--- a/docx_files/Татарки.docx
+++ b/docx_files/Татарки.docx
@@ -1009,16 +1009,6 @@
     <w:p>
       <w:pPr>
         <w:rPr>
-          <w:rFonts w:ascii="Arial" w:hAnsi="Arial" w:cs="Arial"/>
-          <w:sz w:val="16"/>
-          <w:szCs w:val="16"/>
-          <w:lang w:val="ru-RU"/>
-        </w:rPr>
-      </w:pPr>
-    </w:p>
-    <w:p>
-      <w:pPr>
-        <w:rPr>
           <w:rFonts w:hint="eastAsia"/>
           <w:lang w:val="ru-RU"/>
         </w:rPr>
@@ -1068,6 +1058,8 @@
               <w:jc w:val="center"/>
               <w:rPr>
                 <w:rFonts w:hint="eastAsia"/>
+                <w:sz w:val="16"/>
+                <w:szCs w:val="16"/>
                 <w:lang w:val="ru-RU"/>
               </w:rPr>
             </w:pPr>
@@ -1076,8 +1068,8 @@
                 <w:rFonts w:ascii="serif" w:hAnsi="serif" w:cs="serif"/>
                 <w:b/>
                 <w:bCs/>
-                <w:sz w:val="18"/>
-                <w:szCs w:val="18"/>
+                <w:sz w:val="16"/>
+                <w:szCs w:val="16"/>
                 <w:lang w:val="ru-RU"/>
               </w:rPr>
               <w:t>ЧИСЛЕННОСТЬ РАССТРЕЛЯННЫХ ЖЕНЩИН ПО ГОДАМ</w:t>
@@ -1087,8 +1079,8 @@
                 <w:rFonts w:ascii="serif" w:hAnsi="serif" w:cs="serif"/>
                 <w:b/>
                 <w:bCs/>
-                <w:sz w:val="18"/>
-                <w:szCs w:val="18"/>
+                <w:sz w:val="16"/>
+                <w:szCs w:val="16"/>
                 <w:lang w:val="ru-RU"/>
               </w:rPr>
               <w:t xml:space="preserve"> </w:t>
@@ -1098,8 +1090,8 @@
                 <w:rFonts w:ascii="serif" w:hAnsi="serif" w:cs="serif"/>
                 <w:b/>
                 <w:bCs/>
-                <w:sz w:val="18"/>
-                <w:szCs w:val="18"/>
+                <w:sz w:val="16"/>
+                <w:szCs w:val="16"/>
                 <w:lang w:val="ru-RU"/>
               </w:rPr>
               <w:t>за период с</w:t>
@@ -1109,8 +1101,8 @@
                 <w:rFonts w:ascii="serif" w:hAnsi="serif" w:cs="serif"/>
                 <w:b/>
                 <w:bCs/>
-                <w:sz w:val="18"/>
-                <w:szCs w:val="18"/>
+                <w:sz w:val="16"/>
+                <w:szCs w:val="16"/>
                 <w:lang w:val="ru-RU"/>
               </w:rPr>
               <w:t xml:space="preserve"> </w:t>
@@ -1120,8 +1112,8 @@
                 <w:rFonts w:ascii="serif" w:hAnsi="serif" w:cs="serif"/>
                 <w:b/>
                 <w:bCs/>
-                <w:sz w:val="18"/>
-                <w:szCs w:val="18"/>
+                <w:sz w:val="16"/>
+                <w:szCs w:val="16"/>
                 <w:lang w:val="ru-RU"/>
               </w:rPr>
               <w:t>1919 по 1944 гг</w:t>
@@ -1131,8 +1123,8 @@
                 <w:rFonts w:ascii="serif" w:hAnsi="serif" w:cs="serif"/>
                 <w:b/>
                 <w:bCs/>
-                <w:sz w:val="18"/>
-                <w:szCs w:val="18"/>
+                <w:sz w:val="16"/>
+                <w:szCs w:val="16"/>
                 <w:lang w:val="ru-RU"/>
               </w:rPr>
               <w:t>.</w:t>
@@ -1165,6 +1157,8 @@
               <w:jc w:val="center"/>
               <w:rPr>
                 <w:rFonts w:hint="eastAsia"/>
+                <w:sz w:val="16"/>
+                <w:szCs w:val="16"/>
               </w:rPr>
             </w:pPr>
             <w:r>
@@ -1173,6 +1167,7 @@
                 <w:b/>
                 <w:color w:val="000080"/>
                 <w:sz w:val="16"/>
+                <w:szCs w:val="16"/>
                 <w:lang w:val="ru-RU"/>
               </w:rPr>
               <w:t>1919</w:t>
@@ -1203,6 +1198,8 @@
               <w:jc w:val="center"/>
               <w:rPr>
                 <w:rFonts w:hint="eastAsia"/>
+                <w:sz w:val="16"/>
+                <w:szCs w:val="16"/>
               </w:rPr>
             </w:pPr>
             <w:r>
@@ -1211,6 +1208,7 @@
                 <w:b/>
                 <w:color w:val="000080"/>
                 <w:sz w:val="16"/>
+                <w:szCs w:val="16"/>
                 <w:lang w:val="ru-RU"/>
               </w:rPr>
               <w:t>1931</w:t>
@@ -1241,6 +1239,8 @@
               <w:jc w:val="center"/>
               <w:rPr>
                 <w:rFonts w:hint="eastAsia"/>
+                <w:sz w:val="16"/>
+                <w:szCs w:val="16"/>
               </w:rPr>
             </w:pPr>
             <w:r>
@@ -1249,6 +1249,7 @@
                 <w:b/>
                 <w:color w:val="000080"/>
                 <w:sz w:val="16"/>
+                <w:szCs w:val="16"/>
                 <w:lang w:val="ru-RU"/>
               </w:rPr>
               <w:t>1933</w:t>
@@ -1279,6 +1280,8 @@
               <w:jc w:val="center"/>
               <w:rPr>
                 <w:rFonts w:hint="eastAsia"/>
+                <w:sz w:val="16"/>
+                <w:szCs w:val="16"/>
               </w:rPr>
             </w:pPr>
             <w:r>
@@ -1287,6 +1290,7 @@
                 <w:b/>
                 <w:color w:val="000080"/>
                 <w:sz w:val="16"/>
+                <w:szCs w:val="16"/>
                 <w:lang w:val="ru-RU"/>
               </w:rPr>
               <w:t>1937</w:t>
@@ -1317,6 +1321,8 @@
               <w:jc w:val="center"/>
               <w:rPr>
                 <w:rFonts w:hint="eastAsia"/>
+                <w:sz w:val="16"/>
+                <w:szCs w:val="16"/>
               </w:rPr>
             </w:pPr>
             <w:r>
@@ -1325,6 +1331,7 @@
                 <w:b/>
                 <w:color w:val="000080"/>
                 <w:sz w:val="16"/>
+                <w:szCs w:val="16"/>
                 <w:lang w:val="ru-RU"/>
               </w:rPr>
               <w:t>1938</w:t>
@@ -1355,6 +1362,8 @@
               <w:jc w:val="center"/>
               <w:rPr>
                 <w:rFonts w:hint="eastAsia"/>
+                <w:sz w:val="16"/>
+                <w:szCs w:val="16"/>
               </w:rPr>
             </w:pPr>
             <w:r>
@@ -1363,6 +1372,7 @@
                 <w:b/>
                 <w:color w:val="000080"/>
                 <w:sz w:val="16"/>
+                <w:szCs w:val="16"/>
                 <w:lang w:val="ru-RU"/>
               </w:rPr>
               <w:t>1941</w:t>
@@ -1393,6 +1403,8 @@
               <w:jc w:val="center"/>
               <w:rPr>
                 <w:rFonts w:hint="eastAsia"/>
+                <w:sz w:val="16"/>
+                <w:szCs w:val="16"/>
               </w:rPr>
             </w:pPr>
             <w:r>
@@ -1401,6 +1413,7 @@
                 <w:b/>
                 <w:color w:val="000080"/>
                 <w:sz w:val="16"/>
+                <w:szCs w:val="16"/>
                 <w:lang w:val="ru-RU"/>
               </w:rPr>
               <w:t>1942</w:t>
@@ -1432,6 +1445,8 @@
               <w:jc w:val="center"/>
               <w:rPr>
                 <w:rFonts w:hint="eastAsia"/>
+                <w:sz w:val="16"/>
+                <w:szCs w:val="16"/>
               </w:rPr>
             </w:pPr>
             <w:r>
@@ -1440,6 +1455,7 @@
                 <w:b/>
                 <w:color w:val="000080"/>
                 <w:sz w:val="16"/>
+                <w:szCs w:val="16"/>
                 <w:lang w:val="ru-RU"/>
               </w:rPr>
               <w:t>1944</w:t>
@@ -1464,13 +1480,15 @@
               <w:jc w:val="center"/>
               <w:rPr>
                 <w:rFonts w:hint="eastAsia"/>
+                <w:sz w:val="16"/>
+                <w:szCs w:val="16"/>
               </w:rPr>
             </w:pPr>
             <w:r>
               <w:rPr>
                 <w:rFonts w:ascii="serif" w:hAnsi="serif" w:cs="serif"/>
-                <w:sz w:val="20"/>
-                <w:szCs w:val="20"/>
+                <w:sz w:val="16"/>
+                <w:szCs w:val="16"/>
                 <w:lang w:val="ru-RU"/>
               </w:rPr>
               <w:t xml:space="preserve">1 </w:t>
@@ -1493,13 +1511,15 @@
               <w:jc w:val="center"/>
               <w:rPr>
                 <w:rFonts w:hint="eastAsia"/>
+                <w:sz w:val="16"/>
+                <w:szCs w:val="16"/>
               </w:rPr>
             </w:pPr>
             <w:r>
               <w:rPr>
                 <w:rFonts w:ascii="serif" w:hAnsi="serif" w:cs="serif"/>
-                <w:sz w:val="20"/>
-                <w:szCs w:val="20"/>
+                <w:sz w:val="16"/>
+                <w:szCs w:val="16"/>
                 <w:lang w:val="ru-RU"/>
               </w:rPr>
               <w:t>4</w:t>
@@ -1522,13 +1542,15 @@
               <w:jc w:val="center"/>
               <w:rPr>
                 <w:rFonts w:hint="eastAsia"/>
+                <w:sz w:val="16"/>
+                <w:szCs w:val="16"/>
               </w:rPr>
             </w:pPr>
             <w:r>
               <w:rPr>
                 <w:rFonts w:ascii="serif" w:hAnsi="serif" w:cs="serif"/>
-                <w:sz w:val="20"/>
-                <w:szCs w:val="20"/>
+                <w:sz w:val="16"/>
+                <w:szCs w:val="16"/>
                 <w:lang w:val="ru-RU"/>
               </w:rPr>
               <w:t xml:space="preserve">1 </w:t>
@@ -1551,13 +1573,15 @@
               <w:jc w:val="center"/>
               <w:rPr>
                 <w:rFonts w:hint="eastAsia"/>
+                <w:sz w:val="16"/>
+                <w:szCs w:val="16"/>
               </w:rPr>
             </w:pPr>
             <w:r>
               <w:rPr>
                 <w:rFonts w:ascii="serif" w:hAnsi="serif" w:cs="serif"/>
-                <w:sz w:val="20"/>
-                <w:szCs w:val="20"/>
+                <w:sz w:val="16"/>
+                <w:szCs w:val="16"/>
                 <w:lang w:val="ru-RU"/>
               </w:rPr>
               <w:t>1</w:t>
@@ -1565,8 +1589,8 @@
             <w:r>
               <w:rPr>
                 <w:rFonts w:ascii="serif" w:hAnsi="serif" w:cs="serif"/>
-                <w:sz w:val="20"/>
-                <w:szCs w:val="20"/>
+                <w:sz w:val="16"/>
+                <w:szCs w:val="16"/>
                 <w:lang w:val="ru-RU"/>
               </w:rPr>
               <w:t>3</w:t>
@@ -1589,12 +1613,14 @@
               <w:jc w:val="center"/>
               <w:rPr>
                 <w:rFonts w:hint="eastAsia"/>
+                <w:sz w:val="16"/>
+                <w:szCs w:val="16"/>
               </w:rPr>
             </w:pPr>
             <w:r>
               <w:rPr>
-                <w:sz w:val="20"/>
-                <w:szCs w:val="20"/>
+                <w:sz w:val="16"/>
+                <w:szCs w:val="16"/>
                 <w:lang w:val="ru-RU"/>
               </w:rPr>
               <w:t xml:space="preserve">21 </w:t>
@@ -1617,20 +1643,22 @@
               <w:jc w:val="center"/>
               <w:rPr>
                 <w:rFonts w:hint="eastAsia"/>
+                <w:sz w:val="16"/>
+                <w:szCs w:val="16"/>
               </w:rPr>
             </w:pPr>
             <w:r>
               <w:rPr>
-                <w:sz w:val="20"/>
-                <w:szCs w:val="20"/>
+                <w:sz w:val="16"/>
+                <w:szCs w:val="16"/>
                 <w:lang w:val="ru-RU"/>
               </w:rPr>
               <w:t>3</w:t>
             </w:r>
             <w:r>
               <w:rPr>
-                <w:sz w:val="20"/>
-                <w:szCs w:val="20"/>
+                <w:sz w:val="16"/>
+                <w:szCs w:val="16"/>
               </w:rPr>
               <w:t xml:space="preserve"> </w:t>
             </w:r>
@@ -1652,12 +1680,14 @@
               <w:jc w:val="center"/>
               <w:rPr>
                 <w:rFonts w:hint="eastAsia"/>
+                <w:sz w:val="16"/>
+                <w:szCs w:val="16"/>
               </w:rPr>
             </w:pPr>
             <w:r>
               <w:rPr>
-                <w:sz w:val="20"/>
-                <w:szCs w:val="20"/>
+                <w:sz w:val="16"/>
+                <w:szCs w:val="16"/>
                 <w:lang w:val="ru-RU"/>
               </w:rPr>
               <w:t>4</w:t>
@@ -1681,20 +1711,22 @@
               <w:jc w:val="center"/>
               <w:rPr>
                 <w:rFonts w:hint="eastAsia"/>
+                <w:sz w:val="16"/>
+                <w:szCs w:val="16"/>
               </w:rPr>
             </w:pPr>
             <w:r>
               <w:rPr>
-                <w:sz w:val="20"/>
-                <w:szCs w:val="20"/>
+                <w:sz w:val="16"/>
+                <w:szCs w:val="16"/>
                 <w:lang w:val="ru-RU"/>
               </w:rPr>
               <w:t>1</w:t>
             </w:r>
             <w:r>
               <w:rPr>
-                <w:sz w:val="20"/>
-                <w:szCs w:val="20"/>
+                <w:sz w:val="16"/>
+                <w:szCs w:val="16"/>
                 <w:lang w:val="ru-RU"/>
               </w:rPr>
               <w:t xml:space="preserve"> </w:t>
@@ -1707,6 +1739,8 @@
       <w:pPr>
         <w:rPr>
           <w:rFonts w:hint="eastAsia"/>
+          <w:sz w:val="16"/>
+          <w:szCs w:val="16"/>
           <w:lang w:val="ru-RU"/>
         </w:rPr>
       </w:pPr>
@@ -1758,6 +1792,8 @@
               <w:jc w:val="center"/>
               <w:rPr>
                 <w:rFonts w:hint="eastAsia"/>
+                <w:sz w:val="16"/>
+                <w:szCs w:val="16"/>
                 <w:lang w:val="ru-RU"/>
               </w:rPr>
             </w:pPr>
@@ -1766,7 +1802,8 @@
                 <w:rFonts w:ascii="serif" w:hAnsi="serif" w:cs="serif"/>
                 <w:b/>
                 <w:bCs/>
-                <w:sz w:val="18"/>
+                <w:sz w:val="16"/>
+                <w:szCs w:val="16"/>
                 <w:lang w:val="ru-RU"/>
               </w:rPr>
               <w:t>ВОЗРАСТНАЯ ТАБЛИЦА / ЧИСЛО</w:t>
@@ -1776,7 +1813,8 @@
                 <w:rFonts w:ascii="serif" w:hAnsi="serif" w:cs="serif"/>
                 <w:b/>
                 <w:bCs/>
-                <w:sz w:val="18"/>
+                <w:sz w:val="16"/>
+                <w:szCs w:val="16"/>
                 <w:lang w:val="ru-RU"/>
               </w:rPr>
               <w:t xml:space="preserve"> </w:t>
@@ -1786,7 +1824,8 @@
                 <w:rFonts w:ascii="serif" w:hAnsi="serif" w:cs="serif"/>
                 <w:b/>
                 <w:bCs/>
-                <w:sz w:val="18"/>
+                <w:sz w:val="16"/>
+                <w:szCs w:val="16"/>
                 <w:lang w:val="ru-RU"/>
               </w:rPr>
               <w:t>РАССТРЕЛЯННЫХ ЖЕНЩИН</w:t>
@@ -1796,7 +1835,8 @@
                 <w:rFonts w:ascii="serif" w:hAnsi="serif" w:cs="serif"/>
                 <w:b/>
                 <w:bCs/>
-                <w:sz w:val="18"/>
+                <w:sz w:val="16"/>
+                <w:szCs w:val="16"/>
                 <w:lang w:val="ru-RU"/>
               </w:rPr>
               <w:t xml:space="preserve"> </w:t>
@@ -1806,17 +1846,41 @@
                 <w:rFonts w:ascii="serif" w:hAnsi="serif" w:cs="serif"/>
                 <w:b/>
                 <w:bCs/>
-                <w:sz w:val="18"/>
-                <w:lang w:val="ru-RU"/>
-              </w:rPr>
-              <w:t xml:space="preserve">за период с 1919 по 1944гг. </w:t>
+                <w:sz w:val="16"/>
+                <w:szCs w:val="16"/>
+                <w:lang w:val="ru-RU"/>
+              </w:rPr>
+              <w:t>за период с 1919 по 1944</w:t>
             </w:r>
             <w:r>
               <w:rPr>
                 <w:rFonts w:ascii="serif" w:hAnsi="serif" w:cs="serif"/>
                 <w:b/>
                 <w:bCs/>
-                <w:sz w:val="18"/>
+                <w:sz w:val="16"/>
+                <w:szCs w:val="16"/>
+                <w:lang w:val="ru-RU"/>
+              </w:rPr>
+              <w:t xml:space="preserve"> </w:t>
+            </w:r>
+            <w:r>
+              <w:rPr>
+                <w:rFonts w:ascii="serif" w:hAnsi="serif" w:cs="serif"/>
+                <w:b/>
+                <w:bCs/>
+                <w:sz w:val="16"/>
+                <w:szCs w:val="16"/>
+                <w:lang w:val="ru-RU"/>
+              </w:rPr>
+              <w:t xml:space="preserve">гг. </w:t>
+            </w:r>
+            <w:r>
+              <w:rPr>
+                <w:rFonts w:ascii="serif" w:hAnsi="serif" w:cs="serif"/>
+                <w:b/>
+                <w:bCs/>
+                <w:sz w:val="16"/>
+                <w:szCs w:val="16"/>
                 <w:lang w:val="ru-RU"/>
               </w:rPr>
               <w:t xml:space="preserve">(возрастной разброс: </w:t>
@@ -1827,7 +1891,8 @@
                 <w:rFonts w:ascii="serif" w:hAnsi="serif" w:cs="serif"/>
                 <w:b/>
                 <w:bCs/>
-                <w:sz w:val="18"/>
+                <w:sz w:val="16"/>
+                <w:szCs w:val="16"/>
                 <w:lang w:val="ru-RU"/>
               </w:rPr>
               <w:t>1</w:t>
@@ -1837,7 +1902,8 @@
                 <w:rFonts w:ascii="serif" w:hAnsi="serif" w:cs="serif"/>
                 <w:b/>
                 <w:bCs/>
-                <w:sz w:val="18"/>
+                <w:sz w:val="16"/>
+                <w:szCs w:val="16"/>
                 <w:lang w:val="ru-RU"/>
               </w:rPr>
               <w:t>9</w:t>
@@ -1847,7 +1913,8 @@
                 <w:rFonts w:ascii="serif" w:hAnsi="serif" w:cs="serif"/>
                 <w:b/>
                 <w:bCs/>
-                <w:sz w:val="18"/>
+                <w:sz w:val="16"/>
+                <w:szCs w:val="16"/>
                 <w:lang w:val="ru-RU"/>
               </w:rPr>
               <w:t>-68</w:t>
@@ -1858,7 +1925,8 @@
                 <w:rFonts w:ascii="serif" w:hAnsi="serif" w:cs="serif"/>
                 <w:b/>
                 <w:bCs/>
-                <w:sz w:val="18"/>
+                <w:sz w:val="16"/>
+                <w:szCs w:val="16"/>
                 <w:lang w:val="ru-RU"/>
               </w:rPr>
               <w:t>)</w:t>
@@ -1884,19 +1952,23 @@
               <w:jc w:val="center"/>
               <w:rPr>
                 <w:rFonts w:hint="eastAsia"/>
+                <w:sz w:val="16"/>
+                <w:szCs w:val="16"/>
               </w:rPr>
             </w:pPr>
             <w:r>
               <w:rPr>
                 <w:rFonts w:ascii="serif" w:hAnsi="serif" w:cs="serif"/>
-                <w:sz w:val="18"/>
+                <w:sz w:val="16"/>
+                <w:szCs w:val="16"/>
               </w:rPr>
               <w:t>1</w:t>
             </w:r>
             <w:r>
               <w:rPr>
                 <w:rFonts w:ascii="serif" w:hAnsi="serif" w:cs="serif"/>
-                <w:sz w:val="18"/>
+                <w:sz w:val="16"/>
+                <w:szCs w:val="16"/>
                 <w:lang w:val="ru-RU"/>
               </w:rPr>
               <w:t>9</w:t>
@@ -1904,7 +1976,8 @@
             <w:r>
               <w:rPr>
                 <w:rFonts w:ascii="serif" w:hAnsi="serif" w:cs="serif"/>
-                <w:sz w:val="18"/>
+                <w:sz w:val="16"/>
+                <w:szCs w:val="16"/>
               </w:rPr>
               <w:t>-20</w:t>
             </w:r>
@@ -1927,12 +2000,15 @@
               <w:jc w:val="center"/>
               <w:rPr>
                 <w:rFonts w:hint="eastAsia"/>
+                <w:sz w:val="16"/>
+                <w:szCs w:val="16"/>
               </w:rPr>
             </w:pPr>
             <w:r>
               <w:rPr>
                 <w:rFonts w:ascii="serif" w:hAnsi="serif" w:cs="serif"/>
-                <w:sz w:val="18"/>
+                <w:sz w:val="16"/>
+                <w:szCs w:val="16"/>
                 <w:lang w:val="ru-RU"/>
               </w:rPr>
               <w:t>21</w:t>
@@ -1940,14 +2016,16 @@
             <w:r>
               <w:rPr>
                 <w:rFonts w:ascii="serif" w:hAnsi="serif" w:cs="serif"/>
-                <w:sz w:val="18"/>
+                <w:sz w:val="16"/>
+                <w:szCs w:val="16"/>
               </w:rPr>
               <w:t>-</w:t>
             </w:r>
             <w:r>
               <w:rPr>
                 <w:rFonts w:ascii="serif" w:hAnsi="serif" w:cs="serif"/>
-                <w:sz w:val="18"/>
+                <w:sz w:val="16"/>
+                <w:szCs w:val="16"/>
                 <w:lang w:val="ru-RU"/>
               </w:rPr>
               <w:t>25</w:t>
@@ -1971,12 +2049,15 @@
               <w:jc w:val="center"/>
               <w:rPr>
                 <w:rFonts w:hint="eastAsia"/>
+                <w:sz w:val="16"/>
+                <w:szCs w:val="16"/>
               </w:rPr>
             </w:pPr>
             <w:r>
               <w:rPr>
                 <w:rFonts w:ascii="serif" w:hAnsi="serif" w:cs="serif"/>
-                <w:sz w:val="18"/>
+                <w:sz w:val="16"/>
+                <w:szCs w:val="16"/>
                 <w:lang w:val="ru-RU"/>
               </w:rPr>
               <w:t>2</w:t>
@@ -1984,14 +2065,16 @@
             <w:r>
               <w:rPr>
                 <w:rFonts w:ascii="serif" w:hAnsi="serif" w:cs="serif"/>
-                <w:sz w:val="18"/>
+                <w:sz w:val="16"/>
+                <w:szCs w:val="16"/>
               </w:rPr>
               <w:t>6-</w:t>
             </w:r>
             <w:r>
               <w:rPr>
                 <w:rFonts w:ascii="serif" w:hAnsi="serif" w:cs="serif"/>
-                <w:sz w:val="18"/>
+                <w:sz w:val="16"/>
+                <w:szCs w:val="16"/>
                 <w:lang w:val="ru-RU"/>
               </w:rPr>
               <w:t>3</w:t>
@@ -1999,7 +2082,8 @@
             <w:r>
               <w:rPr>
                 <w:rFonts w:ascii="serif" w:hAnsi="serif" w:cs="serif"/>
-                <w:sz w:val="18"/>
+                <w:sz w:val="16"/>
+                <w:szCs w:val="16"/>
               </w:rPr>
               <w:t>0</w:t>
             </w:r>
@@ -2022,12 +2106,15 @@
               <w:jc w:val="center"/>
               <w:rPr>
                 <w:rFonts w:hint="eastAsia"/>
+                <w:sz w:val="16"/>
+                <w:szCs w:val="16"/>
               </w:rPr>
             </w:pPr>
             <w:r>
               <w:rPr>
                 <w:rFonts w:ascii="serif" w:hAnsi="serif" w:cs="serif"/>
-                <w:sz w:val="18"/>
+                <w:sz w:val="16"/>
+                <w:szCs w:val="16"/>
                 <w:lang w:val="ru-RU"/>
               </w:rPr>
               <w:t>31</w:t>
@@ -2035,14 +2122,16 @@
             <w:r>
               <w:rPr>
                 <w:rFonts w:ascii="serif" w:hAnsi="serif" w:cs="serif"/>
-                <w:sz w:val="18"/>
+                <w:sz w:val="16"/>
+                <w:szCs w:val="16"/>
               </w:rPr>
               <w:t>-</w:t>
             </w:r>
             <w:r>
               <w:rPr>
                 <w:rFonts w:ascii="serif" w:hAnsi="serif" w:cs="serif"/>
-                <w:sz w:val="18"/>
+                <w:sz w:val="16"/>
+                <w:szCs w:val="16"/>
                 <w:lang w:val="ru-RU"/>
               </w:rPr>
               <w:t>35</w:t>
@@ -2066,12 +2155,15 @@
               <w:jc w:val="center"/>
               <w:rPr>
                 <w:rFonts w:hint="eastAsia"/>
+                <w:sz w:val="16"/>
+                <w:szCs w:val="16"/>
               </w:rPr>
             </w:pPr>
             <w:r>
               <w:rPr>
                 <w:rFonts w:ascii="serif" w:hAnsi="serif" w:cs="serif"/>
-                <w:sz w:val="18"/>
+                <w:sz w:val="16"/>
+                <w:szCs w:val="16"/>
                 <w:lang w:val="ru-RU"/>
               </w:rPr>
               <w:t>3</w:t>
@@ -2079,14 +2171,16 @@
             <w:r>
               <w:rPr>
                 <w:rFonts w:ascii="serif" w:hAnsi="serif" w:cs="serif"/>
-                <w:sz w:val="18"/>
+                <w:sz w:val="16"/>
+                <w:szCs w:val="16"/>
               </w:rPr>
               <w:t>6-</w:t>
             </w:r>
             <w:r>
               <w:rPr>
                 <w:rFonts w:ascii="serif" w:hAnsi="serif" w:cs="serif"/>
-                <w:sz w:val="18"/>
+                <w:sz w:val="16"/>
+                <w:szCs w:val="16"/>
                 <w:lang w:val="ru-RU"/>
               </w:rPr>
               <w:t>4</w:t>
@@ -2094,7 +2188,8 @@
             <w:r>
               <w:rPr>
                 <w:rFonts w:ascii="serif" w:hAnsi="serif" w:cs="serif"/>
-                <w:sz w:val="18"/>
+                <w:sz w:val="16"/>
+                <w:szCs w:val="16"/>
               </w:rPr>
               <w:t>0</w:t>
             </w:r>
@@ -2117,12 +2212,15 @@
               <w:jc w:val="center"/>
               <w:rPr>
                 <w:rFonts w:hint="eastAsia"/>
+                <w:sz w:val="16"/>
+                <w:szCs w:val="16"/>
               </w:rPr>
             </w:pPr>
             <w:r>
               <w:rPr>
                 <w:rFonts w:ascii="serif" w:hAnsi="serif" w:cs="serif"/>
-                <w:sz w:val="18"/>
+                <w:sz w:val="16"/>
+                <w:szCs w:val="16"/>
                 <w:lang w:val="ru-RU"/>
               </w:rPr>
               <w:t>41</w:t>
@@ -2130,14 +2228,16 @@
             <w:r>
               <w:rPr>
                 <w:rFonts w:ascii="serif" w:hAnsi="serif" w:cs="serif"/>
-                <w:sz w:val="18"/>
+                <w:sz w:val="16"/>
+                <w:szCs w:val="16"/>
               </w:rPr>
               <w:t>-</w:t>
             </w:r>
             <w:r>
               <w:rPr>
                 <w:rFonts w:ascii="serif" w:hAnsi="serif" w:cs="serif"/>
-                <w:sz w:val="18"/>
+                <w:sz w:val="16"/>
+                <w:szCs w:val="16"/>
                 <w:lang w:val="ru-RU"/>
               </w:rPr>
               <w:t>45</w:t>
@@ -2161,12 +2261,15 @@
               <w:jc w:val="center"/>
               <w:rPr>
                 <w:rFonts w:hint="eastAsia"/>
+                <w:sz w:val="16"/>
+                <w:szCs w:val="16"/>
               </w:rPr>
             </w:pPr>
             <w:r>
               <w:rPr>
                 <w:rFonts w:ascii="serif" w:hAnsi="serif" w:cs="serif"/>
-                <w:sz w:val="18"/>
+                <w:sz w:val="16"/>
+                <w:szCs w:val="16"/>
                 <w:lang w:val="ru-RU"/>
               </w:rPr>
               <w:t>4</w:t>
@@ -2174,14 +2277,16 @@
             <w:r>
               <w:rPr>
                 <w:rFonts w:ascii="serif" w:hAnsi="serif" w:cs="serif"/>
-                <w:sz w:val="18"/>
+                <w:sz w:val="16"/>
+                <w:szCs w:val="16"/>
               </w:rPr>
               <w:t>6-</w:t>
             </w:r>
             <w:r>
               <w:rPr>
                 <w:rFonts w:ascii="serif" w:hAnsi="serif" w:cs="serif"/>
-                <w:sz w:val="18"/>
+                <w:sz w:val="16"/>
+                <w:szCs w:val="16"/>
                 <w:lang w:val="ru-RU"/>
               </w:rPr>
               <w:t>5</w:t>
@@ -2189,7 +2294,8 @@
             <w:r>
               <w:rPr>
                 <w:rFonts w:ascii="serif" w:hAnsi="serif" w:cs="serif"/>
-                <w:sz w:val="18"/>
+                <w:sz w:val="16"/>
+                <w:szCs w:val="16"/>
               </w:rPr>
               <w:t>0</w:t>
             </w:r>
@@ -2212,12 +2318,15 @@
               <w:jc w:val="center"/>
               <w:rPr>
                 <w:rFonts w:hint="eastAsia"/>
+                <w:sz w:val="16"/>
+                <w:szCs w:val="16"/>
               </w:rPr>
             </w:pPr>
             <w:r>
               <w:rPr>
                 <w:rFonts w:ascii="serif" w:hAnsi="serif" w:cs="serif"/>
-                <w:sz w:val="18"/>
+                <w:sz w:val="16"/>
+                <w:szCs w:val="16"/>
                 <w:lang w:val="ru-RU"/>
               </w:rPr>
               <w:t>51</w:t>
@@ -2225,14 +2334,16 @@
             <w:r>
               <w:rPr>
                 <w:rFonts w:ascii="serif" w:hAnsi="serif" w:cs="serif"/>
-                <w:sz w:val="18"/>
+                <w:sz w:val="16"/>
+                <w:szCs w:val="16"/>
               </w:rPr>
               <w:t>-</w:t>
             </w:r>
             <w:r>
               <w:rPr>
                 <w:rFonts w:ascii="serif" w:hAnsi="serif" w:cs="serif"/>
-                <w:sz w:val="18"/>
+                <w:sz w:val="16"/>
+                <w:szCs w:val="16"/>
                 <w:lang w:val="ru-RU"/>
               </w:rPr>
               <w:t>55</w:t>
@@ -2256,12 +2367,15 @@
               <w:jc w:val="center"/>
               <w:rPr>
                 <w:rFonts w:hint="eastAsia"/>
+                <w:sz w:val="16"/>
+                <w:szCs w:val="16"/>
               </w:rPr>
             </w:pPr>
             <w:r>
               <w:rPr>
                 <w:rFonts w:ascii="serif" w:hAnsi="serif" w:cs="serif"/>
-                <w:sz w:val="18"/>
+                <w:sz w:val="16"/>
+                <w:szCs w:val="16"/>
                 <w:lang w:val="ru-RU"/>
               </w:rPr>
               <w:t>5</w:t>
@@ -2269,14 +2383,16 @@
             <w:r>
               <w:rPr>
                 <w:rFonts w:ascii="serif" w:hAnsi="serif" w:cs="serif"/>
-                <w:sz w:val="18"/>
+                <w:sz w:val="16"/>
+                <w:szCs w:val="16"/>
               </w:rPr>
               <w:t>6-</w:t>
             </w:r>
             <w:r>
               <w:rPr>
                 <w:rFonts w:ascii="serif" w:hAnsi="serif" w:cs="serif"/>
-                <w:sz w:val="18"/>
+                <w:sz w:val="16"/>
+                <w:szCs w:val="16"/>
                 <w:lang w:val="ru-RU"/>
               </w:rPr>
               <w:t>6</w:t>
@@ -2284,7 +2400,8 @@
             <w:r>
               <w:rPr>
                 <w:rFonts w:ascii="serif" w:hAnsi="serif" w:cs="serif"/>
-                <w:sz w:val="18"/>
+                <w:sz w:val="16"/>
+                <w:szCs w:val="16"/>
               </w:rPr>
               <w:t>0</w:t>
             </w:r>
@@ -2307,12 +2424,15 @@
               <w:jc w:val="center"/>
               <w:rPr>
                 <w:rFonts w:hint="eastAsia"/>
+                <w:sz w:val="16"/>
+                <w:szCs w:val="16"/>
               </w:rPr>
             </w:pPr>
             <w:r>
               <w:rPr>
                 <w:rFonts w:ascii="serif" w:hAnsi="serif" w:cs="serif"/>
-                <w:sz w:val="18"/>
+                <w:sz w:val="16"/>
+                <w:szCs w:val="16"/>
                 <w:lang w:val="ru-RU"/>
               </w:rPr>
               <w:t>61</w:t>
@@ -2320,14 +2440,16 @@
             <w:r>
               <w:rPr>
                 <w:rFonts w:ascii="serif" w:hAnsi="serif" w:cs="serif"/>
-                <w:sz w:val="18"/>
+                <w:sz w:val="16"/>
+                <w:szCs w:val="16"/>
               </w:rPr>
               <w:t>-</w:t>
             </w:r>
             <w:r>
               <w:rPr>
                 <w:rFonts w:ascii="serif" w:hAnsi="serif" w:cs="serif"/>
-                <w:sz w:val="18"/>
+                <w:sz w:val="16"/>
+                <w:szCs w:val="16"/>
                 <w:lang w:val="ru-RU"/>
               </w:rPr>
               <w:t>65</w:t>
@@ -2352,12 +2474,15 @@
               <w:jc w:val="center"/>
               <w:rPr>
                 <w:rFonts w:hint="eastAsia"/>
+                <w:sz w:val="16"/>
+                <w:szCs w:val="16"/>
               </w:rPr>
             </w:pPr>
             <w:r>
               <w:rPr>
                 <w:rFonts w:ascii="serif" w:hAnsi="serif" w:cs="serif"/>
-                <w:sz w:val="18"/>
+                <w:sz w:val="16"/>
+                <w:szCs w:val="16"/>
                 <w:lang w:val="ru-RU"/>
               </w:rPr>
               <w:t>6</w:t>
@@ -2365,14 +2490,16 @@
             <w:r>
               <w:rPr>
                 <w:rFonts w:ascii="serif" w:hAnsi="serif" w:cs="serif"/>
-                <w:sz w:val="18"/>
+                <w:sz w:val="16"/>
+                <w:szCs w:val="16"/>
               </w:rPr>
               <w:t>6-</w:t>
             </w:r>
             <w:r>
               <w:rPr>
                 <w:rFonts w:ascii="serif" w:hAnsi="serif" w:cs="serif"/>
-                <w:sz w:val="18"/>
+                <w:sz w:val="16"/>
+                <w:szCs w:val="16"/>
                 <w:lang w:val="ru-RU"/>
               </w:rPr>
               <w:t>70</w:t>
@@ -2402,13 +2529,15 @@
               <w:jc w:val="center"/>
               <w:rPr>
                 <w:rFonts w:hint="eastAsia"/>
+                <w:sz w:val="16"/>
+                <w:szCs w:val="16"/>
               </w:rPr>
             </w:pPr>
             <w:r>
               <w:rPr>
                 <w:rFonts w:ascii="serif" w:hAnsi="serif" w:cs="serif"/>
-                <w:sz w:val="20"/>
-                <w:szCs w:val="20"/>
+                <w:sz w:val="16"/>
+                <w:szCs w:val="16"/>
                 <w:lang w:val="ru-RU"/>
               </w:rPr>
               <w:t>3</w:t>
@@ -2433,13 +2562,15 @@
               <w:jc w:val="center"/>
               <w:rPr>
                 <w:rFonts w:hint="eastAsia"/>
+                <w:sz w:val="16"/>
+                <w:szCs w:val="16"/>
               </w:rPr>
             </w:pPr>
             <w:r>
               <w:rPr>
                 <w:rFonts w:ascii="serif" w:hAnsi="serif" w:cs="serif"/>
-                <w:sz w:val="20"/>
-                <w:szCs w:val="20"/>
+                <w:sz w:val="16"/>
+                <w:szCs w:val="16"/>
                 <w:lang w:val="ru-RU"/>
               </w:rPr>
               <w:t>3</w:t>
@@ -2464,13 +2595,15 @@
               <w:jc w:val="center"/>
               <w:rPr>
                 <w:rFonts w:hint="eastAsia"/>
+                <w:sz w:val="16"/>
+                <w:szCs w:val="16"/>
               </w:rPr>
             </w:pPr>
             <w:r>
               <w:rPr>
                 <w:rFonts w:ascii="serif" w:hAnsi="serif" w:cs="serif"/>
-                <w:sz w:val="20"/>
-                <w:szCs w:val="20"/>
+                <w:sz w:val="16"/>
+                <w:szCs w:val="16"/>
                 <w:lang w:val="ru-RU"/>
               </w:rPr>
               <w:t>5</w:t>
@@ -2495,13 +2628,15 @@
               <w:jc w:val="center"/>
               <w:rPr>
                 <w:rFonts w:hint="eastAsia"/>
+                <w:sz w:val="16"/>
+                <w:szCs w:val="16"/>
               </w:rPr>
             </w:pPr>
             <w:r>
               <w:rPr>
                 <w:rFonts w:ascii="serif" w:hAnsi="serif" w:cs="serif"/>
-                <w:sz w:val="20"/>
-                <w:szCs w:val="20"/>
+                <w:sz w:val="16"/>
+                <w:szCs w:val="16"/>
                 <w:lang w:val="ru-RU"/>
               </w:rPr>
               <w:t>5</w:t>
@@ -2526,13 +2661,15 @@
               <w:jc w:val="center"/>
               <w:rPr>
                 <w:rFonts w:hint="eastAsia"/>
+                <w:sz w:val="16"/>
+                <w:szCs w:val="16"/>
               </w:rPr>
             </w:pPr>
             <w:r>
               <w:rPr>
                 <w:rFonts w:ascii="serif" w:hAnsi="serif" w:cs="serif"/>
-                <w:sz w:val="20"/>
-                <w:szCs w:val="20"/>
+                <w:sz w:val="16"/>
+                <w:szCs w:val="16"/>
                 <w:lang w:val="ru-RU"/>
               </w:rPr>
               <w:t>8</w:t>
@@ -2557,13 +2694,15 @@
               <w:jc w:val="center"/>
               <w:rPr>
                 <w:rFonts w:hint="eastAsia"/>
+                <w:sz w:val="16"/>
+                <w:szCs w:val="16"/>
               </w:rPr>
             </w:pPr>
             <w:r>
               <w:rPr>
                 <w:rFonts w:ascii="serif" w:hAnsi="serif" w:cs="serif"/>
-                <w:sz w:val="20"/>
-                <w:szCs w:val="20"/>
+                <w:sz w:val="16"/>
+                <w:szCs w:val="16"/>
                 <w:lang w:val="ru-RU"/>
               </w:rPr>
               <w:t>4</w:t>
@@ -2588,13 +2727,15 @@
               <w:jc w:val="center"/>
               <w:rPr>
                 <w:rFonts w:hint="eastAsia"/>
+                <w:sz w:val="16"/>
+                <w:szCs w:val="16"/>
               </w:rPr>
             </w:pPr>
             <w:r>
               <w:rPr>
                 <w:rFonts w:ascii="serif" w:hAnsi="serif" w:cs="serif"/>
-                <w:sz w:val="20"/>
-                <w:szCs w:val="20"/>
+                <w:sz w:val="16"/>
+                <w:szCs w:val="16"/>
                 <w:lang w:val="ru-RU"/>
               </w:rPr>
               <w:t>7</w:t>
@@ -2619,13 +2760,15 @@
               <w:jc w:val="center"/>
               <w:rPr>
                 <w:rFonts w:hint="eastAsia"/>
+                <w:sz w:val="16"/>
+                <w:szCs w:val="16"/>
               </w:rPr>
             </w:pPr>
             <w:r>
               <w:rPr>
                 <w:rFonts w:ascii="serif" w:hAnsi="serif" w:cs="serif"/>
-                <w:sz w:val="20"/>
-                <w:szCs w:val="20"/>
+                <w:sz w:val="16"/>
+                <w:szCs w:val="16"/>
                 <w:lang w:val="ru-RU"/>
               </w:rPr>
               <w:t>2</w:t>
@@ -2650,13 +2793,15 @@
               <w:jc w:val="center"/>
               <w:rPr>
                 <w:rFonts w:hint="eastAsia"/>
+                <w:sz w:val="16"/>
+                <w:szCs w:val="16"/>
               </w:rPr>
             </w:pPr>
             <w:r>
               <w:rPr>
                 <w:rFonts w:ascii="serif" w:hAnsi="serif" w:cs="serif"/>
-                <w:sz w:val="20"/>
-                <w:szCs w:val="20"/>
+                <w:sz w:val="16"/>
+                <w:szCs w:val="16"/>
                 <w:lang w:val="ru-RU"/>
               </w:rPr>
               <w:t>4</w:t>
@@ -2681,13 +2826,15 @@
               <w:jc w:val="center"/>
               <w:rPr>
                 <w:rFonts w:hint="eastAsia"/>
+                <w:sz w:val="16"/>
+                <w:szCs w:val="16"/>
               </w:rPr>
             </w:pPr>
             <w:r>
               <w:rPr>
                 <w:rFonts w:ascii="serif" w:hAnsi="serif" w:cs="serif"/>
-                <w:sz w:val="20"/>
-                <w:szCs w:val="20"/>
+                <w:sz w:val="16"/>
+                <w:szCs w:val="16"/>
                 <w:lang w:val="ru-RU"/>
               </w:rPr>
               <w:t>4</w:t>
@@ -2713,13 +2860,15 @@
               <w:jc w:val="center"/>
               <w:rPr>
                 <w:rFonts w:hint="eastAsia"/>
+                <w:sz w:val="16"/>
+                <w:szCs w:val="16"/>
               </w:rPr>
             </w:pPr>
             <w:r>
               <w:rPr>
                 <w:rFonts w:ascii="serif" w:hAnsi="serif" w:cs="serif"/>
-                <w:sz w:val="20"/>
-                <w:szCs w:val="20"/>
+                <w:sz w:val="16"/>
+                <w:szCs w:val="16"/>
                 <w:lang w:val="ru-RU"/>
               </w:rPr>
               <w:t>1</w:t>
@@ -2727,8 +2876,8 @@
             <w:r>
               <w:rPr>
                 <w:rFonts w:ascii="serif" w:hAnsi="serif" w:cs="serif"/>
-                <w:sz w:val="20"/>
-                <w:szCs w:val="20"/>
+                <w:sz w:val="16"/>
+                <w:szCs w:val="16"/>
                 <w:lang w:val="ru-RU"/>
               </w:rPr>
               <w:t xml:space="preserve"> </w:t>
@@ -5186,7 +5335,6 @@
                 <w:szCs w:val="16"/>
                 <w:lang w:val="ru-RU"/>
               </w:rPr>
-              <w:lastRenderedPageBreak/>
               <w:t>Родилась</w:t>
             </w:r>
             <w:r>
@@ -10780,7 +10928,6 @@
                 <w:szCs w:val="16"/>
                 <w:lang w:val="ru-RU"/>
               </w:rPr>
-              <w:lastRenderedPageBreak/>
               <w:t>Кабдысалямова</w:t>
             </w:r>
             <w:proofErr w:type="spellEnd"/>
@@ -10853,6 +11000,7 @@
                 <w:szCs w:val="16"/>
                 <w:lang w:val="ru-RU"/>
               </w:rPr>
+              <w:lastRenderedPageBreak/>
               <w:t>Родилась</w:t>
             </w:r>
             <w:r>
@@ -11083,6 +11231,7 @@
                 <w:szCs w:val="16"/>
                 <w:lang w:val="ru-RU"/>
               </w:rPr>
+              <w:lastRenderedPageBreak/>
               <w:t xml:space="preserve">Каримова </w:t>
             </w:r>
             <w:proofErr w:type="spellStart"/>
@@ -18049,10 +18198,6 @@
           </w:p>
           <w:p>
             <w:pPr>
-              <w:numPr>
-                <w:ilvl w:val="0"/>
-                <w:numId w:val="1"/>
-              </w:numPr>
               <w:rPr>
                 <w:rFonts w:ascii="Arial" w:hAnsi="Arial" w:cs="Arial"/>
                 <w:sz w:val="16"/>
@@ -18384,24 +18529,52 @@
               <w:t>Фазли</w:t>
             </w:r>
             <w:proofErr w:type="spellEnd"/>
-          </w:p>
-          <w:p>
-            <w:pPr>
-              <w:rPr>
-                <w:rFonts w:ascii="Arial" w:hAnsi="Arial" w:cs="Arial"/>
-                <w:sz w:val="16"/>
-                <w:szCs w:val="16"/>
-                <w:lang w:val="ru-RU"/>
-              </w:rPr>
-            </w:pPr>
-            <w:r>
-              <w:rPr>
-                <w:rFonts w:ascii="Arial" w:hAnsi="Arial" w:cs="Arial"/>
-                <w:sz w:val="16"/>
-                <w:szCs w:val="16"/>
-                <w:lang w:val="ru-RU"/>
-              </w:rPr>
-              <w:t xml:space="preserve">- 75лет, расстрелян </w:t>
+            <w:r>
+              <w:rPr>
+                <w:rFonts w:ascii="Arial" w:hAnsi="Arial" w:cs="Arial"/>
+                <w:sz w:val="16"/>
+                <w:szCs w:val="16"/>
+                <w:lang w:val="ru-RU"/>
+              </w:rPr>
+              <w:t xml:space="preserve"> </w:t>
+            </w:r>
+            <w:proofErr w:type="gramStart"/>
+            <w:r>
+              <w:rPr>
+                <w:rFonts w:ascii="Arial" w:hAnsi="Arial" w:cs="Arial"/>
+                <w:sz w:val="16"/>
+                <w:szCs w:val="16"/>
+                <w:lang w:val="ru-RU"/>
+              </w:rPr>
+              <w:t xml:space="preserve">– </w:t>
+            </w:r>
+            <w:r>
+              <w:rPr>
+                <w:rFonts w:ascii="Arial" w:hAnsi="Arial" w:cs="Arial"/>
+                <w:sz w:val="16"/>
+                <w:szCs w:val="16"/>
+                <w:lang w:val="ru-RU"/>
+              </w:rPr>
+              <w:t xml:space="preserve"> 75</w:t>
+            </w:r>
+            <w:proofErr w:type="gramEnd"/>
+            <w:r>
+              <w:rPr>
+                <w:rFonts w:ascii="Arial" w:hAnsi="Arial" w:cs="Arial"/>
+                <w:sz w:val="16"/>
+                <w:szCs w:val="16"/>
+                <w:lang w:val="ru-RU"/>
+              </w:rPr>
+              <w:t xml:space="preserve"> </w:t>
+            </w:r>
+            <w:r>
+              <w:rPr>
+                <w:rFonts w:ascii="Arial" w:hAnsi="Arial" w:cs="Arial"/>
+                <w:sz w:val="16"/>
+                <w:szCs w:val="16"/>
+                <w:lang w:val="ru-RU"/>
+              </w:rPr>
+              <w:t xml:space="preserve">лет, расстрелян </w:t>
             </w:r>
             <w:r>
               <w:rPr>
@@ -19637,10 +19810,6 @@
           <w:p>
             <w:pPr>
               <w:pStyle w:val="BodyText"/>
-              <w:numPr>
-                <w:ilvl w:val="0"/>
-                <w:numId w:val="1"/>
-              </w:numPr>
               <w:spacing w:after="0" w:line="240" w:lineRule="auto"/>
               <w:rPr>
                 <w:rFonts w:ascii="Arial" w:hAnsi="Arial" w:cs="Arial"/>

--- a/docx_files/Татарки.docx
+++ b/docx_files/Татарки.docx
@@ -1,6 +1,6 @@
 
 <file path=word/document.xml><?xml version="1.0" encoding="utf-8"?>
-<w:document xmlns:wpc="http://schemas.microsoft.com/office/word/2010/wordprocessingCanvas" xmlns:cx="http://schemas.microsoft.com/office/drawing/2014/chartex" xmlns:cx1="http://schemas.microsoft.com/office/drawing/2015/9/8/chartex" xmlns:cx2="http://schemas.microsoft.com/office/drawing/2015/10/21/chartex" xmlns:cx3="http://schemas.microsoft.com/office/drawing/2016/5/9/chartex" xmlns:cx4="http://schemas.microsoft.com/office/drawing/2016/5/10/chartex" xmlns:cx5="http://schemas.microsoft.com/office/drawing/2016/5/11/chartex" xmlns:cx6="http://schemas.microsoft.com/office/drawing/2016/5/12/chartex" xmlns:cx7="http://schemas.microsoft.com/office/drawing/2016/5/13/chartex" xmlns:cx8="http://schemas.microsoft.com/office/drawing/2016/5/14/chartex" xmlns:mc="http://schemas.openxmlformats.org/markup-compatibility/2006" xmlns:aink="http://schemas.microsoft.com/office/drawing/2016/ink" xmlns:am3d="http://schemas.microsoft.com/office/drawing/2017/model3d" xmlns:o="urn:schemas-microsoft-com:office:office" xmlns:oel="http://schemas.microsoft.com/office/2019/extlst" xmlns:r="http://schemas.openxmlformats.org/officeDocument/2006/relationships" xmlns:m="http://schemas.openxmlformats.org/officeDocument/2006/math" xmlns:v="urn:schemas-microsoft-com:vml" xmlns:wp14="http://schemas.microsoft.com/office/word/2010/wordprocessingDrawing" xmlns:wp="http://schemas.openxmlformats.org/drawingml/2006/wordprocessingDrawing" xmlns:w10="urn:schemas-microsoft-com:office:word" xmlns:w="http://schemas.openxmlformats.org/wordprocessingml/2006/main" xmlns:w14="http://schemas.microsoft.com/office/word/2010/wordml" xmlns:w15="http://schemas.microsoft.com/office/word/2012/wordml" xmlns:w16cex="http://schemas.microsoft.com/office/word/2018/wordml/cex" xmlns:w16cid="http://schemas.microsoft.com/office/word/2016/wordml/cid" xmlns:w16="http://schemas.microsoft.com/office/word/2018/wordml" xmlns:w16sdtdh="http://schemas.microsoft.com/office/word/2020/wordml/sdtdatahash" xmlns:w16se="http://schemas.microsoft.com/office/word/2015/wordml/symex" xmlns:wpg="http://schemas.microsoft.com/office/word/2010/wordprocessingGroup" xmlns:wpi="http://schemas.microsoft.com/office/word/2010/wordprocessingInk" xmlns:wne="http://schemas.microsoft.com/office/word/2006/wordml" xmlns:wps="http://schemas.microsoft.com/office/word/2010/wordprocessingShape" mc:Ignorable="w14 w15 w16se w16cid w16 w16cex w16sdtdh wp14">
+<w:document xmlns:wpc="http://schemas.microsoft.com/office/word/2010/wordprocessingCanvas" xmlns:cx="http://schemas.microsoft.com/office/drawing/2014/chartex" xmlns:cx1="http://schemas.microsoft.com/office/drawing/2015/9/8/chartex" xmlns:cx2="http://schemas.microsoft.com/office/drawing/2015/10/21/chartex" xmlns:cx3="http://schemas.microsoft.com/office/drawing/2016/5/9/chartex" xmlns:cx4="http://schemas.microsoft.com/office/drawing/2016/5/10/chartex" xmlns:cx5="http://schemas.microsoft.com/office/drawing/2016/5/11/chartex" xmlns:cx6="http://schemas.microsoft.com/office/drawing/2016/5/12/chartex" xmlns:cx7="http://schemas.microsoft.com/office/drawing/2016/5/13/chartex" xmlns:cx8="http://schemas.microsoft.com/office/drawing/2016/5/14/chartex" xmlns:mc="http://schemas.openxmlformats.org/markup-compatibility/2006" xmlns:aink="http://schemas.microsoft.com/office/drawing/2016/ink" xmlns:am3d="http://schemas.microsoft.com/office/drawing/2017/model3d" xmlns:o="urn:schemas-microsoft-com:office:office" xmlns:oel="http://schemas.microsoft.com/office/2019/extlst" xmlns:r="http://schemas.openxmlformats.org/officeDocument/2006/relationships" xmlns:m="http://schemas.openxmlformats.org/officeDocument/2006/math" xmlns:v="urn:schemas-microsoft-com:vml" xmlns:wp14="http://schemas.microsoft.com/office/word/2010/wordprocessingDrawing" xmlns:wp="http://schemas.openxmlformats.org/drawingml/2006/wordprocessingDrawing" xmlns:w10="urn:schemas-microsoft-com:office:word" xmlns:w="http://schemas.openxmlformats.org/wordprocessingml/2006/main" xmlns:w14="http://schemas.microsoft.com/office/word/2010/wordml" xmlns:w15="http://schemas.microsoft.com/office/word/2012/wordml" xmlns:w16cex="http://schemas.microsoft.com/office/word/2018/wordml/cex" xmlns:w16cid="http://schemas.microsoft.com/office/word/2016/wordml/cid" xmlns:w16="http://schemas.microsoft.com/office/word/2018/wordml" xmlns:w16du="http://schemas.microsoft.com/office/word/2023/wordml/word16du" xmlns:w16sdtdh="http://schemas.microsoft.com/office/word/2020/wordml/sdtdatahash" xmlns:w16se="http://schemas.microsoft.com/office/word/2015/wordml/symex" xmlns:wpg="http://schemas.microsoft.com/office/word/2010/wordprocessingGroup" xmlns:wpi="http://schemas.microsoft.com/office/word/2010/wordprocessingInk" xmlns:wne="http://schemas.microsoft.com/office/word/2006/wordml" xmlns:wps="http://schemas.microsoft.com/office/word/2010/wordprocessingShape" mc:Ignorable="w14 w15 w16se w16cid w16 w16cex w16sdtdh w16du wp14">
   <w:body>
     <w:p>
       <w:pPr>
@@ -184,55 +184,53 @@
                 <w:szCs w:val="16"/>
                 <w:lang w:val="ru-RU"/>
               </w:rPr>
-              <w:t>Данный список составлен на основе открытых и доступных на интернете источников и не претендует быть ни полным, ни окончательным.</w:t>
-            </w:r>
-            <w:r>
-              <w:rPr>
-                <w:rFonts w:ascii="Arial" w:hAnsi="Arial" w:cs="Arial"/>
-                <w:sz w:val="16"/>
-                <w:szCs w:val="16"/>
-                <w:lang w:val="ru-RU"/>
-              </w:rPr>
-              <w:t xml:space="preserve"> </w:t>
-            </w:r>
-          </w:p>
-          <w:p>
-            <w:pPr>
-              <w:rPr>
-                <w:rFonts w:ascii="Arial" w:hAnsi="Arial" w:cs="Arial"/>
-                <w:sz w:val="16"/>
-                <w:szCs w:val="16"/>
-                <w:lang w:val="ru-RU"/>
-              </w:rPr>
-            </w:pPr>
-            <w:r>
-              <w:rPr>
-                <w:rFonts w:ascii="Arial" w:hAnsi="Arial" w:cs="Arial"/>
-                <w:sz w:val="16"/>
-                <w:szCs w:val="16"/>
-                <w:lang w:val="ru-RU"/>
-              </w:rPr>
-              <w:t xml:space="preserve">Согласно переписи населения 1937 года общая численность </w:t>
-            </w:r>
-            <w:proofErr w:type="gramStart"/>
-            <w:r>
-              <w:rPr>
-                <w:rFonts w:ascii="Arial" w:hAnsi="Arial" w:cs="Arial"/>
-                <w:sz w:val="16"/>
-                <w:szCs w:val="16"/>
-                <w:lang w:val="ru-RU"/>
-              </w:rPr>
-              <w:t>татар</w:t>
-            </w:r>
-            <w:proofErr w:type="gramEnd"/>
-            <w:r>
-              <w:rPr>
-                <w:rFonts w:ascii="Arial" w:hAnsi="Arial" w:cs="Arial"/>
-                <w:sz w:val="16"/>
-                <w:szCs w:val="16"/>
-                <w:lang w:val="ru-RU"/>
-              </w:rPr>
-              <w:t xml:space="preserve"> проживавших в СССР составляла 3 793 413 человек, таким образом 48 расстрелянных татарок это безвозвратные потери нации которые составляют 0,0013% от общего числа татар проживавших на тот момент в СССР.</w:t>
+              <w:t xml:space="preserve">Данный список составлен на основе открытых и доступных на </w:t>
+            </w:r>
+            <w:r>
+              <w:rPr>
+                <w:rFonts w:ascii="Arial" w:hAnsi="Arial" w:cs="Arial"/>
+                <w:sz w:val="16"/>
+                <w:szCs w:val="16"/>
+                <w:lang w:val="ru-RU"/>
+              </w:rPr>
+              <w:t>И</w:t>
+            </w:r>
+            <w:r>
+              <w:rPr>
+                <w:rFonts w:ascii="Arial" w:hAnsi="Arial" w:cs="Arial"/>
+                <w:sz w:val="16"/>
+                <w:szCs w:val="16"/>
+                <w:lang w:val="ru-RU"/>
+              </w:rPr>
+              <w:t>нтернете источников и не претендует быть ни полным, ни окончательным.</w:t>
+            </w:r>
+            <w:r>
+              <w:rPr>
+                <w:rFonts w:ascii="Arial" w:hAnsi="Arial" w:cs="Arial"/>
+                <w:sz w:val="16"/>
+                <w:szCs w:val="16"/>
+                <w:lang w:val="ru-RU"/>
+              </w:rPr>
+              <w:t xml:space="preserve"> </w:t>
+            </w:r>
+          </w:p>
+          <w:p>
+            <w:pPr>
+              <w:rPr>
+                <w:rFonts w:ascii="Arial" w:hAnsi="Arial" w:cs="Arial"/>
+                <w:sz w:val="16"/>
+                <w:szCs w:val="16"/>
+                <w:lang w:val="ru-RU"/>
+              </w:rPr>
+            </w:pPr>
+            <w:r>
+              <w:rPr>
+                <w:rFonts w:ascii="Arial" w:hAnsi="Arial" w:cs="Arial"/>
+                <w:sz w:val="16"/>
+                <w:szCs w:val="16"/>
+                <w:lang w:val="ru-RU"/>
+              </w:rPr>
+              <w:t>Согласно переписи населения 1937 года общая численность татар проживавших в СССР составляла 3 793 413 человек, таким образом 48 расстрелянных татарок это безвозвратные потери нации которые составляют 0,0013% от общего числа татар проживавших на тот момент в СССР.</w:t>
             </w:r>
           </w:p>
           <w:p>
@@ -433,19 +431,8 @@
                 <w:szCs w:val="16"/>
                 <w:lang w:val="ru-RU"/>
               </w:rPr>
-              <w:t xml:space="preserve"> в возрастной группе: </w:t>
-            </w:r>
-            <w:proofErr w:type="gramStart"/>
-            <w:r>
-              <w:rPr>
-                <w:rFonts w:ascii="Arial" w:hAnsi="Arial" w:cs="Arial"/>
-                <w:sz w:val="16"/>
-                <w:szCs w:val="16"/>
-                <w:lang w:val="ru-RU"/>
-              </w:rPr>
-              <w:t>36-40</w:t>
-            </w:r>
-            <w:proofErr w:type="gramEnd"/>
+              <w:t xml:space="preserve"> в возрастной группе: 36-40</w:t>
+            </w:r>
             <w:r>
               <w:rPr>
                 <w:rFonts w:ascii="Arial" w:hAnsi="Arial" w:cs="Arial"/>
@@ -1883,9 +1870,8 @@
                 <w:szCs w:val="16"/>
                 <w:lang w:val="ru-RU"/>
               </w:rPr>
-              <w:t xml:space="preserve">(возрастной разброс: </w:t>
-            </w:r>
-            <w:proofErr w:type="gramStart"/>
+              <w:t>(возрастной разброс: 1</w:t>
+            </w:r>
             <w:r>
               <w:rPr>
                 <w:rFonts w:ascii="serif" w:hAnsi="serif" w:cs="serif"/>
@@ -1895,7 +1881,7 @@
                 <w:szCs w:val="16"/>
                 <w:lang w:val="ru-RU"/>
               </w:rPr>
-              <w:t>1</w:t>
+              <w:t>9</w:t>
             </w:r>
             <w:r>
               <w:rPr>
@@ -1906,30 +1892,7 @@
                 <w:szCs w:val="16"/>
                 <w:lang w:val="ru-RU"/>
               </w:rPr>
-              <w:t>9</w:t>
-            </w:r>
-            <w:r>
-              <w:rPr>
-                <w:rFonts w:ascii="serif" w:hAnsi="serif" w:cs="serif"/>
-                <w:b/>
-                <w:bCs/>
-                <w:sz w:val="16"/>
-                <w:szCs w:val="16"/>
-                <w:lang w:val="ru-RU"/>
-              </w:rPr>
-              <w:t>-68</w:t>
-            </w:r>
-            <w:proofErr w:type="gramEnd"/>
-            <w:r>
-              <w:rPr>
-                <w:rFonts w:ascii="serif" w:hAnsi="serif" w:cs="serif"/>
-                <w:b/>
-                <w:bCs/>
-                <w:sz w:val="16"/>
-                <w:szCs w:val="16"/>
-                <w:lang w:val="ru-RU"/>
-              </w:rPr>
-              <w:t>)</w:t>
+              <w:t>-68)</w:t>
             </w:r>
           </w:p>
         </w:tc>
@@ -2988,20 +2951,8 @@
                 <w:szCs w:val="16"/>
                 <w:lang w:val="ru-RU"/>
               </w:rPr>
-              <w:t xml:space="preserve">Абдуллина Марьям </w:t>
-            </w:r>
-            <w:proofErr w:type="spellStart"/>
-            <w:r>
-              <w:rPr>
-                <w:rFonts w:ascii="Arial" w:hAnsi="Arial" w:cs="Arial"/>
-                <w:b/>
-                <w:sz w:val="16"/>
-                <w:szCs w:val="16"/>
-                <w:lang w:val="ru-RU"/>
-              </w:rPr>
-              <w:t>Габдрахмановна</w:t>
-            </w:r>
-            <w:proofErr w:type="spellEnd"/>
+              <w:t>Абдуллина Марьям Габдрахмановна</w:t>
+            </w:r>
             <w:r>
               <w:rPr>
                 <w:rFonts w:ascii="Arial" w:hAnsi="Arial" w:cs="Arial"/>
@@ -3057,27 +3008,7 @@
                 <w:szCs w:val="16"/>
                 <w:lang w:val="ru-RU"/>
               </w:rPr>
-              <w:t xml:space="preserve">(варианты фамилии: </w:t>
-            </w:r>
-            <w:proofErr w:type="spellStart"/>
-            <w:r>
-              <w:rPr>
-                <w:rFonts w:ascii="Arial" w:hAnsi="Arial" w:cs="Arial"/>
-                <w:sz w:val="16"/>
-                <w:szCs w:val="16"/>
-                <w:lang w:val="ru-RU"/>
-              </w:rPr>
-              <w:t>Залялова</w:t>
-            </w:r>
-            <w:proofErr w:type="spellEnd"/>
-            <w:r>
-              <w:rPr>
-                <w:rFonts w:ascii="Arial" w:hAnsi="Arial" w:cs="Arial"/>
-                <w:sz w:val="16"/>
-                <w:szCs w:val="16"/>
-                <w:lang w:val="ru-RU"/>
-              </w:rPr>
-              <w:t>) Родилась</w:t>
+              <w:t>(варианты фамилии: Залялова) Родилась</w:t>
             </w:r>
             <w:r>
               <w:rPr>
@@ -3094,47 +3025,7 @@
                 <w:szCs w:val="16"/>
                 <w:lang w:val="ru-RU"/>
               </w:rPr>
-              <w:t>в 1888 г., Казанская обл., Атнинский р-н, с. Большая Атня; татарка; крестьянка (жена муллы</w:t>
-            </w:r>
-            <w:proofErr w:type="gramStart"/>
-            <w:r>
-              <w:rPr>
-                <w:rFonts w:ascii="Arial" w:hAnsi="Arial" w:cs="Arial"/>
-                <w:sz w:val="16"/>
-                <w:szCs w:val="16"/>
-                <w:lang w:val="ru-RU"/>
-              </w:rPr>
-              <w:t>)..</w:t>
-            </w:r>
-            <w:proofErr w:type="gramEnd"/>
-            <w:r>
-              <w:rPr>
-                <w:rFonts w:ascii="Arial" w:hAnsi="Arial" w:cs="Arial"/>
-                <w:sz w:val="16"/>
-                <w:szCs w:val="16"/>
-                <w:lang w:val="ru-RU"/>
-              </w:rPr>
-              <w:t xml:space="preserve"> </w:t>
-            </w:r>
-            <w:proofErr w:type="spellStart"/>
-            <w:r>
-              <w:rPr>
-                <w:rFonts w:ascii="Arial" w:hAnsi="Arial" w:cs="Arial"/>
-                <w:sz w:val="16"/>
-                <w:szCs w:val="16"/>
-                <w:lang w:val="ru-RU"/>
-              </w:rPr>
-              <w:t>Прож</w:t>
-            </w:r>
-            <w:proofErr w:type="spellEnd"/>
-            <w:r>
-              <w:rPr>
-                <w:rFonts w:ascii="Arial" w:hAnsi="Arial" w:cs="Arial"/>
-                <w:sz w:val="16"/>
-                <w:szCs w:val="16"/>
-                <w:lang w:val="ru-RU"/>
-              </w:rPr>
-              <w:t>.:</w:t>
+              <w:t>в 1888 г., Казанская обл., Атнинский р-н, с. Большая Атня; татарка; крестьянка (жена муллы).. Прож.:</w:t>
             </w:r>
             <w:r>
               <w:rPr>
@@ -3202,27 +3093,7 @@
                 <w:szCs w:val="16"/>
                 <w:lang w:val="ru-RU"/>
               </w:rPr>
-              <w:t xml:space="preserve">по ст. </w:t>
-            </w:r>
-            <w:proofErr w:type="gramStart"/>
-            <w:r>
-              <w:rPr>
-                <w:rFonts w:ascii="Arial" w:hAnsi="Arial" w:cs="Arial"/>
-                <w:sz w:val="16"/>
-                <w:szCs w:val="16"/>
-                <w:lang w:val="ru-RU"/>
-              </w:rPr>
-              <w:t>58-10</w:t>
-            </w:r>
-            <w:proofErr w:type="gramEnd"/>
-            <w:r>
-              <w:rPr>
-                <w:rFonts w:ascii="Arial" w:hAnsi="Arial" w:cs="Arial"/>
-                <w:sz w:val="16"/>
-                <w:szCs w:val="16"/>
-                <w:lang w:val="ru-RU"/>
-              </w:rPr>
-              <w:t>.</w:t>
+              <w:t>по ст. 58-10.</w:t>
             </w:r>
             <w:r>
               <w:rPr>
@@ -3387,20 +3258,8 @@
                 <w:szCs w:val="16"/>
                 <w:lang w:val="ru-RU"/>
               </w:rPr>
-              <w:t xml:space="preserve">Агишева Лия </w:t>
-            </w:r>
-            <w:proofErr w:type="spellStart"/>
-            <w:r>
-              <w:rPr>
-                <w:rFonts w:ascii="Arial" w:hAnsi="Arial" w:cs="Arial"/>
-                <w:b/>
-                <w:sz w:val="16"/>
-                <w:szCs w:val="16"/>
-                <w:lang w:val="ru-RU"/>
-              </w:rPr>
-              <w:t>Хусаиновна</w:t>
-            </w:r>
-            <w:proofErr w:type="spellEnd"/>
+              <w:t>Агишева Лия Хусаиновна</w:t>
+            </w:r>
             <w:r>
               <w:rPr>
                 <w:rFonts w:ascii="Arial" w:hAnsi="Arial" w:cs="Arial"/>
@@ -3509,47 +3368,16 @@
                 <w:szCs w:val="16"/>
                 <w:lang w:val="ru-RU"/>
               </w:rPr>
-              <w:t xml:space="preserve"> в мастерских "</w:t>
-            </w:r>
-            <w:proofErr w:type="spellStart"/>
-            <w:r>
-              <w:rPr>
-                <w:rFonts w:ascii="Arial" w:hAnsi="Arial" w:cs="Arial"/>
-                <w:sz w:val="16"/>
-                <w:szCs w:val="16"/>
-                <w:lang w:val="ru-RU"/>
-              </w:rPr>
-              <w:t>Якуттранса</w:t>
-            </w:r>
-            <w:proofErr w:type="spellEnd"/>
-            <w:r>
-              <w:rPr>
-                <w:rFonts w:ascii="Arial" w:hAnsi="Arial" w:cs="Arial"/>
-                <w:sz w:val="16"/>
-                <w:szCs w:val="16"/>
-                <w:lang w:val="ru-RU"/>
-              </w:rPr>
-              <w:t xml:space="preserve">" в г. Иркутске. </w:t>
-            </w:r>
-            <w:proofErr w:type="spellStart"/>
-            <w:r>
-              <w:rPr>
-                <w:rFonts w:ascii="Arial" w:hAnsi="Arial" w:cs="Arial"/>
-                <w:sz w:val="16"/>
-                <w:szCs w:val="16"/>
-                <w:lang w:val="ru-RU"/>
-              </w:rPr>
-              <w:t>Прож</w:t>
-            </w:r>
-            <w:proofErr w:type="spellEnd"/>
-            <w:r>
-              <w:rPr>
-                <w:rFonts w:ascii="Arial" w:hAnsi="Arial" w:cs="Arial"/>
-                <w:sz w:val="16"/>
-                <w:szCs w:val="16"/>
-                <w:lang w:val="ru-RU"/>
-              </w:rPr>
-              <w:t>.:</w:t>
+              <w:t xml:space="preserve"> в мастерских "Якуттранса" в г. Иркутске. </w:t>
+            </w:r>
+            <w:r>
+              <w:rPr>
+                <w:rFonts w:ascii="Arial" w:hAnsi="Arial" w:cs="Arial"/>
+                <w:sz w:val="16"/>
+                <w:szCs w:val="16"/>
+                <w:lang w:val="ru-RU"/>
+              </w:rPr>
+              <w:t>Прож.:</w:t>
             </w:r>
             <w:r>
               <w:rPr>
@@ -3617,27 +3445,7 @@
                 <w:szCs w:val="16"/>
                 <w:lang w:val="ru-RU"/>
               </w:rPr>
-              <w:t xml:space="preserve">по ст. </w:t>
-            </w:r>
-            <w:proofErr w:type="gramStart"/>
-            <w:r>
-              <w:rPr>
-                <w:rFonts w:ascii="Arial" w:hAnsi="Arial" w:cs="Arial"/>
-                <w:sz w:val="16"/>
-                <w:szCs w:val="16"/>
-                <w:lang w:val="ru-RU"/>
-              </w:rPr>
-              <w:t>58-1</w:t>
-            </w:r>
-            <w:proofErr w:type="gramEnd"/>
-            <w:r>
-              <w:rPr>
-                <w:rFonts w:ascii="Arial" w:hAnsi="Arial" w:cs="Arial"/>
-                <w:sz w:val="16"/>
-                <w:szCs w:val="16"/>
-                <w:lang w:val="ru-RU"/>
-              </w:rPr>
-              <w:t xml:space="preserve"> "а" УК РСФСР.</w:t>
+              <w:t>по ст. 58-1 "а" УК РСФСР.</w:t>
             </w:r>
             <w:r>
               <w:rPr>
@@ -3807,40 +3615,16 @@
                 <w:lang w:val="ru-RU"/>
               </w:rPr>
             </w:pPr>
-            <w:proofErr w:type="spellStart"/>
-            <w:r>
-              <w:rPr>
-                <w:rFonts w:ascii="Arial" w:hAnsi="Arial" w:cs="Arial"/>
-                <w:b/>
-                <w:sz w:val="16"/>
-                <w:szCs w:val="16"/>
-                <w:lang w:val="ru-RU"/>
-              </w:rPr>
-              <w:t>Айгнина</w:t>
-            </w:r>
-            <w:proofErr w:type="spellEnd"/>
-            <w:r>
-              <w:rPr>
-                <w:rFonts w:ascii="Arial" w:hAnsi="Arial" w:cs="Arial"/>
-                <w:b/>
-                <w:sz w:val="16"/>
-                <w:szCs w:val="16"/>
-                <w:lang w:val="ru-RU"/>
-              </w:rPr>
-              <w:t xml:space="preserve"> Софья </w:t>
-            </w:r>
-            <w:proofErr w:type="spellStart"/>
-            <w:r>
-              <w:rPr>
-                <w:rFonts w:ascii="Arial" w:hAnsi="Arial" w:cs="Arial"/>
-                <w:b/>
-                <w:sz w:val="16"/>
-                <w:szCs w:val="16"/>
-                <w:lang w:val="ru-RU"/>
-              </w:rPr>
-              <w:t>Абидулловна</w:t>
-            </w:r>
-            <w:proofErr w:type="spellEnd"/>
+            <w:r>
+              <w:rPr>
+                <w:rFonts w:ascii="Arial" w:hAnsi="Arial" w:cs="Arial"/>
+                <w:b/>
+                <w:sz w:val="16"/>
+                <w:szCs w:val="16"/>
+                <w:lang w:val="ru-RU"/>
+              </w:rPr>
+              <w:t>Айгнина Софья Абидулловна</w:t>
+            </w:r>
             <w:r>
               <w:rPr>
                 <w:rFonts w:ascii="Arial" w:hAnsi="Arial" w:cs="Arial"/>
@@ -3915,25 +3699,14 @@
               </w:rPr>
               <w:t xml:space="preserve">в 1916 г., Маньчжурии; татарка; пом. бухгалтера на торговой базе крайпотребсоюза. </w:t>
             </w:r>
-            <w:proofErr w:type="spellStart"/>
-            <w:r>
-              <w:rPr>
-                <w:rFonts w:ascii="Arial" w:hAnsi="Arial" w:cs="Arial"/>
-                <w:sz w:val="16"/>
-                <w:szCs w:val="16"/>
-                <w:lang w:val="ru-RU"/>
-              </w:rPr>
-              <w:t>Прож</w:t>
-            </w:r>
-            <w:proofErr w:type="spellEnd"/>
-            <w:r>
-              <w:rPr>
-                <w:rFonts w:ascii="Arial" w:hAnsi="Arial" w:cs="Arial"/>
-                <w:sz w:val="16"/>
-                <w:szCs w:val="16"/>
-                <w:lang w:val="ru-RU"/>
-              </w:rPr>
-              <w:t>.:</w:t>
+            <w:r>
+              <w:rPr>
+                <w:rFonts w:ascii="Arial" w:hAnsi="Arial" w:cs="Arial"/>
+                <w:sz w:val="16"/>
+                <w:szCs w:val="16"/>
+                <w:lang w:val="ru-RU"/>
+              </w:rPr>
+              <w:t>Прож.:</w:t>
             </w:r>
             <w:r>
               <w:rPr>
@@ -4145,20 +3918,8 @@
                 <w:szCs w:val="16"/>
                 <w:lang w:val="ru-RU"/>
               </w:rPr>
-              <w:t xml:space="preserve">Акчурина Эмина </w:t>
-            </w:r>
-            <w:proofErr w:type="spellStart"/>
-            <w:r>
-              <w:rPr>
-                <w:rFonts w:ascii="Arial" w:hAnsi="Arial" w:cs="Arial"/>
-                <w:b/>
-                <w:sz w:val="16"/>
-                <w:szCs w:val="16"/>
-                <w:lang w:val="ru-RU"/>
-              </w:rPr>
-              <w:t>Ибрагимовна</w:t>
-            </w:r>
-            <w:proofErr w:type="spellEnd"/>
+              <w:t>Акчурина Эмина Ибрагимовна</w:t>
+            </w:r>
             <w:r>
               <w:rPr>
                 <w:rFonts w:ascii="Arial" w:hAnsi="Arial" w:cs="Arial"/>
@@ -4214,27 +3975,7 @@
                 <w:szCs w:val="16"/>
                 <w:lang w:val="ru-RU"/>
               </w:rPr>
-              <w:t>(</w:t>
-            </w:r>
-            <w:proofErr w:type="spellStart"/>
-            <w:r>
-              <w:rPr>
-                <w:rFonts w:ascii="Arial" w:hAnsi="Arial" w:cs="Arial"/>
-                <w:sz w:val="16"/>
-                <w:szCs w:val="16"/>
-                <w:lang w:val="ru-RU"/>
-              </w:rPr>
-              <w:t>Эминэ</w:t>
-            </w:r>
-            <w:proofErr w:type="spellEnd"/>
-            <w:r>
-              <w:rPr>
-                <w:rFonts w:ascii="Arial" w:hAnsi="Arial" w:cs="Arial"/>
-                <w:sz w:val="16"/>
-                <w:szCs w:val="16"/>
-                <w:lang w:val="ru-RU"/>
-              </w:rPr>
-              <w:t>) Родилась</w:t>
+              <w:t>(Эминэ) Родилась</w:t>
             </w:r>
             <w:r>
               <w:rPr>
@@ -4269,67 +4010,16 @@
                 <w:szCs w:val="16"/>
                 <w:lang w:val="ru-RU"/>
               </w:rPr>
-              <w:t xml:space="preserve">в </w:t>
-            </w:r>
-            <w:proofErr w:type="spellStart"/>
-            <w:r>
-              <w:rPr>
-                <w:rFonts w:ascii="Arial" w:hAnsi="Arial" w:cs="Arial"/>
-                <w:sz w:val="16"/>
-                <w:szCs w:val="16"/>
-                <w:lang w:val="ru-RU"/>
-              </w:rPr>
-              <w:t>д.Тимошкино</w:t>
-            </w:r>
-            <w:proofErr w:type="spellEnd"/>
-            <w:r>
-              <w:rPr>
-                <w:rFonts w:ascii="Arial" w:hAnsi="Arial" w:cs="Arial"/>
-                <w:sz w:val="16"/>
-                <w:szCs w:val="16"/>
-                <w:lang w:val="ru-RU"/>
-              </w:rPr>
-              <w:t xml:space="preserve"> Самарской губ.); татарка; образование среднее; б/п; секретарь-переводчица в Посольстве Турции в </w:t>
-            </w:r>
-            <w:proofErr w:type="gramStart"/>
-            <w:r>
-              <w:rPr>
-                <w:rFonts w:ascii="Arial" w:hAnsi="Arial" w:cs="Arial"/>
-                <w:sz w:val="16"/>
-                <w:szCs w:val="16"/>
-                <w:lang w:val="ru-RU"/>
-              </w:rPr>
-              <w:t>СССР..</w:t>
-            </w:r>
-            <w:proofErr w:type="gramEnd"/>
-            <w:r>
-              <w:rPr>
-                <w:rFonts w:ascii="Arial" w:hAnsi="Arial" w:cs="Arial"/>
-                <w:sz w:val="16"/>
-                <w:szCs w:val="16"/>
-                <w:lang w:val="ru-RU"/>
-              </w:rPr>
-              <w:t xml:space="preserve"> </w:t>
-            </w:r>
-            <w:proofErr w:type="spellStart"/>
-            <w:r>
-              <w:rPr>
-                <w:rFonts w:ascii="Arial" w:hAnsi="Arial" w:cs="Arial"/>
-                <w:sz w:val="16"/>
-                <w:szCs w:val="16"/>
-                <w:lang w:val="ru-RU"/>
-              </w:rPr>
-              <w:t>Прож</w:t>
-            </w:r>
-            <w:proofErr w:type="spellEnd"/>
-            <w:r>
-              <w:rPr>
-                <w:rFonts w:ascii="Arial" w:hAnsi="Arial" w:cs="Arial"/>
-                <w:sz w:val="16"/>
-                <w:szCs w:val="16"/>
-                <w:lang w:val="ru-RU"/>
-              </w:rPr>
-              <w:t>.:</w:t>
+              <w:t xml:space="preserve">в д.Тимошкино Самарской губ.); татарка; образование среднее; б/п; секретарь-переводчица в Посольстве Турции в СССР.. </w:t>
+            </w:r>
+            <w:r>
+              <w:rPr>
+                <w:rFonts w:ascii="Arial" w:hAnsi="Arial" w:cs="Arial"/>
+                <w:sz w:val="16"/>
+                <w:szCs w:val="16"/>
+                <w:lang w:val="ru-RU"/>
+              </w:rPr>
+              <w:t>Прож.:</w:t>
             </w:r>
             <w:r>
               <w:rPr>
@@ -4355,27 +4045,7 @@
                 <w:szCs w:val="16"/>
                 <w:lang w:val="ru-RU"/>
               </w:rPr>
-              <w:t>Москва, Малый Татарский пер., д.4, кв.</w:t>
-            </w:r>
-            <w:proofErr w:type="gramStart"/>
-            <w:r>
-              <w:rPr>
-                <w:rFonts w:ascii="Arial" w:hAnsi="Arial" w:cs="Arial"/>
-                <w:sz w:val="16"/>
-                <w:szCs w:val="16"/>
-                <w:lang w:val="ru-RU"/>
-              </w:rPr>
-              <w:t>1..</w:t>
-            </w:r>
-            <w:proofErr w:type="gramEnd"/>
-            <w:r>
-              <w:rPr>
-                <w:rFonts w:ascii="Arial" w:hAnsi="Arial" w:cs="Arial"/>
-                <w:sz w:val="16"/>
-                <w:szCs w:val="16"/>
-                <w:lang w:val="ru-RU"/>
-              </w:rPr>
-              <w:t>Арестована 4 сентября 1937 г. Приговорена: ВКВС СССР 4 ноября 1937 г., обв.:</w:t>
+              <w:t>Москва, Малый Татарский пер., д.4, кв.1..Арестована 4 сентября 1937 г. Приговорена: ВКВС СССР 4 ноября 1937 г., обв.:</w:t>
             </w:r>
             <w:r>
               <w:rPr>
@@ -4428,19 +4098,8 @@
                 <w:szCs w:val="16"/>
                 <w:lang w:val="ru-RU"/>
               </w:rPr>
-              <w:t xml:space="preserve">ой </w:t>
-            </w:r>
-            <w:proofErr w:type="spellStart"/>
-            <w:r>
-              <w:rPr>
-                <w:rFonts w:ascii="Arial" w:hAnsi="Arial" w:cs="Arial"/>
-                <w:sz w:val="16"/>
-                <w:szCs w:val="16"/>
-                <w:lang w:val="ru-RU"/>
-              </w:rPr>
-              <w:t>диверс</w:t>
-            </w:r>
-            <w:proofErr w:type="spellEnd"/>
+              <w:t>ой диверс</w:t>
+            </w:r>
             <w:r>
               <w:rPr>
                 <w:rFonts w:ascii="Arial" w:hAnsi="Arial" w:cs="Arial"/>
@@ -4466,19 +4125,8 @@
                 <w:szCs w:val="16"/>
                 <w:lang w:val="ru-RU"/>
               </w:rPr>
-              <w:t>-</w:t>
-            </w:r>
-            <w:proofErr w:type="spellStart"/>
-            <w:r>
-              <w:rPr>
-                <w:rFonts w:ascii="Arial" w:hAnsi="Arial" w:cs="Arial"/>
-                <w:sz w:val="16"/>
-                <w:szCs w:val="16"/>
-                <w:lang w:val="ru-RU"/>
-              </w:rPr>
-              <w:t>ции</w:t>
-            </w:r>
-            <w:proofErr w:type="spellEnd"/>
+              <w:t>-ции</w:t>
+            </w:r>
             <w:r>
               <w:rPr>
                 <w:rFonts w:ascii="Arial" w:hAnsi="Arial" w:cs="Arial"/>
@@ -4664,20 +4312,8 @@
                 <w:szCs w:val="16"/>
                 <w:lang w:val="ru-RU"/>
               </w:rPr>
-              <w:t xml:space="preserve">Амирова Зайнаб </w:t>
-            </w:r>
-            <w:proofErr w:type="spellStart"/>
-            <w:r>
-              <w:rPr>
-                <w:rFonts w:ascii="Arial" w:hAnsi="Arial" w:cs="Arial"/>
-                <w:b/>
-                <w:sz w:val="16"/>
-                <w:szCs w:val="16"/>
-                <w:lang w:val="ru-RU"/>
-              </w:rPr>
-              <w:t>Касимовна</w:t>
-            </w:r>
-            <w:proofErr w:type="spellEnd"/>
+              <w:t>Амирова Зайнаб Касимовна</w:t>
+            </w:r>
             <w:r>
               <w:rPr>
                 <w:rFonts w:ascii="Arial" w:hAnsi="Arial" w:cs="Arial"/>
@@ -4750,47 +4386,16 @@
                 <w:szCs w:val="16"/>
                 <w:lang w:val="ru-RU"/>
               </w:rPr>
-              <w:t xml:space="preserve">в 1873 г., Казанская обл., Арский р-н, с. Ура; татарка; </w:t>
-            </w:r>
-            <w:proofErr w:type="gramStart"/>
-            <w:r>
-              <w:rPr>
-                <w:rFonts w:ascii="Arial" w:hAnsi="Arial" w:cs="Arial"/>
-                <w:sz w:val="16"/>
-                <w:szCs w:val="16"/>
-                <w:lang w:val="ru-RU"/>
-              </w:rPr>
-              <w:t>домохозяйка..</w:t>
-            </w:r>
-            <w:proofErr w:type="gramEnd"/>
-            <w:r>
-              <w:rPr>
-                <w:rFonts w:ascii="Arial" w:hAnsi="Arial" w:cs="Arial"/>
-                <w:sz w:val="16"/>
-                <w:szCs w:val="16"/>
-                <w:lang w:val="ru-RU"/>
-              </w:rPr>
-              <w:t xml:space="preserve"> </w:t>
-            </w:r>
-            <w:proofErr w:type="spellStart"/>
-            <w:r>
-              <w:rPr>
-                <w:rFonts w:ascii="Arial" w:hAnsi="Arial" w:cs="Arial"/>
-                <w:sz w:val="16"/>
-                <w:szCs w:val="16"/>
-                <w:lang w:val="ru-RU"/>
-              </w:rPr>
-              <w:t>Прож</w:t>
-            </w:r>
-            <w:proofErr w:type="spellEnd"/>
-            <w:r>
-              <w:rPr>
-                <w:rFonts w:ascii="Arial" w:hAnsi="Arial" w:cs="Arial"/>
-                <w:sz w:val="16"/>
-                <w:szCs w:val="16"/>
-                <w:lang w:val="ru-RU"/>
-              </w:rPr>
-              <w:t>.:</w:t>
+              <w:t xml:space="preserve">в 1873 г., Казанская обл., Арский р-н, с. Ура; татарка; домохозяйка.. </w:t>
+            </w:r>
+            <w:r>
+              <w:rPr>
+                <w:rFonts w:ascii="Arial" w:hAnsi="Arial" w:cs="Arial"/>
+                <w:sz w:val="16"/>
+                <w:szCs w:val="16"/>
+                <w:lang w:val="ru-RU"/>
+              </w:rPr>
+              <w:t>Прож.:</w:t>
             </w:r>
             <w:r>
               <w:rPr>
@@ -4968,40 +4573,16 @@
                 <w:lang w:val="ru-RU"/>
               </w:rPr>
             </w:pPr>
-            <w:proofErr w:type="spellStart"/>
-            <w:r>
-              <w:rPr>
-                <w:rFonts w:ascii="Arial" w:hAnsi="Arial" w:cs="Arial"/>
-                <w:b/>
-                <w:sz w:val="16"/>
-                <w:szCs w:val="16"/>
-                <w:lang w:val="ru-RU"/>
-              </w:rPr>
-              <w:t>Бабинская</w:t>
-            </w:r>
-            <w:proofErr w:type="spellEnd"/>
-            <w:r>
-              <w:rPr>
-                <w:rFonts w:ascii="Arial" w:hAnsi="Arial" w:cs="Arial"/>
-                <w:b/>
-                <w:sz w:val="16"/>
-                <w:szCs w:val="16"/>
-                <w:lang w:val="ru-RU"/>
-              </w:rPr>
-              <w:t xml:space="preserve"> Мухлиса </w:t>
-            </w:r>
-            <w:proofErr w:type="spellStart"/>
-            <w:r>
-              <w:rPr>
-                <w:rFonts w:ascii="Arial" w:hAnsi="Arial" w:cs="Arial"/>
-                <w:b/>
-                <w:sz w:val="16"/>
-                <w:szCs w:val="16"/>
-                <w:lang w:val="ru-RU"/>
-              </w:rPr>
-              <w:t>Абдулгалямовна</w:t>
-            </w:r>
-            <w:proofErr w:type="spellEnd"/>
+            <w:r>
+              <w:rPr>
+                <w:rFonts w:ascii="Arial" w:hAnsi="Arial" w:cs="Arial"/>
+                <w:b/>
+                <w:sz w:val="16"/>
+                <w:szCs w:val="16"/>
+                <w:lang w:val="ru-RU"/>
+              </w:rPr>
+              <w:t>Бабинская Мухлиса Абдулгалямовна</w:t>
+            </w:r>
             <w:r>
               <w:rPr>
                 <w:rFonts w:ascii="Arial" w:hAnsi="Arial" w:cs="Arial"/>
@@ -5266,20 +4847,8 @@
                 <w:szCs w:val="16"/>
                 <w:lang w:val="ru-RU"/>
               </w:rPr>
-              <w:t xml:space="preserve">Борисова Халиса </w:t>
-            </w:r>
-            <w:proofErr w:type="spellStart"/>
-            <w:r>
-              <w:rPr>
-                <w:rFonts w:ascii="Arial" w:hAnsi="Arial" w:cs="Arial"/>
-                <w:b/>
-                <w:sz w:val="16"/>
-                <w:szCs w:val="16"/>
-                <w:lang w:val="ru-RU"/>
-              </w:rPr>
-              <w:t>Хайлуловна</w:t>
-            </w:r>
-            <w:proofErr w:type="spellEnd"/>
+              <w:t>Борисова Халиса Хайлуловна</w:t>
+            </w:r>
             <w:r>
               <w:rPr>
                 <w:rFonts w:ascii="Arial" w:hAnsi="Arial" w:cs="Arial"/>
@@ -5352,19 +4921,8 @@
                 <w:szCs w:val="16"/>
                 <w:lang w:val="ru-RU"/>
               </w:rPr>
-              <w:t xml:space="preserve">в Урале; татарка; Работала прачкой в различных учреждениях в </w:t>
-            </w:r>
-            <w:proofErr w:type="gramStart"/>
-            <w:r>
-              <w:rPr>
-                <w:rFonts w:ascii="Arial" w:hAnsi="Arial" w:cs="Arial"/>
-                <w:sz w:val="16"/>
-                <w:szCs w:val="16"/>
-                <w:lang w:val="ru-RU"/>
-              </w:rPr>
-              <w:t>Благовещенске..</w:t>
-            </w:r>
-            <w:proofErr w:type="gramEnd"/>
+              <w:t>в Урале; татарка; Работала прачкой в различных учреждениях в Благовещенске..</w:t>
+            </w:r>
             <w:r>
               <w:rPr>
                 <w:rFonts w:ascii="Arial" w:hAnsi="Arial" w:cs="Arial"/>
@@ -5408,19 +4966,8 @@
                 <w:szCs w:val="16"/>
                 <w:lang w:val="ru-RU"/>
               </w:rPr>
-              <w:t>по ст. 58-</w:t>
-            </w:r>
-            <w:proofErr w:type="gramStart"/>
-            <w:r>
-              <w:rPr>
-                <w:rFonts w:ascii="Arial" w:hAnsi="Arial" w:cs="Arial"/>
-                <w:sz w:val="16"/>
-                <w:szCs w:val="16"/>
-                <w:lang w:val="ru-RU"/>
-              </w:rPr>
-              <w:t>6..</w:t>
-            </w:r>
-            <w:proofErr w:type="gramEnd"/>
+              <w:t>по ст. 58-6..</w:t>
+            </w:r>
             <w:r>
               <w:rPr>
                 <w:rFonts w:ascii="Arial" w:hAnsi="Arial" w:cs="Arial"/>
@@ -5571,21 +5118,8 @@
                 <w:lang w:val="ru-RU"/>
               </w:rPr>
               <w:lastRenderedPageBreak/>
-              <w:t xml:space="preserve">Булгакова Тамара </w:t>
-            </w:r>
-            <w:proofErr w:type="spellStart"/>
-            <w:r>
-              <w:rPr>
-                <w:rFonts w:ascii="Arial" w:hAnsi="Arial" w:cs="Arial"/>
-                <w:b/>
-                <w:bCs/>
-                <w:sz w:val="16"/>
-                <w:szCs w:val="16"/>
-                <w:lang w:val="ru-RU"/>
-              </w:rPr>
-              <w:t>Бекировна</w:t>
-            </w:r>
-            <w:proofErr w:type="spellEnd"/>
+              <w:t>Булгакова Тамара Бекировна</w:t>
+            </w:r>
             <w:r>
               <w:rPr>
                 <w:rFonts w:ascii="Arial" w:hAnsi="Arial" w:cs="Arial"/>
@@ -5666,76 +5200,25 @@
                 <w:szCs w:val="16"/>
                 <w:lang w:val="ru-RU"/>
               </w:rPr>
-              <w:t xml:space="preserve">, продавщица </w:t>
-            </w:r>
-            <w:proofErr w:type="spellStart"/>
-            <w:r>
-              <w:rPr>
-                <w:rFonts w:ascii="Arial" w:hAnsi="Arial" w:cs="Arial"/>
-                <w:sz w:val="16"/>
-                <w:szCs w:val="16"/>
-                <w:lang w:val="ru-RU"/>
-              </w:rPr>
-              <w:t>Ленкогиза</w:t>
-            </w:r>
-            <w:proofErr w:type="spellEnd"/>
-            <w:r>
-              <w:rPr>
-                <w:rFonts w:ascii="Arial" w:hAnsi="Arial" w:cs="Arial"/>
-                <w:sz w:val="16"/>
-                <w:szCs w:val="16"/>
-                <w:lang w:val="ru-RU"/>
-              </w:rPr>
-              <w:t xml:space="preserve">, </w:t>
-            </w:r>
-            <w:proofErr w:type="spellStart"/>
-            <w:r>
-              <w:rPr>
-                <w:rFonts w:ascii="Arial" w:hAnsi="Arial" w:cs="Arial"/>
-                <w:sz w:val="16"/>
-                <w:szCs w:val="16"/>
-                <w:lang w:val="ru-RU"/>
-              </w:rPr>
-              <w:t>Прож</w:t>
-            </w:r>
-            <w:proofErr w:type="spellEnd"/>
-            <w:r>
-              <w:rPr>
-                <w:rFonts w:ascii="Arial" w:hAnsi="Arial" w:cs="Arial"/>
-                <w:sz w:val="16"/>
-                <w:szCs w:val="16"/>
-                <w:lang w:val="ru-RU"/>
-              </w:rPr>
-              <w:t>.:</w:t>
-            </w:r>
-            <w:r>
-              <w:rPr>
-                <w:rFonts w:ascii="Arial" w:hAnsi="Arial" w:cs="Arial"/>
-                <w:sz w:val="16"/>
-                <w:szCs w:val="16"/>
-                <w:lang w:val="ru-RU"/>
-              </w:rPr>
-              <w:t xml:space="preserve"> г. Ленинград. Арестована 8 августа 1937 г. Комиссией НКВД и Прокуратуры СССР 23 сентября 1937 г. приговорена по ст. </w:t>
-            </w:r>
-            <w:proofErr w:type="gramStart"/>
-            <w:r>
-              <w:rPr>
-                <w:rFonts w:ascii="Arial" w:hAnsi="Arial" w:cs="Arial"/>
-                <w:sz w:val="16"/>
-                <w:szCs w:val="16"/>
-                <w:lang w:val="ru-RU"/>
-              </w:rPr>
-              <w:t>58-6</w:t>
-            </w:r>
-            <w:proofErr w:type="gramEnd"/>
-            <w:r>
-              <w:rPr>
-                <w:rFonts w:ascii="Arial" w:hAnsi="Arial" w:cs="Arial"/>
-                <w:sz w:val="16"/>
-                <w:szCs w:val="16"/>
-                <w:lang w:val="ru-RU"/>
-              </w:rPr>
-              <w:t xml:space="preserve"> УК РСФСР к </w:t>
+              <w:t xml:space="preserve">, продавщица Ленкогиза, </w:t>
+            </w:r>
+            <w:r>
+              <w:rPr>
+                <w:rFonts w:ascii="Arial" w:hAnsi="Arial" w:cs="Arial"/>
+                <w:sz w:val="16"/>
+                <w:szCs w:val="16"/>
+                <w:lang w:val="ru-RU"/>
+              </w:rPr>
+              <w:t>Прож.:</w:t>
+            </w:r>
+            <w:r>
+              <w:rPr>
+                <w:rFonts w:ascii="Arial" w:hAnsi="Arial" w:cs="Arial"/>
+                <w:sz w:val="16"/>
+                <w:szCs w:val="16"/>
+                <w:lang w:val="ru-RU"/>
+              </w:rPr>
+              <w:t xml:space="preserve"> г. Ленинград. Арестована 8 августа 1937 г. Комиссией НКВД и Прокуратуры СССР 23 сентября 1937 г. приговорена по ст. 58-6 УК РСФСР к </w:t>
             </w:r>
             <w:r>
               <w:rPr>
@@ -5877,29 +5360,16 @@
                 <w:lang w:val="ru-RU"/>
               </w:rPr>
             </w:pPr>
-            <w:proofErr w:type="spellStart"/>
-            <w:r>
-              <w:rPr>
-                <w:rFonts w:ascii="Arial" w:hAnsi="Arial" w:cs="Arial"/>
-                <w:b/>
-                <w:bCs/>
-                <w:sz w:val="16"/>
-                <w:szCs w:val="16"/>
-                <w:lang w:val="ru-RU"/>
-              </w:rPr>
-              <w:t>Габидова</w:t>
-            </w:r>
-            <w:proofErr w:type="spellEnd"/>
-            <w:r>
-              <w:rPr>
-                <w:rFonts w:ascii="Arial" w:hAnsi="Arial" w:cs="Arial"/>
-                <w:b/>
-                <w:bCs/>
-                <w:sz w:val="16"/>
-                <w:szCs w:val="16"/>
-                <w:lang w:val="ru-RU"/>
-              </w:rPr>
-              <w:t xml:space="preserve"> Александра Петровна</w:t>
+            <w:r>
+              <w:rPr>
+                <w:rFonts w:ascii="Arial" w:hAnsi="Arial" w:cs="Arial"/>
+                <w:b/>
+                <w:bCs/>
+                <w:sz w:val="16"/>
+                <w:szCs w:val="16"/>
+                <w:lang w:val="ru-RU"/>
+              </w:rPr>
+              <w:t>Габидова Александра Петровна</w:t>
             </w:r>
             <w:r>
               <w:rPr>
@@ -5959,67 +5429,7 @@
                 <w:szCs w:val="16"/>
                 <w:lang w:val="ru-RU"/>
               </w:rPr>
-              <w:t xml:space="preserve">1898 г.р., </w:t>
-            </w:r>
-            <w:proofErr w:type="spellStart"/>
-            <w:r>
-              <w:rPr>
-                <w:rFonts w:ascii="Arial" w:hAnsi="Arial" w:cs="Arial"/>
-                <w:sz w:val="16"/>
-                <w:szCs w:val="16"/>
-                <w:lang w:val="ru-RU"/>
-              </w:rPr>
-              <w:t>м.р</w:t>
-            </w:r>
-            <w:proofErr w:type="spellEnd"/>
-            <w:r>
-              <w:rPr>
-                <w:rFonts w:ascii="Arial" w:hAnsi="Arial" w:cs="Arial"/>
-                <w:sz w:val="16"/>
-                <w:szCs w:val="16"/>
-                <w:lang w:val="ru-RU"/>
-              </w:rPr>
-              <w:t xml:space="preserve">.: Челябинская обл., </w:t>
-            </w:r>
-            <w:proofErr w:type="spellStart"/>
-            <w:r>
-              <w:rPr>
-                <w:rFonts w:ascii="Arial" w:hAnsi="Arial" w:cs="Arial"/>
-                <w:sz w:val="16"/>
-                <w:szCs w:val="16"/>
-                <w:lang w:val="ru-RU"/>
-              </w:rPr>
-              <w:t>Шаламовский</w:t>
-            </w:r>
-            <w:proofErr w:type="spellEnd"/>
-            <w:r>
-              <w:rPr>
-                <w:rFonts w:ascii="Arial" w:hAnsi="Arial" w:cs="Arial"/>
-                <w:sz w:val="16"/>
-                <w:szCs w:val="16"/>
-                <w:lang w:val="ru-RU"/>
-              </w:rPr>
-              <w:t xml:space="preserve"> уезд, с. </w:t>
-            </w:r>
-            <w:proofErr w:type="spellStart"/>
-            <w:r>
-              <w:rPr>
-                <w:rFonts w:ascii="Arial" w:hAnsi="Arial" w:cs="Arial"/>
-                <w:sz w:val="16"/>
-                <w:szCs w:val="16"/>
-                <w:lang w:val="ru-RU"/>
-              </w:rPr>
-              <w:t>Кульково</w:t>
-            </w:r>
-            <w:proofErr w:type="spellEnd"/>
-            <w:r>
-              <w:rPr>
-                <w:rFonts w:ascii="Arial" w:hAnsi="Arial" w:cs="Arial"/>
-                <w:sz w:val="16"/>
-                <w:szCs w:val="16"/>
-                <w:lang w:val="ru-RU"/>
-              </w:rPr>
-              <w:t>, татарка, из крестьян (кулаков), образование: грамотная, б/п,</w:t>
+              <w:t>1898 г.р., м.р.: Челябинская обл., Шаламовский уезд, с. Кульково, татарка, из крестьян (кулаков), образование: грамотная, б/п,</w:t>
             </w:r>
             <w:r>
               <w:rPr>
@@ -6048,25 +5458,14 @@
               </w:rPr>
               <w:t xml:space="preserve"> </w:t>
             </w:r>
-            <w:proofErr w:type="spellStart"/>
-            <w:r>
-              <w:rPr>
-                <w:rFonts w:ascii="Arial" w:hAnsi="Arial" w:cs="Arial"/>
-                <w:sz w:val="16"/>
-                <w:szCs w:val="16"/>
-                <w:lang w:val="ru-RU"/>
-              </w:rPr>
-              <w:t>прож</w:t>
-            </w:r>
-            <w:proofErr w:type="spellEnd"/>
-            <w:r>
-              <w:rPr>
-                <w:rFonts w:ascii="Arial" w:hAnsi="Arial" w:cs="Arial"/>
-                <w:sz w:val="16"/>
-                <w:szCs w:val="16"/>
-                <w:lang w:val="ru-RU"/>
-              </w:rPr>
-              <w:t>.: г. Челябинск.</w:t>
+            <w:r>
+              <w:rPr>
+                <w:rFonts w:ascii="Arial" w:hAnsi="Arial" w:cs="Arial"/>
+                <w:sz w:val="16"/>
+                <w:szCs w:val="16"/>
+                <w:lang w:val="ru-RU"/>
+              </w:rPr>
+              <w:t>прож.: г. Челябинск.</w:t>
             </w:r>
             <w:r>
               <w:rPr>
@@ -6102,27 +5501,7 @@
                 <w:szCs w:val="16"/>
                 <w:lang w:val="ru-RU"/>
               </w:rPr>
-              <w:t xml:space="preserve">Обвинение: ст. </w:t>
-            </w:r>
-            <w:proofErr w:type="gramStart"/>
-            <w:r>
-              <w:rPr>
-                <w:rFonts w:ascii="Arial" w:hAnsi="Arial" w:cs="Arial"/>
-                <w:sz w:val="16"/>
-                <w:szCs w:val="16"/>
-                <w:lang w:val="ru-RU"/>
-              </w:rPr>
-              <w:t>58-2</w:t>
-            </w:r>
-            <w:proofErr w:type="gramEnd"/>
-            <w:r>
-              <w:rPr>
-                <w:rFonts w:ascii="Arial" w:hAnsi="Arial" w:cs="Arial"/>
-                <w:sz w:val="16"/>
-                <w:szCs w:val="16"/>
-                <w:lang w:val="ru-RU"/>
-              </w:rPr>
-              <w:t>, 58-8, 58-9, 58-11</w:t>
+              <w:t>Обвинение: ст. 58-2, 58-8, 58-9, 58-11</w:t>
             </w:r>
             <w:r>
               <w:rPr>
@@ -6169,25 +5548,14 @@
               </w:rPr>
               <w:t xml:space="preserve">. </w:t>
             </w:r>
-            <w:proofErr w:type="spellStart"/>
-            <w:r>
-              <w:rPr>
-                <w:rFonts w:ascii="Arial" w:hAnsi="Arial" w:cs="Arial"/>
-                <w:sz w:val="16"/>
-                <w:szCs w:val="16"/>
-                <w:lang w:val="ru-RU"/>
-              </w:rPr>
-              <w:t>Арх.дело</w:t>
-            </w:r>
-            <w:proofErr w:type="spellEnd"/>
-            <w:r>
-              <w:rPr>
-                <w:rFonts w:ascii="Arial" w:hAnsi="Arial" w:cs="Arial"/>
-                <w:sz w:val="16"/>
-                <w:szCs w:val="16"/>
-                <w:lang w:val="ru-RU"/>
-              </w:rPr>
-              <w:t>: ГУ ОГАЧО. Ф. Р-467. Оп. 3. Д. 5617</w:t>
+            <w:r>
+              <w:rPr>
+                <w:rFonts w:ascii="Arial" w:hAnsi="Arial" w:cs="Arial"/>
+                <w:sz w:val="16"/>
+                <w:szCs w:val="16"/>
+                <w:lang w:val="ru-RU"/>
+              </w:rPr>
+              <w:t>Арх.дело: ГУ ОГАЧО. Ф. Р-467. Оп. 3. Д. 5617</w:t>
             </w:r>
           </w:p>
           <w:p>
@@ -6316,45 +5684,8 @@
                 <w:szCs w:val="16"/>
                 <w:lang w:val="ru-RU"/>
               </w:rPr>
-              <w:t xml:space="preserve">Габитова </w:t>
-            </w:r>
-            <w:proofErr w:type="spellStart"/>
-            <w:r>
-              <w:rPr>
-                <w:rFonts w:ascii="Arial" w:hAnsi="Arial" w:cs="Arial"/>
-                <w:b/>
-                <w:bCs/>
-                <w:sz w:val="16"/>
-                <w:szCs w:val="16"/>
-                <w:lang w:val="ru-RU"/>
-              </w:rPr>
-              <w:t>Афтаб</w:t>
-            </w:r>
-            <w:proofErr w:type="spellEnd"/>
-            <w:r>
-              <w:rPr>
-                <w:rFonts w:ascii="Arial" w:hAnsi="Arial" w:cs="Arial"/>
-                <w:b/>
-                <w:bCs/>
-                <w:sz w:val="16"/>
-                <w:szCs w:val="16"/>
-                <w:lang w:val="ru-RU"/>
-              </w:rPr>
-              <w:t xml:space="preserve"> </w:t>
-            </w:r>
-            <w:proofErr w:type="spellStart"/>
-            <w:r>
-              <w:rPr>
-                <w:rFonts w:ascii="Arial" w:hAnsi="Arial" w:cs="Arial"/>
-                <w:b/>
-                <w:bCs/>
-                <w:sz w:val="16"/>
-                <w:szCs w:val="16"/>
-                <w:lang w:val="ru-RU"/>
-              </w:rPr>
-              <w:t>Саберзьяновна</w:t>
-            </w:r>
-            <w:proofErr w:type="spellEnd"/>
+              <w:t>Габитова Афтаб Саберзьяновна</w:t>
+            </w:r>
             <w:r>
               <w:rPr>
                 <w:rFonts w:ascii="Arial" w:hAnsi="Arial" w:cs="Arial"/>
@@ -6413,47 +5744,7 @@
                 <w:szCs w:val="16"/>
                 <w:lang w:val="ru-RU"/>
               </w:rPr>
-              <w:t xml:space="preserve">1892 г.р., </w:t>
-            </w:r>
-            <w:proofErr w:type="spellStart"/>
-            <w:r>
-              <w:rPr>
-                <w:rFonts w:ascii="Arial" w:hAnsi="Arial" w:cs="Arial"/>
-                <w:sz w:val="16"/>
-                <w:szCs w:val="16"/>
-                <w:lang w:val="ru-RU"/>
-              </w:rPr>
-              <w:t>м.р</w:t>
-            </w:r>
-            <w:proofErr w:type="spellEnd"/>
-            <w:r>
-              <w:rPr>
-                <w:rFonts w:ascii="Arial" w:hAnsi="Arial" w:cs="Arial"/>
-                <w:sz w:val="16"/>
-                <w:szCs w:val="16"/>
-                <w:lang w:val="ru-RU"/>
-              </w:rPr>
-              <w:t xml:space="preserve">.: ТАССР, Казанская обл., Арский р-н, </w:t>
-            </w:r>
-            <w:proofErr w:type="spellStart"/>
-            <w:r>
-              <w:rPr>
-                <w:rFonts w:ascii="Arial" w:hAnsi="Arial" w:cs="Arial"/>
-                <w:sz w:val="16"/>
-                <w:szCs w:val="16"/>
-                <w:lang w:val="ru-RU"/>
-              </w:rPr>
-              <w:t>д.Биреза</w:t>
-            </w:r>
-            <w:proofErr w:type="spellEnd"/>
-            <w:r>
-              <w:rPr>
-                <w:rFonts w:ascii="Arial" w:hAnsi="Arial" w:cs="Arial"/>
-                <w:sz w:val="16"/>
-                <w:szCs w:val="16"/>
-                <w:lang w:val="ru-RU"/>
-              </w:rPr>
-              <w:t>, татарка, образование: грамотная, б/п,</w:t>
+              <w:t>1892 г.р., м.р.: ТАССР, Казанская обл., Арский р-н, д.Биреза, татарка, образование: грамотная, б/п,</w:t>
             </w:r>
             <w:r>
               <w:rPr>
@@ -6482,63 +5773,32 @@
               </w:rPr>
               <w:t xml:space="preserve"> </w:t>
             </w:r>
-            <w:proofErr w:type="spellStart"/>
-            <w:r>
-              <w:rPr>
-                <w:rFonts w:ascii="Arial" w:hAnsi="Arial" w:cs="Arial"/>
-                <w:sz w:val="16"/>
-                <w:szCs w:val="16"/>
-                <w:lang w:val="ru-RU"/>
-              </w:rPr>
-              <w:t>прож</w:t>
-            </w:r>
-            <w:proofErr w:type="spellEnd"/>
-            <w:r>
-              <w:rPr>
-                <w:rFonts w:ascii="Arial" w:hAnsi="Arial" w:cs="Arial"/>
-                <w:sz w:val="16"/>
-                <w:szCs w:val="16"/>
-                <w:lang w:val="ru-RU"/>
-              </w:rPr>
-              <w:t>.: г. Челябинск.</w:t>
-            </w:r>
-            <w:r>
-              <w:rPr>
-                <w:rFonts w:ascii="Arial" w:hAnsi="Arial" w:cs="Arial"/>
-                <w:sz w:val="16"/>
-                <w:szCs w:val="16"/>
-                <w:lang w:val="ru-RU"/>
-              </w:rPr>
-              <w:t xml:space="preserve"> </w:t>
-            </w:r>
-            <w:r>
-              <w:rPr>
-                <w:rFonts w:ascii="Arial" w:hAnsi="Arial" w:cs="Arial"/>
-                <w:sz w:val="16"/>
-                <w:szCs w:val="16"/>
-                <w:lang w:val="ru-RU"/>
-              </w:rPr>
-              <w:t xml:space="preserve">Арестована 09.12.1937. Обвинение: ст. </w:t>
-            </w:r>
-            <w:proofErr w:type="gramStart"/>
-            <w:r>
-              <w:rPr>
-                <w:rFonts w:ascii="Arial" w:hAnsi="Arial" w:cs="Arial"/>
-                <w:sz w:val="16"/>
-                <w:szCs w:val="16"/>
-                <w:lang w:val="ru-RU"/>
-              </w:rPr>
-              <w:t>58-2</w:t>
-            </w:r>
-            <w:proofErr w:type="gramEnd"/>
-            <w:r>
-              <w:rPr>
-                <w:rFonts w:ascii="Arial" w:hAnsi="Arial" w:cs="Arial"/>
-                <w:sz w:val="16"/>
-                <w:szCs w:val="16"/>
-                <w:lang w:val="ru-RU"/>
-              </w:rPr>
-              <w:t>, 58-8, 58-10, 58-11. Приговор: Тройка УНКВД СССР по Челябинской области, 27.12.1937</w:t>
+            <w:r>
+              <w:rPr>
+                <w:rFonts w:ascii="Arial" w:hAnsi="Arial" w:cs="Arial"/>
+                <w:sz w:val="16"/>
+                <w:szCs w:val="16"/>
+                <w:lang w:val="ru-RU"/>
+              </w:rPr>
+              <w:t>прож.: г. Челябинск.</w:t>
+            </w:r>
+            <w:r>
+              <w:rPr>
+                <w:rFonts w:ascii="Arial" w:hAnsi="Arial" w:cs="Arial"/>
+                <w:sz w:val="16"/>
+                <w:szCs w:val="16"/>
+                <w:lang w:val="ru-RU"/>
+              </w:rPr>
+              <w:t xml:space="preserve"> </w:t>
+            </w:r>
+            <w:r>
+              <w:rPr>
+                <w:rFonts w:ascii="Arial" w:hAnsi="Arial" w:cs="Arial"/>
+                <w:sz w:val="16"/>
+                <w:szCs w:val="16"/>
+                <w:lang w:val="ru-RU"/>
+              </w:rPr>
+              <w:t>Арестована 09.12.1937. Обвинение: ст. 58-2, 58-8, 58-10, 58-11. Приговор: Тройка УНКВД СССР по Челябинской области, 27.12.1937</w:t>
             </w:r>
             <w:r>
               <w:rPr>
@@ -6585,25 +5845,14 @@
               </w:rPr>
               <w:t xml:space="preserve"> </w:t>
             </w:r>
-            <w:proofErr w:type="spellStart"/>
-            <w:r>
-              <w:rPr>
-                <w:rFonts w:ascii="Arial" w:hAnsi="Arial" w:cs="Arial"/>
-                <w:sz w:val="16"/>
-                <w:szCs w:val="16"/>
-                <w:lang w:val="ru-RU"/>
-              </w:rPr>
-              <w:t>Арх.дело</w:t>
-            </w:r>
-            <w:proofErr w:type="spellEnd"/>
-            <w:r>
-              <w:rPr>
-                <w:rFonts w:ascii="Arial" w:hAnsi="Arial" w:cs="Arial"/>
-                <w:sz w:val="16"/>
-                <w:szCs w:val="16"/>
-                <w:lang w:val="ru-RU"/>
-              </w:rPr>
-              <w:t>: ГУ ОГАЧО. Ф. Р-467. Оп. 3. Д. 5617</w:t>
+            <w:r>
+              <w:rPr>
+                <w:rFonts w:ascii="Arial" w:hAnsi="Arial" w:cs="Arial"/>
+                <w:sz w:val="16"/>
+                <w:szCs w:val="16"/>
+                <w:lang w:val="ru-RU"/>
+              </w:rPr>
+              <w:t>Арх.дело: ГУ ОГАЧО. Ф. Р-467. Оп. 3. Д. 5617</w:t>
             </w:r>
           </w:p>
           <w:p>
@@ -6721,40 +5970,16 @@
                 <w:lang w:val="ru-RU"/>
               </w:rPr>
             </w:pPr>
-            <w:proofErr w:type="spellStart"/>
-            <w:r>
-              <w:rPr>
-                <w:rFonts w:ascii="Arial" w:hAnsi="Arial" w:cs="Arial"/>
-                <w:b/>
-                <w:sz w:val="16"/>
-                <w:szCs w:val="16"/>
-                <w:lang w:val="ru-RU"/>
-              </w:rPr>
-              <w:t>Гайнулина-Галямова</w:t>
-            </w:r>
-            <w:proofErr w:type="spellEnd"/>
-            <w:r>
-              <w:rPr>
-                <w:rFonts w:ascii="Arial" w:hAnsi="Arial" w:cs="Arial"/>
-                <w:b/>
-                <w:sz w:val="16"/>
-                <w:szCs w:val="16"/>
-                <w:lang w:val="ru-RU"/>
-              </w:rPr>
-              <w:t xml:space="preserve"> Сара </w:t>
-            </w:r>
-            <w:proofErr w:type="spellStart"/>
-            <w:r>
-              <w:rPr>
-                <w:rFonts w:ascii="Arial" w:hAnsi="Arial" w:cs="Arial"/>
-                <w:b/>
-                <w:sz w:val="16"/>
-                <w:szCs w:val="16"/>
-                <w:lang w:val="ru-RU"/>
-              </w:rPr>
-              <w:t>Мясаровна</w:t>
-            </w:r>
-            <w:proofErr w:type="spellEnd"/>
+            <w:r>
+              <w:rPr>
+                <w:rFonts w:ascii="Arial" w:hAnsi="Arial" w:cs="Arial"/>
+                <w:b/>
+                <w:sz w:val="16"/>
+                <w:szCs w:val="16"/>
+                <w:lang w:val="ru-RU"/>
+              </w:rPr>
+              <w:t>Гайнулина-Галямова Сара Мясаровна</w:t>
+            </w:r>
             <w:r>
               <w:rPr>
                 <w:rFonts w:ascii="Arial" w:hAnsi="Arial" w:cs="Arial"/>
@@ -6827,58 +6052,16 @@
                 <w:szCs w:val="16"/>
                 <w:lang w:val="ru-RU"/>
               </w:rPr>
-              <w:t xml:space="preserve">в 1899 г., Северо-Казахстанская обл., Петропавловск.; татары; образование начальное; контролер, </w:t>
-            </w:r>
-            <w:proofErr w:type="spellStart"/>
-            <w:proofErr w:type="gramStart"/>
-            <w:r>
-              <w:rPr>
-                <w:rFonts w:ascii="Arial" w:hAnsi="Arial" w:cs="Arial"/>
-                <w:sz w:val="16"/>
-                <w:szCs w:val="16"/>
-                <w:lang w:val="ru-RU"/>
-              </w:rPr>
-              <w:t>Гортеатр</w:t>
-            </w:r>
-            <w:proofErr w:type="spellEnd"/>
-            <w:r>
-              <w:rPr>
-                <w:rFonts w:ascii="Arial" w:hAnsi="Arial" w:cs="Arial"/>
-                <w:sz w:val="16"/>
-                <w:szCs w:val="16"/>
-                <w:lang w:val="ru-RU"/>
-              </w:rPr>
-              <w:t>..</w:t>
-            </w:r>
-            <w:proofErr w:type="gramEnd"/>
-            <w:r>
-              <w:rPr>
-                <w:rFonts w:ascii="Arial" w:hAnsi="Arial" w:cs="Arial"/>
-                <w:sz w:val="16"/>
-                <w:szCs w:val="16"/>
-                <w:lang w:val="ru-RU"/>
-              </w:rPr>
-              <w:t xml:space="preserve"> </w:t>
-            </w:r>
-            <w:proofErr w:type="spellStart"/>
-            <w:r>
-              <w:rPr>
-                <w:rFonts w:ascii="Arial" w:hAnsi="Arial" w:cs="Arial"/>
-                <w:sz w:val="16"/>
-                <w:szCs w:val="16"/>
-                <w:lang w:val="ru-RU"/>
-              </w:rPr>
-              <w:t>Прож</w:t>
-            </w:r>
-            <w:proofErr w:type="spellEnd"/>
-            <w:r>
-              <w:rPr>
-                <w:rFonts w:ascii="Arial" w:hAnsi="Arial" w:cs="Arial"/>
-                <w:sz w:val="16"/>
-                <w:szCs w:val="16"/>
-                <w:lang w:val="ru-RU"/>
-              </w:rPr>
-              <w:t>.:</w:t>
+              <w:t xml:space="preserve">в 1899 г., Северо-Казахстанская обл., Петропавловск.; татары; образование начальное; контролер, Гортеатр.. </w:t>
+            </w:r>
+            <w:r>
+              <w:rPr>
+                <w:rFonts w:ascii="Arial" w:hAnsi="Arial" w:cs="Arial"/>
+                <w:sz w:val="16"/>
+                <w:szCs w:val="16"/>
+                <w:lang w:val="ru-RU"/>
+              </w:rPr>
+              <w:t>Прож.:</w:t>
             </w:r>
             <w:r>
               <w:rPr>
@@ -6895,19 +6078,8 @@
                 <w:szCs w:val="16"/>
                 <w:lang w:val="ru-RU"/>
               </w:rPr>
-              <w:t xml:space="preserve">Северо-Казахстанская обл. </w:t>
-            </w:r>
-            <w:proofErr w:type="gramStart"/>
-            <w:r>
-              <w:rPr>
-                <w:rFonts w:ascii="Arial" w:hAnsi="Arial" w:cs="Arial"/>
-                <w:sz w:val="16"/>
-                <w:szCs w:val="16"/>
-                <w:lang w:val="ru-RU"/>
-              </w:rPr>
-              <w:t>Петропавловск..</w:t>
-            </w:r>
-            <w:proofErr w:type="gramEnd"/>
+              <w:t>Северо-Казахстанская обл. Петропавловск..</w:t>
+            </w:r>
             <w:r>
               <w:rPr>
                 <w:rFonts w:ascii="Arial" w:hAnsi="Arial" w:cs="Arial"/>
@@ -6959,19 +6131,8 @@
                 <w:szCs w:val="16"/>
                 <w:lang w:val="ru-RU"/>
               </w:rPr>
-              <w:t xml:space="preserve">58-10 УК </w:t>
-            </w:r>
-            <w:proofErr w:type="gramStart"/>
-            <w:r>
-              <w:rPr>
-                <w:rFonts w:ascii="Arial" w:hAnsi="Arial" w:cs="Arial"/>
-                <w:sz w:val="16"/>
-                <w:szCs w:val="16"/>
-                <w:lang w:val="ru-RU"/>
-              </w:rPr>
-              <w:t>РСФСР..</w:t>
-            </w:r>
-            <w:proofErr w:type="gramEnd"/>
+              <w:t>58-10 УК РСФСР..</w:t>
+            </w:r>
             <w:r>
               <w:rPr>
                 <w:rFonts w:ascii="Arial" w:hAnsi="Arial" w:cs="Arial"/>
@@ -7116,21 +6277,8 @@
                 <w:szCs w:val="16"/>
                 <w:lang w:val="ru-RU"/>
               </w:rPr>
-              <w:t xml:space="preserve">Галеева Мариям </w:t>
-            </w:r>
-            <w:proofErr w:type="spellStart"/>
-            <w:r>
-              <w:rPr>
-                <w:rFonts w:ascii="Arial" w:hAnsi="Arial" w:cs="Arial"/>
-                <w:b/>
-                <w:bCs/>
-                <w:sz w:val="16"/>
-                <w:szCs w:val="16"/>
-                <w:lang w:val="ru-RU"/>
-              </w:rPr>
-              <w:t>Шарифжановна</w:t>
-            </w:r>
-            <w:proofErr w:type="spellEnd"/>
+              <w:t>Галеева Мариям Шарифжановна</w:t>
+            </w:r>
             <w:r>
               <w:rPr>
                 <w:rFonts w:ascii="Arial" w:hAnsi="Arial" w:cs="Arial"/>
@@ -7206,107 +6354,16 @@
                 <w:szCs w:val="16"/>
                 <w:lang w:val="ru-RU"/>
               </w:rPr>
-              <w:t xml:space="preserve">в 1887 г., Горьковская обл., </w:t>
-            </w:r>
-            <w:proofErr w:type="spellStart"/>
-            <w:r>
-              <w:rPr>
-                <w:rFonts w:ascii="Arial" w:hAnsi="Arial" w:cs="Arial"/>
-                <w:sz w:val="16"/>
-                <w:szCs w:val="16"/>
-                <w:lang w:val="ru-RU"/>
-              </w:rPr>
-              <w:t>Кзыл</w:t>
-            </w:r>
-            <w:proofErr w:type="spellEnd"/>
-            <w:r>
-              <w:rPr>
-                <w:rFonts w:ascii="Arial" w:hAnsi="Arial" w:cs="Arial"/>
-                <w:sz w:val="16"/>
-                <w:szCs w:val="16"/>
-                <w:lang w:val="ru-RU"/>
-              </w:rPr>
-              <w:t xml:space="preserve">-Октябрьский р-н, д. </w:t>
-            </w:r>
-            <w:proofErr w:type="spellStart"/>
-            <w:r>
-              <w:rPr>
-                <w:rFonts w:ascii="Arial" w:hAnsi="Arial" w:cs="Arial"/>
-                <w:sz w:val="16"/>
-                <w:szCs w:val="16"/>
-                <w:lang w:val="ru-RU"/>
-              </w:rPr>
-              <w:t>Актухово</w:t>
-            </w:r>
-            <w:proofErr w:type="spellEnd"/>
-            <w:r>
-              <w:rPr>
-                <w:rFonts w:ascii="Arial" w:hAnsi="Arial" w:cs="Arial"/>
-                <w:sz w:val="16"/>
-                <w:szCs w:val="16"/>
-                <w:lang w:val="ru-RU"/>
-              </w:rPr>
-              <w:t xml:space="preserve">; татарка; учительница школы для взрослых на </w:t>
-            </w:r>
-            <w:proofErr w:type="spellStart"/>
-            <w:r>
-              <w:rPr>
-                <w:rFonts w:ascii="Arial" w:hAnsi="Arial" w:cs="Arial"/>
-                <w:sz w:val="16"/>
-                <w:szCs w:val="16"/>
-                <w:lang w:val="ru-RU"/>
-              </w:rPr>
-              <w:t>ГАЗе</w:t>
-            </w:r>
-            <w:proofErr w:type="spellEnd"/>
-            <w:r>
-              <w:rPr>
-                <w:rFonts w:ascii="Arial" w:hAnsi="Arial" w:cs="Arial"/>
-                <w:sz w:val="16"/>
-                <w:szCs w:val="16"/>
-                <w:lang w:val="ru-RU"/>
-              </w:rPr>
-              <w:t xml:space="preserve"> </w:t>
-            </w:r>
-            <w:proofErr w:type="spellStart"/>
-            <w:r>
-              <w:rPr>
-                <w:rFonts w:ascii="Arial" w:hAnsi="Arial" w:cs="Arial"/>
-                <w:sz w:val="16"/>
-                <w:szCs w:val="16"/>
-                <w:lang w:val="ru-RU"/>
-              </w:rPr>
-              <w:t>им.В.М.Молотова</w:t>
-            </w:r>
-            <w:proofErr w:type="spellEnd"/>
-            <w:r>
-              <w:rPr>
-                <w:rFonts w:ascii="Arial" w:hAnsi="Arial" w:cs="Arial"/>
-                <w:sz w:val="16"/>
-                <w:szCs w:val="16"/>
-                <w:lang w:val="ru-RU"/>
-              </w:rPr>
-              <w:t xml:space="preserve">. </w:t>
-            </w:r>
-            <w:proofErr w:type="spellStart"/>
-            <w:r>
-              <w:rPr>
-                <w:rFonts w:ascii="Arial" w:hAnsi="Arial" w:cs="Arial"/>
-                <w:sz w:val="16"/>
-                <w:szCs w:val="16"/>
-                <w:lang w:val="ru-RU"/>
-              </w:rPr>
-              <w:t>Прож</w:t>
-            </w:r>
-            <w:proofErr w:type="spellEnd"/>
-            <w:r>
-              <w:rPr>
-                <w:rFonts w:ascii="Arial" w:hAnsi="Arial" w:cs="Arial"/>
-                <w:sz w:val="16"/>
-                <w:szCs w:val="16"/>
-                <w:lang w:val="ru-RU"/>
-              </w:rPr>
-              <w:t>.:</w:t>
+              <w:t xml:space="preserve">в 1887 г., Горьковская обл., Кзыл-Октябрьский р-н, д. Актухово; татарка; учительница школы для взрослых на ГАЗе им.В.М.Молотова. </w:t>
+            </w:r>
+            <w:r>
+              <w:rPr>
+                <w:rFonts w:ascii="Arial" w:hAnsi="Arial" w:cs="Arial"/>
+                <w:sz w:val="16"/>
+                <w:szCs w:val="16"/>
+                <w:lang w:val="ru-RU"/>
+              </w:rPr>
+              <w:t>Прож.:</w:t>
             </w:r>
             <w:r>
               <w:rPr>
@@ -7387,25 +6444,14 @@
               </w:rPr>
               <w:t> </w:t>
             </w:r>
-            <w:proofErr w:type="gramStart"/>
-            <w:r>
-              <w:rPr>
-                <w:rFonts w:ascii="Arial" w:hAnsi="Arial" w:cs="Arial"/>
-                <w:sz w:val="16"/>
-                <w:szCs w:val="16"/>
-                <w:lang w:val="ru-RU"/>
-              </w:rPr>
-              <w:t>58-6</w:t>
-            </w:r>
-            <w:proofErr w:type="gramEnd"/>
-            <w:r>
-              <w:rPr>
-                <w:rFonts w:ascii="Arial" w:hAnsi="Arial" w:cs="Arial"/>
-                <w:sz w:val="16"/>
-                <w:szCs w:val="16"/>
-                <w:lang w:val="ru-RU"/>
-              </w:rPr>
-              <w:t>.</w:t>
+            <w:r>
+              <w:rPr>
+                <w:rFonts w:ascii="Arial" w:hAnsi="Arial" w:cs="Arial"/>
+                <w:sz w:val="16"/>
+                <w:szCs w:val="16"/>
+                <w:lang w:val="ru-RU"/>
+              </w:rPr>
+              <w:t>58-6.</w:t>
             </w:r>
             <w:r>
               <w:rPr>
@@ -7545,21 +6591,8 @@
                 <w:szCs w:val="16"/>
                 <w:lang w:val="ru-RU"/>
               </w:rPr>
-              <w:t xml:space="preserve">Галиева Хафиза </w:t>
-            </w:r>
-            <w:proofErr w:type="spellStart"/>
-            <w:r>
-              <w:rPr>
-                <w:rFonts w:ascii="Arial" w:hAnsi="Arial" w:cs="Arial"/>
-                <w:b/>
-                <w:bCs/>
-                <w:sz w:val="16"/>
-                <w:szCs w:val="16"/>
-                <w:lang w:val="ru-RU"/>
-              </w:rPr>
-              <w:t>Тахаутдиновна</w:t>
-            </w:r>
-            <w:proofErr w:type="spellEnd"/>
+              <w:t>Галиева Хафиза Тахаутдиновна</w:t>
+            </w:r>
             <w:r>
               <w:rPr>
                 <w:rFonts w:ascii="Arial" w:hAnsi="Arial" w:cs="Arial"/>
@@ -7635,87 +6668,16 @@
                 <w:szCs w:val="16"/>
                 <w:lang w:val="ru-RU"/>
               </w:rPr>
-              <w:t xml:space="preserve">в 1894 г., Пензенская губ., дер. </w:t>
-            </w:r>
-            <w:proofErr w:type="spellStart"/>
-            <w:r>
-              <w:rPr>
-                <w:rFonts w:ascii="Arial" w:hAnsi="Arial" w:cs="Arial"/>
-                <w:sz w:val="16"/>
-                <w:szCs w:val="16"/>
-                <w:lang w:val="ru-RU"/>
-              </w:rPr>
-              <w:t>Лючелейка</w:t>
-            </w:r>
-            <w:proofErr w:type="spellEnd"/>
-            <w:r>
-              <w:rPr>
-                <w:rFonts w:ascii="Arial" w:hAnsi="Arial" w:cs="Arial"/>
-                <w:sz w:val="16"/>
-                <w:szCs w:val="16"/>
-                <w:lang w:val="ru-RU"/>
-              </w:rPr>
-              <w:t xml:space="preserve">; татарка; б/п; работала буфетчицей в школе </w:t>
-            </w:r>
-            <w:proofErr w:type="spellStart"/>
-            <w:r>
-              <w:rPr>
-                <w:rFonts w:ascii="Arial" w:hAnsi="Arial" w:cs="Arial"/>
-                <w:sz w:val="16"/>
-                <w:szCs w:val="16"/>
-                <w:lang w:val="ru-RU"/>
-              </w:rPr>
-              <w:t>трудпоселка</w:t>
-            </w:r>
-            <w:proofErr w:type="spellEnd"/>
-            <w:r>
-              <w:rPr>
-                <w:rFonts w:ascii="Arial" w:hAnsi="Arial" w:cs="Arial"/>
-                <w:sz w:val="16"/>
-                <w:szCs w:val="16"/>
-                <w:lang w:val="ru-RU"/>
-              </w:rPr>
-              <w:t xml:space="preserve"> </w:t>
-            </w:r>
-            <w:proofErr w:type="spellStart"/>
-            <w:r>
-              <w:rPr>
-                <w:rFonts w:ascii="Arial" w:hAnsi="Arial" w:cs="Arial"/>
-                <w:sz w:val="16"/>
-                <w:szCs w:val="16"/>
-                <w:lang w:val="ru-RU"/>
-              </w:rPr>
-              <w:t>Нерпо</w:t>
-            </w:r>
-            <w:proofErr w:type="spellEnd"/>
-            <w:r>
-              <w:rPr>
-                <w:rFonts w:ascii="Arial" w:hAnsi="Arial" w:cs="Arial"/>
-                <w:sz w:val="16"/>
-                <w:szCs w:val="16"/>
-                <w:lang w:val="ru-RU"/>
-              </w:rPr>
-              <w:t xml:space="preserve">. </w:t>
-            </w:r>
-            <w:proofErr w:type="spellStart"/>
-            <w:r>
-              <w:rPr>
-                <w:rFonts w:ascii="Arial" w:hAnsi="Arial" w:cs="Arial"/>
-                <w:sz w:val="16"/>
-                <w:szCs w:val="16"/>
-                <w:lang w:val="ru-RU"/>
-              </w:rPr>
-              <w:t>Прож</w:t>
-            </w:r>
-            <w:proofErr w:type="spellEnd"/>
-            <w:r>
-              <w:rPr>
-                <w:rFonts w:ascii="Arial" w:hAnsi="Arial" w:cs="Arial"/>
-                <w:sz w:val="16"/>
-                <w:szCs w:val="16"/>
-                <w:lang w:val="ru-RU"/>
-              </w:rPr>
-              <w:t>.:</w:t>
+              <w:t xml:space="preserve">в 1894 г., Пензенская губ., дер. Лючелейка; татарка; б/п; работала буфетчицей в школе трудпоселка Нерпо. </w:t>
+            </w:r>
+            <w:r>
+              <w:rPr>
+                <w:rFonts w:ascii="Arial" w:hAnsi="Arial" w:cs="Arial"/>
+                <w:sz w:val="16"/>
+                <w:szCs w:val="16"/>
+                <w:lang w:val="ru-RU"/>
+              </w:rPr>
+              <w:t>Прож.:</w:t>
             </w:r>
             <w:r>
               <w:rPr>
@@ -7732,27 +6694,7 @@
                 <w:szCs w:val="16"/>
                 <w:lang w:val="ru-RU"/>
               </w:rPr>
-              <w:t xml:space="preserve">Иркутская обл., Бодайбинский р-н, пос. </w:t>
-            </w:r>
-            <w:proofErr w:type="spellStart"/>
-            <w:r>
-              <w:rPr>
-                <w:rFonts w:ascii="Arial" w:hAnsi="Arial" w:cs="Arial"/>
-                <w:sz w:val="16"/>
-                <w:szCs w:val="16"/>
-                <w:lang w:val="ru-RU"/>
-              </w:rPr>
-              <w:t>Нерпо</w:t>
-            </w:r>
-            <w:proofErr w:type="spellEnd"/>
-            <w:r>
-              <w:rPr>
-                <w:rFonts w:ascii="Arial" w:hAnsi="Arial" w:cs="Arial"/>
-                <w:sz w:val="16"/>
-                <w:szCs w:val="16"/>
-                <w:lang w:val="ru-RU"/>
-              </w:rPr>
-              <w:t>.</w:t>
+              <w:t>Иркутская обл., Бодайбинский р-н, пос. Нерпо.</w:t>
             </w:r>
             <w:r>
               <w:rPr>
@@ -7788,27 +6730,7 @@
                 <w:szCs w:val="16"/>
                 <w:lang w:val="ru-RU"/>
               </w:rPr>
-              <w:t>Приговорена</w:t>
-            </w:r>
-            <w:proofErr w:type="gramStart"/>
-            <w:r>
-              <w:rPr>
-                <w:rFonts w:ascii="Arial" w:hAnsi="Arial" w:cs="Arial"/>
-                <w:sz w:val="16"/>
-                <w:szCs w:val="16"/>
-                <w:lang w:val="ru-RU"/>
-              </w:rPr>
-              <w:t>: Тройка</w:t>
-            </w:r>
-            <w:proofErr w:type="gramEnd"/>
-            <w:r>
-              <w:rPr>
-                <w:rFonts w:ascii="Arial" w:hAnsi="Arial" w:cs="Arial"/>
-                <w:sz w:val="16"/>
-                <w:szCs w:val="16"/>
-                <w:lang w:val="ru-RU"/>
-              </w:rPr>
-              <w:t xml:space="preserve"> при УНКВД Иркутской обл. 25 октября 1938 г., обв.:</w:t>
+              <w:t>Приговорена: Тройка при УНКВД Иркутской обл. 25 октября 1938 г., обв.:</w:t>
             </w:r>
             <w:r>
               <w:rPr>
@@ -7878,19 +6800,8 @@
                 <w:szCs w:val="16"/>
                 <w:lang w:val="ru-RU"/>
               </w:rPr>
-              <w:t xml:space="preserve"> </w:t>
-            </w:r>
-            <w:proofErr w:type="spellStart"/>
-            <w:r>
-              <w:rPr>
-                <w:rFonts w:ascii="Arial" w:hAnsi="Arial" w:cs="Arial"/>
-                <w:sz w:val="16"/>
-                <w:szCs w:val="16"/>
-                <w:lang w:val="ru-RU"/>
-              </w:rPr>
-              <w:t>ЗабВО</w:t>
-            </w:r>
-            <w:proofErr w:type="spellEnd"/>
+              <w:t xml:space="preserve"> ЗабВО</w:t>
+            </w:r>
           </w:p>
           <w:p>
             <w:pPr>
@@ -8019,21 +6930,8 @@
                 <w:szCs w:val="16"/>
                 <w:lang w:val="ru-RU"/>
               </w:rPr>
-              <w:t xml:space="preserve">Гарипова </w:t>
-            </w:r>
-            <w:proofErr w:type="spellStart"/>
-            <w:r>
-              <w:rPr>
-                <w:rFonts w:ascii="Arial" w:hAnsi="Arial" w:cs="Arial"/>
-                <w:b/>
-                <w:bCs/>
-                <w:sz w:val="16"/>
-                <w:szCs w:val="16"/>
-                <w:lang w:val="ru-RU"/>
-              </w:rPr>
-              <w:t>Галимбану</w:t>
-            </w:r>
-            <w:proofErr w:type="spellEnd"/>
+              <w:t>Гарипова Галимбану</w:t>
+            </w:r>
             <w:r>
               <w:rPr>
                 <w:rFonts w:ascii="Arial" w:hAnsi="Arial" w:cs="Arial"/>
@@ -8109,67 +7007,16 @@
                 <w:szCs w:val="16"/>
                 <w:lang w:val="ru-RU"/>
               </w:rPr>
-              <w:t xml:space="preserve">в 1870 г., Чистопольская обл., Ютазинский р-н, д. </w:t>
-            </w:r>
-            <w:proofErr w:type="spellStart"/>
-            <w:r>
-              <w:rPr>
-                <w:rFonts w:ascii="Arial" w:hAnsi="Arial" w:cs="Arial"/>
-                <w:sz w:val="16"/>
-                <w:szCs w:val="16"/>
-                <w:lang w:val="ru-RU"/>
-              </w:rPr>
-              <w:t>Каразерик</w:t>
-            </w:r>
-            <w:proofErr w:type="spellEnd"/>
-            <w:r>
-              <w:rPr>
-                <w:rFonts w:ascii="Arial" w:hAnsi="Arial" w:cs="Arial"/>
-                <w:sz w:val="16"/>
-                <w:szCs w:val="16"/>
-                <w:lang w:val="ru-RU"/>
-              </w:rPr>
-              <w:t xml:space="preserve">; татарка; </w:t>
-            </w:r>
-            <w:proofErr w:type="gramStart"/>
-            <w:r>
-              <w:rPr>
-                <w:rFonts w:ascii="Arial" w:hAnsi="Arial" w:cs="Arial"/>
-                <w:sz w:val="16"/>
-                <w:szCs w:val="16"/>
-                <w:lang w:val="ru-RU"/>
-              </w:rPr>
-              <w:t>крестьянка..</w:t>
-            </w:r>
-            <w:proofErr w:type="gramEnd"/>
-            <w:r>
-              <w:rPr>
-                <w:rFonts w:ascii="Arial" w:hAnsi="Arial" w:cs="Arial"/>
-                <w:sz w:val="16"/>
-                <w:szCs w:val="16"/>
-                <w:lang w:val="ru-RU"/>
-              </w:rPr>
-              <w:t xml:space="preserve"> </w:t>
-            </w:r>
-            <w:proofErr w:type="spellStart"/>
-            <w:r>
-              <w:rPr>
-                <w:rFonts w:ascii="Arial" w:hAnsi="Arial" w:cs="Arial"/>
-                <w:sz w:val="16"/>
-                <w:szCs w:val="16"/>
-                <w:lang w:val="ru-RU"/>
-              </w:rPr>
-              <w:t>Прож</w:t>
-            </w:r>
-            <w:proofErr w:type="spellEnd"/>
-            <w:r>
-              <w:rPr>
-                <w:rFonts w:ascii="Arial" w:hAnsi="Arial" w:cs="Arial"/>
-                <w:sz w:val="16"/>
-                <w:szCs w:val="16"/>
-                <w:lang w:val="ru-RU"/>
-              </w:rPr>
-              <w:t>.:</w:t>
+              <w:t xml:space="preserve">в 1870 г., Чистопольская обл., Ютазинский р-н, д. Каразерик; татарка; крестьянка.. </w:t>
+            </w:r>
+            <w:r>
+              <w:rPr>
+                <w:rFonts w:ascii="Arial" w:hAnsi="Arial" w:cs="Arial"/>
+                <w:sz w:val="16"/>
+                <w:szCs w:val="16"/>
+                <w:lang w:val="ru-RU"/>
+              </w:rPr>
+              <w:t>Прож.:</w:t>
             </w:r>
             <w:r>
               <w:rPr>
@@ -8186,27 +7033,7 @@
                 <w:szCs w:val="16"/>
                 <w:lang w:val="ru-RU"/>
               </w:rPr>
-              <w:t xml:space="preserve">Чистопольская обл., Ютазинский р-н, д. </w:t>
-            </w:r>
-            <w:proofErr w:type="spellStart"/>
-            <w:r>
-              <w:rPr>
-                <w:rFonts w:ascii="Arial" w:hAnsi="Arial" w:cs="Arial"/>
-                <w:sz w:val="16"/>
-                <w:szCs w:val="16"/>
-                <w:lang w:val="ru-RU"/>
-              </w:rPr>
-              <w:t>Каразерик</w:t>
-            </w:r>
-            <w:proofErr w:type="spellEnd"/>
-            <w:r>
-              <w:rPr>
-                <w:rFonts w:ascii="Arial" w:hAnsi="Arial" w:cs="Arial"/>
-                <w:sz w:val="16"/>
-                <w:szCs w:val="16"/>
-                <w:lang w:val="ru-RU"/>
-              </w:rPr>
-              <w:t>.</w:t>
+              <w:t>Чистопольская обл., Ютазинский р-н, д. Каразерик.</w:t>
             </w:r>
             <w:r>
               <w:rPr>
@@ -8259,27 +7086,7 @@
                 <w:szCs w:val="16"/>
                 <w:lang w:val="ru-RU"/>
               </w:rPr>
-              <w:t xml:space="preserve">по ст. </w:t>
-            </w:r>
-            <w:proofErr w:type="gramStart"/>
-            <w:r>
-              <w:rPr>
-                <w:rFonts w:ascii="Arial" w:hAnsi="Arial" w:cs="Arial"/>
-                <w:sz w:val="16"/>
-                <w:szCs w:val="16"/>
-                <w:lang w:val="ru-RU"/>
-              </w:rPr>
-              <w:t>58-11</w:t>
-            </w:r>
-            <w:proofErr w:type="gramEnd"/>
-            <w:r>
-              <w:rPr>
-                <w:rFonts w:ascii="Arial" w:hAnsi="Arial" w:cs="Arial"/>
-                <w:sz w:val="16"/>
-                <w:szCs w:val="16"/>
-                <w:lang w:val="ru-RU"/>
-              </w:rPr>
-              <w:t>.</w:t>
+              <w:t>по ст. 58-11.</w:t>
             </w:r>
             <w:r>
               <w:rPr>
@@ -8429,21 +7236,8 @@
                 <w:szCs w:val="16"/>
                 <w:lang w:val="ru-RU"/>
               </w:rPr>
-              <w:t xml:space="preserve">Гизатулина </w:t>
-            </w:r>
-            <w:proofErr w:type="spellStart"/>
-            <w:r>
-              <w:rPr>
-                <w:rFonts w:ascii="Arial" w:hAnsi="Arial" w:cs="Arial"/>
-                <w:b/>
-                <w:bCs/>
-                <w:sz w:val="16"/>
-                <w:szCs w:val="16"/>
-                <w:lang w:val="ru-RU"/>
-              </w:rPr>
-              <w:t>Язилия</w:t>
-            </w:r>
-            <w:proofErr w:type="spellEnd"/>
+              <w:t>Гизатулина Язилия</w:t>
+            </w:r>
             <w:r>
               <w:rPr>
                 <w:rFonts w:ascii="Arial" w:hAnsi="Arial" w:cs="Arial"/>
@@ -8495,76 +7289,25 @@
                 <w:szCs w:val="16"/>
                 <w:lang w:val="ru-RU"/>
               </w:rPr>
-              <w:t xml:space="preserve">1885 г.р., </w:t>
-            </w:r>
-            <w:proofErr w:type="spellStart"/>
-            <w:r>
-              <w:rPr>
-                <w:rFonts w:ascii="Arial" w:hAnsi="Arial" w:cs="Arial"/>
-                <w:sz w:val="16"/>
-                <w:szCs w:val="16"/>
-                <w:lang w:val="ru-RU"/>
-              </w:rPr>
-              <w:t>м.р</w:t>
-            </w:r>
-            <w:proofErr w:type="spellEnd"/>
-            <w:r>
-              <w:rPr>
-                <w:rFonts w:ascii="Arial" w:hAnsi="Arial" w:cs="Arial"/>
-                <w:sz w:val="16"/>
-                <w:szCs w:val="16"/>
-                <w:lang w:val="ru-RU"/>
-              </w:rPr>
-              <w:t xml:space="preserve">.: ТАССР, Казанская обл., Арский р-н, </w:t>
-            </w:r>
-            <w:proofErr w:type="spellStart"/>
-            <w:r>
-              <w:rPr>
-                <w:rFonts w:ascii="Arial" w:hAnsi="Arial" w:cs="Arial"/>
-                <w:sz w:val="16"/>
-                <w:szCs w:val="16"/>
-                <w:lang w:val="ru-RU"/>
-              </w:rPr>
-              <w:t>д.Кутюк</w:t>
-            </w:r>
-            <w:proofErr w:type="spellEnd"/>
-            <w:r>
-              <w:rPr>
-                <w:rFonts w:ascii="Arial" w:hAnsi="Arial" w:cs="Arial"/>
-                <w:sz w:val="16"/>
-                <w:szCs w:val="16"/>
-                <w:lang w:val="ru-RU"/>
-              </w:rPr>
-              <w:t>, татарка, образование: неграмотная, б/п, БОЗ, домохозяйка,</w:t>
-            </w:r>
-            <w:r>
-              <w:rPr>
-                <w:rFonts w:ascii="Arial" w:hAnsi="Arial" w:cs="Arial"/>
-                <w:sz w:val="16"/>
-                <w:szCs w:val="16"/>
-                <w:lang w:val="ru-RU"/>
-              </w:rPr>
-              <w:t xml:space="preserve"> </w:t>
-            </w:r>
-            <w:proofErr w:type="spellStart"/>
-            <w:r>
-              <w:rPr>
-                <w:rFonts w:ascii="Arial" w:hAnsi="Arial" w:cs="Arial"/>
-                <w:sz w:val="16"/>
-                <w:szCs w:val="16"/>
-                <w:lang w:val="ru-RU"/>
-              </w:rPr>
-              <w:t>прож</w:t>
-            </w:r>
-            <w:proofErr w:type="spellEnd"/>
-            <w:r>
-              <w:rPr>
-                <w:rFonts w:ascii="Arial" w:hAnsi="Arial" w:cs="Arial"/>
-                <w:sz w:val="16"/>
-                <w:szCs w:val="16"/>
-                <w:lang w:val="ru-RU"/>
-              </w:rPr>
-              <w:t>.: г. Челябинск.</w:t>
+              <w:t>1885 г.р., м.р.: ТАССР, Казанская обл., Арский р-н, д.Кутюк, татарка, образование: неграмотная, б/п, БОЗ, домохозяйка,</w:t>
+            </w:r>
+            <w:r>
+              <w:rPr>
+                <w:rFonts w:ascii="Arial" w:hAnsi="Arial" w:cs="Arial"/>
+                <w:sz w:val="16"/>
+                <w:szCs w:val="16"/>
+                <w:lang w:val="ru-RU"/>
+              </w:rPr>
+              <w:t xml:space="preserve"> </w:t>
+            </w:r>
+            <w:r>
+              <w:rPr>
+                <w:rFonts w:ascii="Arial" w:hAnsi="Arial" w:cs="Arial"/>
+                <w:sz w:val="16"/>
+                <w:szCs w:val="16"/>
+                <w:lang w:val="ru-RU"/>
+              </w:rPr>
+              <w:t>прож.: г. Челябинск.</w:t>
             </w:r>
             <w:r>
               <w:rPr>
@@ -8600,27 +7343,7 @@
                 <w:szCs w:val="16"/>
                 <w:lang w:val="ru-RU"/>
               </w:rPr>
-              <w:t xml:space="preserve">Обвинение: ст. </w:t>
-            </w:r>
-            <w:proofErr w:type="gramStart"/>
-            <w:r>
-              <w:rPr>
-                <w:rFonts w:ascii="Arial" w:hAnsi="Arial" w:cs="Arial"/>
-                <w:sz w:val="16"/>
-                <w:szCs w:val="16"/>
-                <w:lang w:val="ru-RU"/>
-              </w:rPr>
-              <w:t>58-2</w:t>
-            </w:r>
-            <w:proofErr w:type="gramEnd"/>
-            <w:r>
-              <w:rPr>
-                <w:rFonts w:ascii="Arial" w:hAnsi="Arial" w:cs="Arial"/>
-                <w:sz w:val="16"/>
-                <w:szCs w:val="16"/>
-                <w:lang w:val="ru-RU"/>
-              </w:rPr>
-              <w:t>, 58-8, 58-10, 58-11.</w:t>
+              <w:t>Обвинение: ст. 58-2, 58-8, 58-10, 58-11.</w:t>
             </w:r>
             <w:r>
               <w:rPr>
@@ -8656,27 +7379,7 @@
                 <w:szCs w:val="16"/>
                 <w:lang w:val="ru-RU"/>
               </w:rPr>
-              <w:t xml:space="preserve">ВМН. Расстреляна 01.01.1938. Реабилитация: 26.04.1957. </w:t>
-            </w:r>
-            <w:proofErr w:type="spellStart"/>
-            <w:r>
-              <w:rPr>
-                <w:rFonts w:ascii="Arial" w:hAnsi="Arial" w:cs="Arial"/>
-                <w:sz w:val="16"/>
-                <w:szCs w:val="16"/>
-                <w:lang w:val="ru-RU"/>
-              </w:rPr>
-              <w:t>Арх.дело</w:t>
-            </w:r>
-            <w:proofErr w:type="spellEnd"/>
-            <w:r>
-              <w:rPr>
-                <w:rFonts w:ascii="Arial" w:hAnsi="Arial" w:cs="Arial"/>
-                <w:sz w:val="16"/>
-                <w:szCs w:val="16"/>
-                <w:lang w:val="ru-RU"/>
-              </w:rPr>
-              <w:t>: ГУ ОГАЧО. Ф. Р-467. Оп. 3. Д. 5617</w:t>
+              <w:t>ВМН. Расстреляна 01.01.1938. Реабилитация: 26.04.1957. Арх.дело: ГУ ОГАЧО. Ф. Р-467. Оп. 3. Д. 5617</w:t>
             </w:r>
           </w:p>
           <w:p>
@@ -8769,7 +7472,6 @@
                 </w:rPr>
                 <w:t>74.</w:t>
               </w:r>
-              <w:proofErr w:type="spellStart"/>
               <w:r>
                 <w:rPr>
                   <w:rStyle w:val="Hyperlink"/>
@@ -8782,7 +7484,6 @@
                 </w:rPr>
                 <w:t>ru</w:t>
               </w:r>
-              <w:proofErr w:type="spellEnd"/>
               <w:r>
                 <w:rPr>
                   <w:rStyle w:val="Hyperlink"/>
@@ -8871,7 +7572,6 @@
                 </w:rPr>
                 <w:t>/</w:t>
               </w:r>
-              <w:proofErr w:type="spellStart"/>
               <w:r>
                 <w:rPr>
                   <w:rStyle w:val="Hyperlink"/>
@@ -8884,7 +7584,6 @@
                 </w:rPr>
                 <w:t>knpamrep</w:t>
               </w:r>
-              <w:proofErr w:type="spellEnd"/>
               <w:r>
                 <w:rPr>
                   <w:rStyle w:val="Hyperlink"/>
@@ -9015,21 +7714,8 @@
                 <w:szCs w:val="16"/>
                 <w:lang w:val="ru-RU"/>
               </w:rPr>
-              <w:t xml:space="preserve">Губайдуллина </w:t>
-            </w:r>
-            <w:proofErr w:type="spellStart"/>
-            <w:r>
-              <w:rPr>
-                <w:rFonts w:ascii="Arial" w:hAnsi="Arial" w:cs="Arial"/>
-                <w:b/>
-                <w:bCs/>
-                <w:sz w:val="16"/>
-                <w:szCs w:val="16"/>
-                <w:lang w:val="ru-RU"/>
-              </w:rPr>
-              <w:t>Сарбизиган</w:t>
-            </w:r>
-            <w:proofErr w:type="spellEnd"/>
+              <w:t>Губайдуллина Сарбизиган</w:t>
+            </w:r>
             <w:r>
               <w:rPr>
                 <w:rFonts w:ascii="Arial" w:hAnsi="Arial" w:cs="Arial"/>
@@ -9105,67 +7791,16 @@
                 <w:szCs w:val="16"/>
                 <w:lang w:val="ru-RU"/>
               </w:rPr>
-              <w:t xml:space="preserve">в 1886 г., Казанская обл., Буинский р-н, с. </w:t>
-            </w:r>
-            <w:proofErr w:type="spellStart"/>
-            <w:r>
-              <w:rPr>
-                <w:rFonts w:ascii="Arial" w:hAnsi="Arial" w:cs="Arial"/>
-                <w:sz w:val="16"/>
-                <w:szCs w:val="16"/>
-                <w:lang w:val="ru-RU"/>
-              </w:rPr>
-              <w:t>Мещеряково</w:t>
-            </w:r>
-            <w:proofErr w:type="spellEnd"/>
-            <w:r>
-              <w:rPr>
-                <w:rFonts w:ascii="Arial" w:hAnsi="Arial" w:cs="Arial"/>
-                <w:sz w:val="16"/>
-                <w:szCs w:val="16"/>
-                <w:lang w:val="ru-RU"/>
-              </w:rPr>
-              <w:t xml:space="preserve">; татарка; Домохозяйка, </w:t>
-            </w:r>
-            <w:proofErr w:type="gramStart"/>
-            <w:r>
-              <w:rPr>
-                <w:rFonts w:ascii="Arial" w:hAnsi="Arial" w:cs="Arial"/>
-                <w:sz w:val="16"/>
-                <w:szCs w:val="16"/>
-                <w:lang w:val="ru-RU"/>
-              </w:rPr>
-              <w:t>вдова..</w:t>
-            </w:r>
-            <w:proofErr w:type="gramEnd"/>
-            <w:r>
-              <w:rPr>
-                <w:rFonts w:ascii="Arial" w:hAnsi="Arial" w:cs="Arial"/>
-                <w:sz w:val="16"/>
-                <w:szCs w:val="16"/>
-                <w:lang w:val="ru-RU"/>
-              </w:rPr>
-              <w:t xml:space="preserve"> </w:t>
-            </w:r>
-            <w:proofErr w:type="spellStart"/>
-            <w:r>
-              <w:rPr>
-                <w:rFonts w:ascii="Arial" w:hAnsi="Arial" w:cs="Arial"/>
-                <w:sz w:val="16"/>
-                <w:szCs w:val="16"/>
-                <w:lang w:val="ru-RU"/>
-              </w:rPr>
-              <w:t>Прож</w:t>
-            </w:r>
-            <w:proofErr w:type="spellEnd"/>
-            <w:r>
-              <w:rPr>
-                <w:rFonts w:ascii="Arial" w:hAnsi="Arial" w:cs="Arial"/>
-                <w:sz w:val="16"/>
-                <w:szCs w:val="16"/>
-                <w:lang w:val="ru-RU"/>
-              </w:rPr>
-              <w:t>.:</w:t>
+              <w:t xml:space="preserve">в 1886 г., Казанская обл., Буинский р-н, с. Мещеряково; татарка; Домохозяйка, вдова.. </w:t>
+            </w:r>
+            <w:r>
+              <w:rPr>
+                <w:rFonts w:ascii="Arial" w:hAnsi="Arial" w:cs="Arial"/>
+                <w:sz w:val="16"/>
+                <w:szCs w:val="16"/>
+                <w:lang w:val="ru-RU"/>
+              </w:rPr>
+              <w:t>Прож.:</w:t>
             </w:r>
             <w:r>
               <w:rPr>
@@ -9217,47 +7852,7 @@
                 <w:szCs w:val="16"/>
                 <w:lang w:val="ru-RU"/>
               </w:rPr>
-              <w:t xml:space="preserve">по ст. </w:t>
-            </w:r>
-            <w:proofErr w:type="gramStart"/>
-            <w:r>
-              <w:rPr>
-                <w:rFonts w:ascii="Arial" w:hAnsi="Arial" w:cs="Arial"/>
-                <w:sz w:val="16"/>
-                <w:szCs w:val="16"/>
-                <w:lang w:val="ru-RU"/>
-              </w:rPr>
-              <w:t>58-10</w:t>
-            </w:r>
-            <w:proofErr w:type="gramEnd"/>
-            <w:r>
-              <w:rPr>
-                <w:rFonts w:ascii="Arial" w:hAnsi="Arial" w:cs="Arial"/>
-                <w:sz w:val="16"/>
-                <w:szCs w:val="16"/>
-                <w:lang w:val="ru-RU"/>
-              </w:rPr>
-              <w:t xml:space="preserve"> ч.2 ("клевета на мероприятия </w:t>
-            </w:r>
-            <w:proofErr w:type="spellStart"/>
-            <w:r>
-              <w:rPr>
-                <w:rFonts w:ascii="Arial" w:hAnsi="Arial" w:cs="Arial"/>
-                <w:sz w:val="16"/>
-                <w:szCs w:val="16"/>
-                <w:lang w:val="ru-RU"/>
-              </w:rPr>
-              <w:t>Сов.вл</w:t>
-            </w:r>
-            <w:proofErr w:type="spellEnd"/>
-            <w:r>
-              <w:rPr>
-                <w:rFonts w:ascii="Arial" w:hAnsi="Arial" w:cs="Arial"/>
-                <w:sz w:val="16"/>
-                <w:szCs w:val="16"/>
-                <w:lang w:val="ru-RU"/>
-              </w:rPr>
-              <w:t>., пораженческая агитация").</w:t>
+              <w:t>по ст. 58-10 ч.2 ("клевета на мероприятия Сов.вл., пораженческая агитация").</w:t>
             </w:r>
             <w:r>
               <w:rPr>
@@ -9422,45 +8017,8 @@
                 <w:szCs w:val="16"/>
                 <w:lang w:val="ru-RU"/>
               </w:rPr>
-              <w:t xml:space="preserve">Давлетова </w:t>
-            </w:r>
-            <w:proofErr w:type="spellStart"/>
-            <w:r>
-              <w:rPr>
-                <w:rFonts w:ascii="Arial" w:hAnsi="Arial" w:cs="Arial"/>
-                <w:b/>
-                <w:bCs/>
-                <w:sz w:val="16"/>
-                <w:szCs w:val="16"/>
-                <w:lang w:val="ru-RU"/>
-              </w:rPr>
-              <w:t>Нурсабах</w:t>
-            </w:r>
-            <w:proofErr w:type="spellEnd"/>
-            <w:r>
-              <w:rPr>
-                <w:rFonts w:ascii="Arial" w:hAnsi="Arial" w:cs="Arial"/>
-                <w:b/>
-                <w:bCs/>
-                <w:sz w:val="16"/>
-                <w:szCs w:val="16"/>
-                <w:lang w:val="ru-RU"/>
-              </w:rPr>
-              <w:t xml:space="preserve"> </w:t>
-            </w:r>
-            <w:proofErr w:type="spellStart"/>
-            <w:r>
-              <w:rPr>
-                <w:rFonts w:ascii="Arial" w:hAnsi="Arial" w:cs="Arial"/>
-                <w:b/>
-                <w:bCs/>
-                <w:sz w:val="16"/>
-                <w:szCs w:val="16"/>
-                <w:lang w:val="ru-RU"/>
-              </w:rPr>
-              <w:t>Ахметхановна</w:t>
-            </w:r>
-            <w:proofErr w:type="spellEnd"/>
+              <w:t>Давлетова Нурсабах Ахметхановна</w:t>
+            </w:r>
             <w:r>
               <w:rPr>
                 <w:rFonts w:ascii="Arial" w:hAnsi="Arial" w:cs="Arial"/>
@@ -9536,78 +8094,16 @@
                 <w:szCs w:val="16"/>
                 <w:lang w:val="ru-RU"/>
               </w:rPr>
-              <w:t xml:space="preserve">в 1907 г., Казанская обл., Арский р-н, с. Новый </w:t>
-            </w:r>
-            <w:proofErr w:type="spellStart"/>
-            <w:r>
-              <w:rPr>
-                <w:rFonts w:ascii="Arial" w:hAnsi="Arial" w:cs="Arial"/>
-                <w:sz w:val="16"/>
-                <w:szCs w:val="16"/>
-                <w:lang w:val="ru-RU"/>
-              </w:rPr>
-              <w:t>Кырлай</w:t>
-            </w:r>
-            <w:proofErr w:type="spellEnd"/>
-            <w:r>
-              <w:rPr>
-                <w:rFonts w:ascii="Arial" w:hAnsi="Arial" w:cs="Arial"/>
-                <w:sz w:val="16"/>
-                <w:szCs w:val="16"/>
-                <w:lang w:val="ru-RU"/>
-              </w:rPr>
-              <w:t>; татарка; повар, дом отдыха "</w:t>
-            </w:r>
-            <w:proofErr w:type="spellStart"/>
-            <w:r>
-              <w:rPr>
-                <w:rFonts w:ascii="Arial" w:hAnsi="Arial" w:cs="Arial"/>
-                <w:sz w:val="16"/>
-                <w:szCs w:val="16"/>
-                <w:lang w:val="ru-RU"/>
-              </w:rPr>
-              <w:t>Крутушка</w:t>
-            </w:r>
-            <w:proofErr w:type="spellEnd"/>
-            <w:proofErr w:type="gramStart"/>
-            <w:r>
-              <w:rPr>
-                <w:rFonts w:ascii="Arial" w:hAnsi="Arial" w:cs="Arial"/>
-                <w:sz w:val="16"/>
-                <w:szCs w:val="16"/>
-                <w:lang w:val="ru-RU"/>
-              </w:rPr>
-              <w:t>"..</w:t>
-            </w:r>
-            <w:proofErr w:type="gramEnd"/>
-            <w:r>
-              <w:rPr>
-                <w:rFonts w:ascii="Arial" w:hAnsi="Arial" w:cs="Arial"/>
-                <w:sz w:val="16"/>
-                <w:szCs w:val="16"/>
-                <w:lang w:val="ru-RU"/>
-              </w:rPr>
-              <w:t xml:space="preserve"> </w:t>
-            </w:r>
-            <w:proofErr w:type="spellStart"/>
-            <w:r>
-              <w:rPr>
-                <w:rFonts w:ascii="Arial" w:hAnsi="Arial" w:cs="Arial"/>
-                <w:sz w:val="16"/>
-                <w:szCs w:val="16"/>
-                <w:lang w:val="ru-RU"/>
-              </w:rPr>
-              <w:t>Прож</w:t>
-            </w:r>
-            <w:proofErr w:type="spellEnd"/>
-            <w:r>
-              <w:rPr>
-                <w:rFonts w:ascii="Arial" w:hAnsi="Arial" w:cs="Arial"/>
-                <w:sz w:val="16"/>
-                <w:szCs w:val="16"/>
-                <w:lang w:val="ru-RU"/>
-              </w:rPr>
-              <w:t>.:</w:t>
+              <w:t xml:space="preserve">в 1907 г., Казанская обл., Арский р-н, с. Новый Кырлай; татарка; повар, дом отдыха "Крутушка".. </w:t>
+            </w:r>
+            <w:r>
+              <w:rPr>
+                <w:rFonts w:ascii="Arial" w:hAnsi="Arial" w:cs="Arial"/>
+                <w:sz w:val="16"/>
+                <w:szCs w:val="16"/>
+                <w:lang w:val="ru-RU"/>
+              </w:rPr>
+              <w:t>Прож.:</w:t>
             </w:r>
             <w:r>
               <w:rPr>
@@ -9624,27 +8120,7 @@
                 <w:szCs w:val="16"/>
                 <w:lang w:val="ru-RU"/>
               </w:rPr>
-              <w:t xml:space="preserve">Казанская обл., Высокогорский р-н, с. </w:t>
-            </w:r>
-            <w:proofErr w:type="spellStart"/>
-            <w:r>
-              <w:rPr>
-                <w:rFonts w:ascii="Arial" w:hAnsi="Arial" w:cs="Arial"/>
-                <w:sz w:val="16"/>
-                <w:szCs w:val="16"/>
-                <w:lang w:val="ru-RU"/>
-              </w:rPr>
-              <w:t>Киндери</w:t>
-            </w:r>
-            <w:proofErr w:type="spellEnd"/>
-            <w:r>
-              <w:rPr>
-                <w:rFonts w:ascii="Arial" w:hAnsi="Arial" w:cs="Arial"/>
-                <w:sz w:val="16"/>
-                <w:szCs w:val="16"/>
-                <w:lang w:val="ru-RU"/>
-              </w:rPr>
-              <w:t>.</w:t>
+              <w:t>Казанская обл., Высокогорский р-н, с. Киндери.</w:t>
             </w:r>
             <w:r>
               <w:rPr>
@@ -9849,43 +8325,17 @@
                 <w:lang w:val="ru-RU"/>
               </w:rPr>
             </w:pPr>
-            <w:proofErr w:type="spellStart"/>
-            <w:r>
-              <w:rPr>
-                <w:rFonts w:ascii="Arial" w:hAnsi="Arial" w:cs="Arial"/>
-                <w:b/>
-                <w:bCs/>
-                <w:sz w:val="16"/>
-                <w:szCs w:val="16"/>
-                <w:lang w:val="ru-RU"/>
-              </w:rPr>
-              <w:t>Дженаевич-Полторжицкая</w:t>
-            </w:r>
-            <w:proofErr w:type="spellEnd"/>
-            <w:r>
-              <w:rPr>
-                <w:rFonts w:ascii="Arial" w:hAnsi="Arial" w:cs="Arial"/>
-                <w:b/>
-                <w:bCs/>
-                <w:sz w:val="16"/>
-                <w:szCs w:val="16"/>
-                <w:lang w:val="ru-RU"/>
-              </w:rPr>
-              <w:t xml:space="preserve"> Розалия </w:t>
-            </w:r>
-            <w:proofErr w:type="spellStart"/>
-            <w:r>
-              <w:rPr>
-                <w:rFonts w:ascii="Arial" w:hAnsi="Arial" w:cs="Arial"/>
-                <w:b/>
-                <w:bCs/>
-                <w:sz w:val="16"/>
-                <w:szCs w:val="16"/>
-                <w:lang w:val="ru-RU"/>
-              </w:rPr>
-              <w:t>Мустафовна</w:t>
-            </w:r>
-            <w:proofErr w:type="spellEnd"/>
+            <w:r>
+              <w:rPr>
+                <w:rFonts w:ascii="Arial" w:hAnsi="Arial" w:cs="Arial"/>
+                <w:b/>
+                <w:bCs/>
+                <w:sz w:val="16"/>
+                <w:szCs w:val="16"/>
+                <w:lang w:val="ru-RU"/>
+              </w:rPr>
+              <w:t>Дженаевич-Полторжицкая Розалия Мустафовна</w:t>
+            </w:r>
             <w:r>
               <w:rPr>
                 <w:rFonts w:ascii="Arial" w:hAnsi="Arial" w:cs="Arial"/>
@@ -9963,25 +8413,14 @@
               </w:rPr>
               <w:t xml:space="preserve">в 1905 г., г. Минска; татарка; образование незаконченное среднее; б/п; Машинистка. </w:t>
             </w:r>
-            <w:proofErr w:type="spellStart"/>
-            <w:r>
-              <w:rPr>
-                <w:rFonts w:ascii="Arial" w:hAnsi="Arial" w:cs="Arial"/>
-                <w:sz w:val="16"/>
-                <w:szCs w:val="16"/>
-                <w:lang w:val="ru-RU"/>
-              </w:rPr>
-              <w:t>Прож</w:t>
-            </w:r>
-            <w:proofErr w:type="spellEnd"/>
-            <w:r>
-              <w:rPr>
-                <w:rFonts w:ascii="Arial" w:hAnsi="Arial" w:cs="Arial"/>
-                <w:sz w:val="16"/>
-                <w:szCs w:val="16"/>
-                <w:lang w:val="ru-RU"/>
-              </w:rPr>
-              <w:t>.:</w:t>
+            <w:r>
+              <w:rPr>
+                <w:rFonts w:ascii="Arial" w:hAnsi="Arial" w:cs="Arial"/>
+                <w:sz w:val="16"/>
+                <w:szCs w:val="16"/>
+                <w:lang w:val="ru-RU"/>
+              </w:rPr>
+              <w:t>Прож.:</w:t>
             </w:r>
             <w:r>
               <w:rPr>
@@ -10231,21 +8670,8 @@
                 <w:szCs w:val="16"/>
                 <w:lang w:val="ru-RU"/>
               </w:rPr>
-              <w:t xml:space="preserve">Измайлова Марьям </w:t>
-            </w:r>
-            <w:proofErr w:type="spellStart"/>
-            <w:r>
-              <w:rPr>
-                <w:rFonts w:ascii="Arial" w:hAnsi="Arial" w:cs="Arial"/>
-                <w:b/>
-                <w:bCs/>
-                <w:sz w:val="16"/>
-                <w:szCs w:val="16"/>
-                <w:lang w:val="ru-RU"/>
-              </w:rPr>
-              <w:t>Ахметовна</w:t>
-            </w:r>
-            <w:proofErr w:type="spellEnd"/>
+              <w:t>Измайлова Марьям Ахметовна</w:t>
+            </w:r>
             <w:r>
               <w:rPr>
                 <w:rFonts w:ascii="Arial" w:hAnsi="Arial" w:cs="Arial"/>
@@ -10304,27 +8730,7 @@
                 <w:szCs w:val="16"/>
                 <w:lang w:val="ru-RU"/>
               </w:rPr>
-              <w:t xml:space="preserve">(варианты фамилии: </w:t>
-            </w:r>
-            <w:proofErr w:type="spellStart"/>
-            <w:r>
-              <w:rPr>
-                <w:rFonts w:ascii="Arial" w:hAnsi="Arial" w:cs="Arial"/>
-                <w:sz w:val="16"/>
-                <w:szCs w:val="16"/>
-                <w:lang w:val="ru-RU"/>
-              </w:rPr>
-              <w:t>Абдульманова</w:t>
-            </w:r>
-            <w:proofErr w:type="spellEnd"/>
-            <w:r>
-              <w:rPr>
-                <w:rFonts w:ascii="Arial" w:hAnsi="Arial" w:cs="Arial"/>
-                <w:sz w:val="16"/>
-                <w:szCs w:val="16"/>
-                <w:lang w:val="ru-RU"/>
-              </w:rPr>
-              <w:t>) Родилась</w:t>
+              <w:t>(варианты фамилии: Абдульманова) Родилась</w:t>
             </w:r>
             <w:r>
               <w:rPr>
@@ -10341,47 +8747,16 @@
                 <w:szCs w:val="16"/>
                 <w:lang w:val="ru-RU"/>
               </w:rPr>
-              <w:t xml:space="preserve">в 1896 г., г. Семипалатинске; татарка; малограмотная; </w:t>
-            </w:r>
-            <w:proofErr w:type="gramStart"/>
-            <w:r>
-              <w:rPr>
-                <w:rFonts w:ascii="Arial" w:hAnsi="Arial" w:cs="Arial"/>
-                <w:sz w:val="16"/>
-                <w:szCs w:val="16"/>
-                <w:lang w:val="ru-RU"/>
-              </w:rPr>
-              <w:t>домохозяйка..</w:t>
-            </w:r>
-            <w:proofErr w:type="gramEnd"/>
-            <w:r>
-              <w:rPr>
-                <w:rFonts w:ascii="Arial" w:hAnsi="Arial" w:cs="Arial"/>
-                <w:sz w:val="16"/>
-                <w:szCs w:val="16"/>
-                <w:lang w:val="ru-RU"/>
-              </w:rPr>
-              <w:t xml:space="preserve"> </w:t>
-            </w:r>
-            <w:proofErr w:type="spellStart"/>
-            <w:r>
-              <w:rPr>
-                <w:rFonts w:ascii="Arial" w:hAnsi="Arial" w:cs="Arial"/>
-                <w:sz w:val="16"/>
-                <w:szCs w:val="16"/>
-                <w:lang w:val="ru-RU"/>
-              </w:rPr>
-              <w:t>Прож</w:t>
-            </w:r>
-            <w:proofErr w:type="spellEnd"/>
-            <w:r>
-              <w:rPr>
-                <w:rFonts w:ascii="Arial" w:hAnsi="Arial" w:cs="Arial"/>
-                <w:sz w:val="16"/>
-                <w:szCs w:val="16"/>
-                <w:lang w:val="ru-RU"/>
-              </w:rPr>
-              <w:t>.:</w:t>
+              <w:t xml:space="preserve">в 1896 г., г. Семипалатинске; татарка; малограмотная; домохозяйка.. </w:t>
+            </w:r>
+            <w:r>
+              <w:rPr>
+                <w:rFonts w:ascii="Arial" w:hAnsi="Arial" w:cs="Arial"/>
+                <w:sz w:val="16"/>
+                <w:szCs w:val="16"/>
+                <w:lang w:val="ru-RU"/>
+              </w:rPr>
+              <w:t>Прож.:</w:t>
             </w:r>
             <w:r>
               <w:rPr>
@@ -10407,27 +8782,7 @@
                 <w:szCs w:val="16"/>
                 <w:lang w:val="ru-RU"/>
               </w:rPr>
-              <w:t>Омск. Арестована 12 сентября 1937 г. Приговорена</w:t>
-            </w:r>
-            <w:proofErr w:type="gramStart"/>
-            <w:r>
-              <w:rPr>
-                <w:rFonts w:ascii="Arial" w:hAnsi="Arial" w:cs="Arial"/>
-                <w:sz w:val="16"/>
-                <w:szCs w:val="16"/>
-                <w:lang w:val="ru-RU"/>
-              </w:rPr>
-              <w:t>: Тройка</w:t>
-            </w:r>
-            <w:proofErr w:type="gramEnd"/>
-            <w:r>
-              <w:rPr>
-                <w:rFonts w:ascii="Arial" w:hAnsi="Arial" w:cs="Arial"/>
-                <w:sz w:val="16"/>
-                <w:szCs w:val="16"/>
-                <w:lang w:val="ru-RU"/>
-              </w:rPr>
-              <w:t xml:space="preserve"> при УНКВД по Омской обл. 25 сентября 1937 г., обв.:</w:t>
+              <w:t>Омск. Арестована 12 сентября 1937 г. Приговорена: Тройка при УНКВД по Омской обл. 25 сентября 1937 г., обв.:</w:t>
             </w:r>
             <w:r>
               <w:rPr>
@@ -10583,67 +8938,17 @@
                 <w:lang w:val="ru-RU"/>
               </w:rPr>
             </w:pPr>
-            <w:proofErr w:type="spellStart"/>
-            <w:r>
-              <w:rPr>
-                <w:rFonts w:ascii="Arial" w:hAnsi="Arial" w:cs="Arial"/>
-                <w:b/>
-                <w:bCs/>
-                <w:sz w:val="16"/>
-                <w:szCs w:val="16"/>
-                <w:lang w:val="ru-RU"/>
-              </w:rPr>
-              <w:t>Ишмухаметова</w:t>
-            </w:r>
-            <w:proofErr w:type="spellEnd"/>
-            <w:r>
-              <w:rPr>
-                <w:rFonts w:ascii="Arial" w:hAnsi="Arial" w:cs="Arial"/>
-                <w:b/>
-                <w:bCs/>
-                <w:sz w:val="16"/>
-                <w:szCs w:val="16"/>
-                <w:lang w:val="ru-RU"/>
-              </w:rPr>
-              <w:t xml:space="preserve"> </w:t>
-            </w:r>
-            <w:proofErr w:type="spellStart"/>
-            <w:r>
-              <w:rPr>
-                <w:rFonts w:ascii="Arial" w:hAnsi="Arial" w:cs="Arial"/>
-                <w:b/>
-                <w:bCs/>
-                <w:sz w:val="16"/>
-                <w:szCs w:val="16"/>
-                <w:lang w:val="ru-RU"/>
-              </w:rPr>
-              <w:t>Мубаракзифа</w:t>
-            </w:r>
-            <w:proofErr w:type="spellEnd"/>
-            <w:r>
-              <w:rPr>
-                <w:rFonts w:ascii="Arial" w:hAnsi="Arial" w:cs="Arial"/>
-                <w:b/>
-                <w:bCs/>
-                <w:sz w:val="16"/>
-                <w:szCs w:val="16"/>
-                <w:lang w:val="ru-RU"/>
-              </w:rPr>
-              <w:t xml:space="preserve"> </w:t>
-            </w:r>
-            <w:proofErr w:type="spellStart"/>
-            <w:r>
-              <w:rPr>
-                <w:rFonts w:ascii="Arial" w:hAnsi="Arial" w:cs="Arial"/>
-                <w:b/>
-                <w:bCs/>
-                <w:sz w:val="16"/>
-                <w:szCs w:val="16"/>
-                <w:lang w:val="ru-RU"/>
-              </w:rPr>
-              <w:t>Бикмухаметовна</w:t>
-            </w:r>
-            <w:proofErr w:type="spellEnd"/>
+            <w:r>
+              <w:rPr>
+                <w:rFonts w:ascii="Arial" w:hAnsi="Arial" w:cs="Arial"/>
+                <w:b/>
+                <w:bCs/>
+                <w:sz w:val="16"/>
+                <w:szCs w:val="16"/>
+                <w:lang w:val="ru-RU"/>
+              </w:rPr>
+              <w:t>Ишмухаметова Мубаракзифа Бикмухаметовна</w:t>
+            </w:r>
             <w:r>
               <w:rPr>
                 <w:rFonts w:ascii="Arial" w:hAnsi="Arial" w:cs="Arial"/>
@@ -10703,27 +9008,7 @@
                 <w:szCs w:val="16"/>
                 <w:lang w:val="ru-RU"/>
               </w:rPr>
-              <w:t xml:space="preserve">1882 г.р., </w:t>
-            </w:r>
-            <w:proofErr w:type="spellStart"/>
-            <w:r>
-              <w:rPr>
-                <w:rFonts w:ascii="Arial" w:hAnsi="Arial" w:cs="Arial"/>
-                <w:sz w:val="16"/>
-                <w:szCs w:val="16"/>
-                <w:lang w:val="ru-RU"/>
-              </w:rPr>
-              <w:t>м.р</w:t>
-            </w:r>
-            <w:proofErr w:type="spellEnd"/>
-            <w:r>
-              <w:rPr>
-                <w:rFonts w:ascii="Arial" w:hAnsi="Arial" w:cs="Arial"/>
-                <w:sz w:val="16"/>
-                <w:szCs w:val="16"/>
-                <w:lang w:val="ru-RU"/>
-              </w:rPr>
-              <w:t>.: Кайбицкий р-н, с. Бурундуки, татарка.</w:t>
+              <w:t>1882 г.р., м.р.: Кайбицкий р-н, с. Бурундуки, татарка.</w:t>
             </w:r>
             <w:r>
               <w:rPr>
@@ -10777,27 +9062,7 @@
                 <w:szCs w:val="16"/>
                 <w:lang w:val="ru-RU"/>
               </w:rPr>
-              <w:t xml:space="preserve">ВМН. Расстреляна 09.10.1941, в </w:t>
-            </w:r>
-            <w:proofErr w:type="spellStart"/>
-            <w:r>
-              <w:rPr>
-                <w:rFonts w:ascii="Arial" w:hAnsi="Arial" w:cs="Arial"/>
-                <w:sz w:val="16"/>
-                <w:szCs w:val="16"/>
-                <w:lang w:val="ru-RU"/>
-              </w:rPr>
-              <w:t>г.Казань</w:t>
-            </w:r>
-            <w:proofErr w:type="spellEnd"/>
-            <w:r>
-              <w:rPr>
-                <w:rFonts w:ascii="Arial" w:hAnsi="Arial" w:cs="Arial"/>
-                <w:sz w:val="16"/>
-                <w:szCs w:val="16"/>
-                <w:lang w:val="ru-RU"/>
-              </w:rPr>
-              <w:t>. Реабилитация: 22.10.1996</w:t>
+              <w:t>ВМН. Расстреляна 09.10.1941, в г.Казань. Реабилитация: 22.10.1996</w:t>
             </w:r>
           </w:p>
           <w:p>
@@ -10918,29 +9183,16 @@
                 <w:lang w:val="ru-RU"/>
               </w:rPr>
             </w:pPr>
-            <w:proofErr w:type="spellStart"/>
-            <w:r>
-              <w:rPr>
-                <w:rFonts w:ascii="Arial" w:hAnsi="Arial" w:cs="Arial"/>
-                <w:b/>
-                <w:bCs/>
-                <w:sz w:val="16"/>
-                <w:szCs w:val="16"/>
-                <w:lang w:val="ru-RU"/>
-              </w:rPr>
-              <w:t>Кабдысалямова</w:t>
-            </w:r>
-            <w:proofErr w:type="spellEnd"/>
-            <w:r>
-              <w:rPr>
-                <w:rFonts w:ascii="Arial" w:hAnsi="Arial" w:cs="Arial"/>
-                <w:b/>
-                <w:bCs/>
-                <w:sz w:val="16"/>
-                <w:szCs w:val="16"/>
-                <w:lang w:val="ru-RU"/>
-              </w:rPr>
-              <w:t xml:space="preserve"> Раиса Николаевна</w:t>
+            <w:r>
+              <w:rPr>
+                <w:rFonts w:ascii="Arial" w:hAnsi="Arial" w:cs="Arial"/>
+                <w:b/>
+                <w:bCs/>
+                <w:sz w:val="16"/>
+                <w:szCs w:val="16"/>
+                <w:lang w:val="ru-RU"/>
+              </w:rPr>
+              <w:t>Кабдысалямова Раиса Николаевна</w:t>
             </w:r>
             <w:r>
               <w:rPr>
@@ -11018,56 +9270,25 @@
                 <w:szCs w:val="16"/>
                 <w:lang w:val="ru-RU"/>
               </w:rPr>
-              <w:t xml:space="preserve">в 1916 г., ст. Татарка Омской ж. д.; татарка; образование среднее; заключенная </w:t>
-            </w:r>
-            <w:proofErr w:type="gramStart"/>
-            <w:r>
-              <w:rPr>
-                <w:rFonts w:ascii="Arial" w:hAnsi="Arial" w:cs="Arial"/>
-                <w:sz w:val="16"/>
-                <w:szCs w:val="16"/>
-                <w:lang w:val="ru-RU"/>
-              </w:rPr>
-              <w:t>ИТК..</w:t>
-            </w:r>
-            <w:proofErr w:type="gramEnd"/>
-            <w:r>
-              <w:rPr>
-                <w:rFonts w:ascii="Arial" w:hAnsi="Arial" w:cs="Arial"/>
-                <w:sz w:val="16"/>
-                <w:szCs w:val="16"/>
-                <w:lang w:val="ru-RU"/>
-              </w:rPr>
-              <w:t xml:space="preserve"> </w:t>
-            </w:r>
-            <w:r>
-              <w:rPr>
-                <w:rFonts w:ascii="Arial" w:hAnsi="Arial" w:cs="Arial"/>
-                <w:sz w:val="16"/>
-                <w:szCs w:val="16"/>
-                <w:lang w:val="ru-RU"/>
-              </w:rPr>
-              <w:t>Приговорена</w:t>
-            </w:r>
-            <w:proofErr w:type="gramStart"/>
-            <w:r>
-              <w:rPr>
-                <w:rFonts w:ascii="Arial" w:hAnsi="Arial" w:cs="Arial"/>
-                <w:sz w:val="16"/>
-                <w:szCs w:val="16"/>
-                <w:lang w:val="ru-RU"/>
-              </w:rPr>
-              <w:t>: Тройка</w:t>
-            </w:r>
-            <w:proofErr w:type="gramEnd"/>
-            <w:r>
-              <w:rPr>
-                <w:rFonts w:ascii="Arial" w:hAnsi="Arial" w:cs="Arial"/>
-                <w:sz w:val="16"/>
-                <w:szCs w:val="16"/>
-                <w:lang w:val="ru-RU"/>
-              </w:rPr>
-              <w:t xml:space="preserve"> при УНКВД по Омской обл. 19 сентября 1937 г., обв.:</w:t>
+              <w:t>в 1916 г., ст. Татарка Омской ж. д.; татарка; образование среднее; заключенная ИТК..</w:t>
+            </w:r>
+            <w:r>
+              <w:rPr>
+                <w:rFonts w:ascii="Arial" w:hAnsi="Arial" w:cs="Arial"/>
+                <w:sz w:val="16"/>
+                <w:szCs w:val="16"/>
+                <w:lang w:val="ru-RU"/>
+              </w:rPr>
+              <w:t xml:space="preserve"> </w:t>
+            </w:r>
+            <w:r>
+              <w:rPr>
+                <w:rFonts w:ascii="Arial" w:hAnsi="Arial" w:cs="Arial"/>
+                <w:sz w:val="16"/>
+                <w:szCs w:val="16"/>
+                <w:lang w:val="ru-RU"/>
+              </w:rPr>
+              <w:t>Приговорена: Тройка при УНКВД по Омской обл. 19 сентября 1937 г., обв.:</w:t>
             </w:r>
             <w:r>
               <w:rPr>
@@ -11232,21 +9453,8 @@
                 <w:lang w:val="ru-RU"/>
               </w:rPr>
               <w:lastRenderedPageBreak/>
-              <w:t xml:space="preserve">Каримова </w:t>
-            </w:r>
-            <w:proofErr w:type="spellStart"/>
-            <w:r>
-              <w:rPr>
-                <w:rFonts w:ascii="Arial" w:hAnsi="Arial" w:cs="Arial"/>
-                <w:b/>
-                <w:bCs/>
-                <w:sz w:val="16"/>
-                <w:szCs w:val="16"/>
-                <w:lang w:val="ru-RU"/>
-              </w:rPr>
-              <w:t>Айникамал</w:t>
-            </w:r>
-            <w:proofErr w:type="spellEnd"/>
+              <w:t>Каримова Айникамал</w:t>
+            </w:r>
             <w:r>
               <w:rPr>
                 <w:rFonts w:ascii="Arial" w:hAnsi="Arial" w:cs="Arial"/>
@@ -11304,20 +9512,8 @@
                 <w:szCs w:val="16"/>
                 <w:lang w:val="ru-RU"/>
               </w:rPr>
-              <w:t xml:space="preserve">Родилась в 1877 г., Тюменская обл., Ярковский р-н, ю. Тарханы; </w:t>
-            </w:r>
-            <w:proofErr w:type="gramStart"/>
-            <w:r>
-              <w:rPr>
-                <w:rFonts w:ascii="Arial" w:hAnsi="Arial" w:cs="Arial"/>
-                <w:color w:val="000000"/>
-                <w:sz w:val="16"/>
-                <w:szCs w:val="16"/>
-                <w:lang w:val="ru-RU"/>
-              </w:rPr>
-              <w:t>крестьянка..</w:t>
-            </w:r>
-            <w:proofErr w:type="gramEnd"/>
+              <w:t>Родилась в 1877 г., Тюменская обл., Ярковский р-н, ю. Тарханы; крестьянка..</w:t>
+            </w:r>
             <w:r>
               <w:rPr>
                 <w:rFonts w:ascii="Arial" w:hAnsi="Arial" w:cs="Arial"/>
@@ -11782,31 +9978,7 @@
                 <w:szCs w:val="16"/>
                 <w:lang w:val="ru-RU"/>
               </w:rPr>
-              <w:t xml:space="preserve">Липницкая-Якубовская </w:t>
-            </w:r>
-            <w:proofErr w:type="spellStart"/>
-            <w:r>
-              <w:rPr>
-                <w:rFonts w:ascii="Arial" w:hAnsi="Arial" w:cs="Arial"/>
-                <w:b/>
-                <w:bCs/>
-                <w:sz w:val="16"/>
-                <w:szCs w:val="16"/>
-                <w:lang w:val="ru-RU"/>
-              </w:rPr>
-              <w:t>Фаия</w:t>
-            </w:r>
-            <w:proofErr w:type="spellEnd"/>
-            <w:r>
-              <w:rPr>
-                <w:rFonts w:ascii="Arial" w:hAnsi="Arial" w:cs="Arial"/>
-                <w:b/>
-                <w:bCs/>
-                <w:sz w:val="16"/>
-                <w:szCs w:val="16"/>
-                <w:lang w:val="ru-RU"/>
-              </w:rPr>
-              <w:t xml:space="preserve"> Матвеевна</w:t>
+              <w:t>Липницкая-Якубовская Фаия Матвеевна</w:t>
             </w:r>
             <w:r>
               <w:rPr>
@@ -11883,47 +10055,7 @@
                 <w:szCs w:val="16"/>
                 <w:lang w:val="ru-RU"/>
               </w:rPr>
-              <w:t xml:space="preserve">в 1906 г., Минская обл., </w:t>
-            </w:r>
-            <w:proofErr w:type="spellStart"/>
-            <w:r>
-              <w:rPr>
-                <w:rFonts w:ascii="Arial" w:hAnsi="Arial" w:cs="Arial"/>
-                <w:sz w:val="16"/>
-                <w:szCs w:val="16"/>
-                <w:lang w:val="ru-RU"/>
-              </w:rPr>
-              <w:t>хут</w:t>
-            </w:r>
-            <w:proofErr w:type="spellEnd"/>
-            <w:r>
-              <w:rPr>
-                <w:rFonts w:ascii="Arial" w:hAnsi="Arial" w:cs="Arial"/>
-                <w:sz w:val="16"/>
-                <w:szCs w:val="16"/>
-                <w:lang w:val="ru-RU"/>
-              </w:rPr>
-              <w:t xml:space="preserve">. </w:t>
-            </w:r>
-            <w:proofErr w:type="spellStart"/>
-            <w:r>
-              <w:rPr>
-                <w:rFonts w:ascii="Arial" w:hAnsi="Arial" w:cs="Arial"/>
-                <w:sz w:val="16"/>
-                <w:szCs w:val="16"/>
-                <w:lang w:val="ru-RU"/>
-              </w:rPr>
-              <w:t>Уболотье</w:t>
-            </w:r>
-            <w:proofErr w:type="spellEnd"/>
-            <w:r>
-              <w:rPr>
-                <w:rFonts w:ascii="Arial" w:hAnsi="Arial" w:cs="Arial"/>
-                <w:sz w:val="16"/>
-                <w:szCs w:val="16"/>
-                <w:lang w:val="ru-RU"/>
-              </w:rPr>
-              <w:t>; татары; б/п; ф-ка "Красный швейник", г. Смоленск, дворник.</w:t>
+              <w:t>в 1906 г., Минская обл., хут. Уболотье; татары; б/п; ф-ка "Красный швейник", г. Смоленск, дворник.</w:t>
             </w:r>
             <w:r>
               <w:rPr>
@@ -12111,67 +10243,17 @@
                 <w:lang w:val="ru-RU"/>
               </w:rPr>
             </w:pPr>
-            <w:proofErr w:type="spellStart"/>
-            <w:r>
-              <w:rPr>
-                <w:rFonts w:ascii="Arial" w:hAnsi="Arial" w:cs="Arial"/>
-                <w:b/>
-                <w:bCs/>
-                <w:sz w:val="16"/>
-                <w:szCs w:val="16"/>
-                <w:lang w:val="ru-RU"/>
-              </w:rPr>
-              <w:t>Матыгуллина</w:t>
-            </w:r>
-            <w:proofErr w:type="spellEnd"/>
-            <w:r>
-              <w:rPr>
-                <w:rFonts w:ascii="Arial" w:hAnsi="Arial" w:cs="Arial"/>
-                <w:b/>
-                <w:bCs/>
-                <w:sz w:val="16"/>
-                <w:szCs w:val="16"/>
-                <w:lang w:val="ru-RU"/>
-              </w:rPr>
-              <w:t xml:space="preserve"> Сагадат (</w:t>
-            </w:r>
-            <w:proofErr w:type="spellStart"/>
-            <w:r>
-              <w:rPr>
-                <w:rFonts w:ascii="Arial" w:hAnsi="Arial" w:cs="Arial"/>
-                <w:b/>
-                <w:bCs/>
-                <w:sz w:val="16"/>
-                <w:szCs w:val="16"/>
-                <w:lang w:val="ru-RU"/>
-              </w:rPr>
-              <w:t>Сагдат</w:t>
-            </w:r>
-            <w:proofErr w:type="spellEnd"/>
-            <w:r>
-              <w:rPr>
-                <w:rFonts w:ascii="Arial" w:hAnsi="Arial" w:cs="Arial"/>
-                <w:b/>
-                <w:bCs/>
-                <w:sz w:val="16"/>
-                <w:szCs w:val="16"/>
-                <w:lang w:val="ru-RU"/>
-              </w:rPr>
-              <w:t xml:space="preserve">) </w:t>
-            </w:r>
-            <w:proofErr w:type="spellStart"/>
-            <w:r>
-              <w:rPr>
-                <w:rFonts w:ascii="Arial" w:hAnsi="Arial" w:cs="Arial"/>
-                <w:b/>
-                <w:bCs/>
-                <w:sz w:val="16"/>
-                <w:szCs w:val="16"/>
-                <w:lang w:val="ru-RU"/>
-              </w:rPr>
-              <w:t>Шайхутдиновна</w:t>
-            </w:r>
-            <w:proofErr w:type="spellEnd"/>
+            <w:r>
+              <w:rPr>
+                <w:rFonts w:ascii="Arial" w:hAnsi="Arial" w:cs="Arial"/>
+                <w:b/>
+                <w:bCs/>
+                <w:sz w:val="16"/>
+                <w:szCs w:val="16"/>
+                <w:lang w:val="ru-RU"/>
+              </w:rPr>
+              <w:t>Матыгуллина Сагадат (Сагдат) Шайхутдиновна</w:t>
+            </w:r>
             <w:r>
               <w:rPr>
                 <w:rFonts w:ascii="Arial" w:hAnsi="Arial" w:cs="Arial"/>
@@ -12248,47 +10330,16 @@
                 <w:szCs w:val="16"/>
                 <w:lang w:val="ru-RU"/>
               </w:rPr>
-              <w:t xml:space="preserve">в 1909 г., </w:t>
-            </w:r>
-            <w:proofErr w:type="spellStart"/>
-            <w:r>
-              <w:rPr>
-                <w:rFonts w:ascii="Arial" w:hAnsi="Arial" w:cs="Arial"/>
-                <w:sz w:val="16"/>
-                <w:szCs w:val="16"/>
-                <w:lang w:val="ru-RU"/>
-              </w:rPr>
-              <w:t>г.Казань</w:t>
-            </w:r>
-            <w:proofErr w:type="spellEnd"/>
-            <w:r>
-              <w:rPr>
-                <w:rFonts w:ascii="Arial" w:hAnsi="Arial" w:cs="Arial"/>
-                <w:sz w:val="16"/>
-                <w:szCs w:val="16"/>
-                <w:lang w:val="ru-RU"/>
-              </w:rPr>
-              <w:t xml:space="preserve">; татарка; кандидат в чл. ВКП(б) с 1929 по 1933 гг.; бригадир, 3-е производство, з-д № 40 им. Ленина. </w:t>
-            </w:r>
-            <w:proofErr w:type="spellStart"/>
-            <w:r>
-              <w:rPr>
-                <w:rFonts w:ascii="Arial" w:hAnsi="Arial" w:cs="Arial"/>
-                <w:sz w:val="16"/>
-                <w:szCs w:val="16"/>
-                <w:lang w:val="ru-RU"/>
-              </w:rPr>
-              <w:t>Прож</w:t>
-            </w:r>
-            <w:proofErr w:type="spellEnd"/>
-            <w:r>
-              <w:rPr>
-                <w:rFonts w:ascii="Arial" w:hAnsi="Arial" w:cs="Arial"/>
-                <w:sz w:val="16"/>
-                <w:szCs w:val="16"/>
-                <w:lang w:val="ru-RU"/>
-              </w:rPr>
-              <w:t>.:</w:t>
+              <w:t xml:space="preserve">в 1909 г., г.Казань; татарка; кандидат в чл. ВКП(б) с 1929 по 1933 гг.; бригадир, 3-е производство, з-д № 40 им. Ленина. </w:t>
+            </w:r>
+            <w:r>
+              <w:rPr>
+                <w:rFonts w:ascii="Arial" w:hAnsi="Arial" w:cs="Arial"/>
+                <w:sz w:val="16"/>
+                <w:szCs w:val="16"/>
+                <w:lang w:val="ru-RU"/>
+              </w:rPr>
+              <w:t>Прож.:</w:t>
             </w:r>
             <w:r>
               <w:rPr>
@@ -12411,38 +10462,7 @@
                 <w:szCs w:val="16"/>
                 <w:lang w:val="ru-RU"/>
               </w:rPr>
-              <w:t xml:space="preserve">в </w:t>
-            </w:r>
-            <w:proofErr w:type="spellStart"/>
-            <w:proofErr w:type="gramStart"/>
-            <w:r>
-              <w:rPr>
-                <w:rFonts w:ascii="Arial" w:hAnsi="Arial" w:cs="Arial"/>
-                <w:sz w:val="16"/>
-                <w:szCs w:val="16"/>
-                <w:lang w:val="ru-RU"/>
-              </w:rPr>
-              <w:t>г.Казань</w:t>
-            </w:r>
-            <w:proofErr w:type="spellEnd"/>
-            <w:r>
-              <w:rPr>
-                <w:rFonts w:ascii="Arial" w:hAnsi="Arial" w:cs="Arial"/>
-                <w:sz w:val="16"/>
-                <w:szCs w:val="16"/>
-                <w:lang w:val="ru-RU"/>
-              </w:rPr>
-              <w:t>..</w:t>
-            </w:r>
-            <w:proofErr w:type="gramEnd"/>
-            <w:r>
-              <w:rPr>
-                <w:rFonts w:ascii="Arial" w:hAnsi="Arial" w:cs="Arial"/>
-                <w:sz w:val="16"/>
-                <w:szCs w:val="16"/>
-                <w:lang w:val="ru-RU"/>
-              </w:rPr>
-              <w:t xml:space="preserve"> Реабилитирована 7 сентября 1978 г.</w:t>
+              <w:t>в г.Казань.. Реабилитирована 7 сентября 1978 г.</w:t>
             </w:r>
           </w:p>
           <w:p>
@@ -12567,67 +10587,17 @@
                 <w:lang w:val="ru-RU"/>
               </w:rPr>
             </w:pPr>
-            <w:proofErr w:type="spellStart"/>
-            <w:r>
-              <w:rPr>
-                <w:rFonts w:ascii="Arial" w:hAnsi="Arial" w:cs="Arial"/>
-                <w:b/>
-                <w:bCs/>
-                <w:sz w:val="16"/>
-                <w:szCs w:val="16"/>
-                <w:lang w:val="ru-RU"/>
-              </w:rPr>
-              <w:t>Музафарова</w:t>
-            </w:r>
-            <w:proofErr w:type="spellEnd"/>
-            <w:r>
-              <w:rPr>
-                <w:rFonts w:ascii="Arial" w:hAnsi="Arial" w:cs="Arial"/>
-                <w:b/>
-                <w:bCs/>
-                <w:sz w:val="16"/>
-                <w:szCs w:val="16"/>
-                <w:lang w:val="ru-RU"/>
-              </w:rPr>
-              <w:t xml:space="preserve"> </w:t>
-            </w:r>
-            <w:proofErr w:type="spellStart"/>
-            <w:r>
-              <w:rPr>
-                <w:rFonts w:ascii="Arial" w:hAnsi="Arial" w:cs="Arial"/>
-                <w:b/>
-                <w:bCs/>
-                <w:sz w:val="16"/>
-                <w:szCs w:val="16"/>
-                <w:lang w:val="ru-RU"/>
-              </w:rPr>
-              <w:t>Марьяма</w:t>
-            </w:r>
-            <w:proofErr w:type="spellEnd"/>
-            <w:r>
-              <w:rPr>
-                <w:rFonts w:ascii="Arial" w:hAnsi="Arial" w:cs="Arial"/>
-                <w:b/>
-                <w:bCs/>
-                <w:sz w:val="16"/>
-                <w:szCs w:val="16"/>
-                <w:lang w:val="ru-RU"/>
-              </w:rPr>
-              <w:t xml:space="preserve"> </w:t>
-            </w:r>
-            <w:proofErr w:type="spellStart"/>
-            <w:r>
-              <w:rPr>
-                <w:rFonts w:ascii="Arial" w:hAnsi="Arial" w:cs="Arial"/>
-                <w:b/>
-                <w:bCs/>
-                <w:sz w:val="16"/>
-                <w:szCs w:val="16"/>
-                <w:lang w:val="ru-RU"/>
-              </w:rPr>
-              <w:t>Хасановна</w:t>
-            </w:r>
-            <w:proofErr w:type="spellEnd"/>
+            <w:r>
+              <w:rPr>
+                <w:rFonts w:ascii="Arial" w:hAnsi="Arial" w:cs="Arial"/>
+                <w:b/>
+                <w:bCs/>
+                <w:sz w:val="16"/>
+                <w:szCs w:val="16"/>
+                <w:lang w:val="ru-RU"/>
+              </w:rPr>
+              <w:t>Музафарова Марьяма Хасановна</w:t>
+            </w:r>
             <w:r>
               <w:rPr>
                 <w:rFonts w:ascii="Arial" w:hAnsi="Arial" w:cs="Arial"/>
@@ -12705,25 +10675,14 @@
               </w:rPr>
               <w:t xml:space="preserve">в 1906 г. заключенный Орловской тюрьмы. </w:t>
             </w:r>
-            <w:proofErr w:type="spellStart"/>
-            <w:r>
-              <w:rPr>
-                <w:rFonts w:ascii="Arial" w:hAnsi="Arial" w:cs="Arial"/>
-                <w:sz w:val="16"/>
-                <w:szCs w:val="16"/>
-                <w:lang w:val="ru-RU"/>
-              </w:rPr>
-              <w:t>Прож</w:t>
-            </w:r>
-            <w:proofErr w:type="spellEnd"/>
-            <w:r>
-              <w:rPr>
-                <w:rFonts w:ascii="Arial" w:hAnsi="Arial" w:cs="Arial"/>
-                <w:sz w:val="16"/>
-                <w:szCs w:val="16"/>
-                <w:lang w:val="ru-RU"/>
-              </w:rPr>
-              <w:t>.:</w:t>
+            <w:r>
+              <w:rPr>
+                <w:rFonts w:ascii="Arial" w:hAnsi="Arial" w:cs="Arial"/>
+                <w:sz w:val="16"/>
+                <w:szCs w:val="16"/>
+                <w:lang w:val="ru-RU"/>
+              </w:rPr>
+              <w:t>Прож.:</w:t>
             </w:r>
             <w:r>
               <w:rPr>
@@ -12784,49 +10743,7 @@
                 <w:szCs w:val="16"/>
                 <w:lang w:val="ru-RU"/>
               </w:rPr>
-              <w:t xml:space="preserve"> агитация, </w:t>
-            </w:r>
-            <w:proofErr w:type="spellStart"/>
-            <w:r>
-              <w:rPr>
-                <w:rFonts w:ascii="Arial" w:hAnsi="Arial" w:cs="Arial"/>
-                <w:sz w:val="16"/>
-                <w:szCs w:val="16"/>
-                <w:lang w:val="ru-RU"/>
-              </w:rPr>
-              <w:t>распр-ие</w:t>
-            </w:r>
-            <w:proofErr w:type="spellEnd"/>
-            <w:r>
-              <w:rPr>
-                <w:rFonts w:ascii="Arial" w:hAnsi="Arial" w:cs="Arial"/>
-                <w:sz w:val="16"/>
-                <w:szCs w:val="16"/>
-                <w:lang w:val="ru-RU"/>
-              </w:rPr>
-              <w:t xml:space="preserve"> </w:t>
-            </w:r>
-            <w:proofErr w:type="spellStart"/>
-            <w:proofErr w:type="gramStart"/>
-            <w:r>
-              <w:rPr>
-                <w:rFonts w:ascii="Arial" w:hAnsi="Arial" w:cs="Arial"/>
-                <w:sz w:val="16"/>
-                <w:szCs w:val="16"/>
-                <w:lang w:val="ru-RU"/>
-              </w:rPr>
-              <w:t>клеветнич.измышлений</w:t>
-            </w:r>
-            <w:proofErr w:type="spellEnd"/>
-            <w:proofErr w:type="gramEnd"/>
-            <w:r>
-              <w:rPr>
-                <w:rFonts w:ascii="Arial" w:hAnsi="Arial" w:cs="Arial"/>
-                <w:sz w:val="16"/>
-                <w:szCs w:val="16"/>
-                <w:lang w:val="ru-RU"/>
-              </w:rPr>
-              <w:t xml:space="preserve"> о мероприятиях ВКП(б) и сов. Правительства). Приговор: ВМН Расстреляна 11 сентября 1941 г. Место захоронения</w:t>
+              <w:t xml:space="preserve"> агитация, распр-ие клеветнич.измышлений о мероприятиях ВКП(б) и сов. Правительства). Приговор: ВМН Расстреляна 11 сентября 1941 г. Место захоронения</w:t>
             </w:r>
             <w:r>
               <w:rPr>
@@ -12967,83 +10884,15 @@
                 <w:lang w:val="ru-RU"/>
               </w:rPr>
             </w:pPr>
-            <w:proofErr w:type="spellStart"/>
-            <w:r>
-              <w:rPr>
-                <w:rFonts w:ascii="Arial" w:hAnsi="Arial" w:cs="Arial"/>
-                <w:b/>
-                <w:sz w:val="16"/>
-                <w:szCs w:val="16"/>
-                <w:lang w:val="ru-RU"/>
-              </w:rPr>
-              <w:t>Мухутдинова</w:t>
-            </w:r>
-            <w:proofErr w:type="spellEnd"/>
-            <w:r>
-              <w:rPr>
-                <w:rFonts w:ascii="Arial" w:hAnsi="Arial" w:cs="Arial"/>
-                <w:b/>
-                <w:sz w:val="16"/>
-                <w:szCs w:val="16"/>
-                <w:lang w:val="ru-RU"/>
-              </w:rPr>
-              <w:t xml:space="preserve"> Закира </w:t>
-            </w:r>
-            <w:proofErr w:type="spellStart"/>
-            <w:r>
-              <w:rPr>
-                <w:rFonts w:ascii="Arial" w:hAnsi="Arial" w:cs="Arial"/>
-                <w:b/>
-                <w:sz w:val="16"/>
-                <w:szCs w:val="16"/>
-                <w:lang w:val="ru-RU"/>
-              </w:rPr>
-              <w:t>Минниахматовна</w:t>
-            </w:r>
-            <w:proofErr w:type="spellEnd"/>
-            <w:r>
-              <w:rPr>
-                <w:rFonts w:ascii="Arial" w:hAnsi="Arial" w:cs="Arial"/>
-                <w:b/>
-                <w:sz w:val="16"/>
-                <w:szCs w:val="16"/>
-                <w:lang w:val="ru-RU"/>
-              </w:rPr>
-              <w:t xml:space="preserve"> </w:t>
-            </w:r>
-            <w:proofErr w:type="gramStart"/>
-            <w:r>
-              <w:rPr>
-                <w:rFonts w:ascii="Arial" w:hAnsi="Arial" w:cs="Arial"/>
-                <w:b/>
-                <w:sz w:val="16"/>
-                <w:szCs w:val="16"/>
-                <w:lang w:val="ru-RU"/>
-              </w:rPr>
-              <w:t xml:space="preserve">( </w:t>
-            </w:r>
-            <w:proofErr w:type="spellStart"/>
-            <w:r>
-              <w:rPr>
-                <w:rFonts w:ascii="Arial" w:hAnsi="Arial" w:cs="Arial"/>
-                <w:b/>
-                <w:sz w:val="16"/>
-                <w:szCs w:val="16"/>
-                <w:lang w:val="ru-RU"/>
-              </w:rPr>
-              <w:t>Минниахметовна</w:t>
-            </w:r>
-            <w:proofErr w:type="spellEnd"/>
-            <w:proofErr w:type="gramEnd"/>
-            <w:r>
-              <w:rPr>
-                <w:rFonts w:ascii="Arial" w:hAnsi="Arial" w:cs="Arial"/>
-                <w:b/>
-                <w:sz w:val="16"/>
-                <w:szCs w:val="16"/>
-                <w:lang w:val="ru-RU"/>
-              </w:rPr>
-              <w:t>)</w:t>
+            <w:r>
+              <w:rPr>
+                <w:rFonts w:ascii="Arial" w:hAnsi="Arial" w:cs="Arial"/>
+                <w:b/>
+                <w:sz w:val="16"/>
+                <w:szCs w:val="16"/>
+                <w:lang w:val="ru-RU"/>
+              </w:rPr>
+              <w:t>Мухутдинова Закира Минниахматовна ( Минниахметовна)</w:t>
             </w:r>
             <w:r>
               <w:rPr>
@@ -13103,27 +10952,7 @@
                 <w:szCs w:val="16"/>
                 <w:lang w:val="ru-RU"/>
               </w:rPr>
-              <w:t xml:space="preserve">1888 г.р., </w:t>
-            </w:r>
-            <w:proofErr w:type="spellStart"/>
-            <w:r>
-              <w:rPr>
-                <w:rFonts w:ascii="Arial" w:hAnsi="Arial" w:cs="Arial"/>
-                <w:sz w:val="16"/>
-                <w:szCs w:val="16"/>
-                <w:lang w:val="ru-RU"/>
-              </w:rPr>
-              <w:t>м.р</w:t>
-            </w:r>
-            <w:proofErr w:type="spellEnd"/>
-            <w:r>
-              <w:rPr>
-                <w:rFonts w:ascii="Arial" w:hAnsi="Arial" w:cs="Arial"/>
-                <w:sz w:val="16"/>
-                <w:szCs w:val="16"/>
-                <w:lang w:val="ru-RU"/>
-              </w:rPr>
-              <w:t>.: Черемшанский р-н, с. Верхняя Каменка, татарка, зажиточная крестьянка, жена муллы.</w:t>
+              <w:t>1888 г.р., м.р.: Черемшанский р-н, с. Верхняя Каменка, татарка, зажиточная крестьянка, жена муллы.</w:t>
             </w:r>
             <w:r>
               <w:rPr>
@@ -13159,27 +10988,7 @@
                 <w:szCs w:val="16"/>
                 <w:lang w:val="ru-RU"/>
               </w:rPr>
-              <w:t>Обвинение: ("</w:t>
-            </w:r>
-            <w:proofErr w:type="spellStart"/>
-            <w:r>
-              <w:rPr>
-                <w:rFonts w:ascii="Arial" w:hAnsi="Arial" w:cs="Arial"/>
-                <w:sz w:val="16"/>
-                <w:szCs w:val="16"/>
-                <w:lang w:val="ru-RU"/>
-              </w:rPr>
-              <w:t>антиколхозная</w:t>
-            </w:r>
-            <w:proofErr w:type="spellEnd"/>
-            <w:r>
-              <w:rPr>
-                <w:rFonts w:ascii="Arial" w:hAnsi="Arial" w:cs="Arial"/>
-                <w:sz w:val="16"/>
-                <w:szCs w:val="16"/>
-                <w:lang w:val="ru-RU"/>
-              </w:rPr>
-              <w:t>, религиозная агитация").</w:t>
+              <w:t>Обвинение: ("антиколхозная, религиозная агитация").</w:t>
             </w:r>
             <w:r>
               <w:rPr>
@@ -13233,19 +11042,8 @@
                 <w:szCs w:val="16"/>
                 <w:lang w:val="ru-RU"/>
               </w:rPr>
-              <w:t xml:space="preserve">Расстреляна 16.11.1937, </w:t>
-            </w:r>
-            <w:proofErr w:type="spellStart"/>
-            <w:r>
-              <w:rPr>
-                <w:rFonts w:ascii="Arial" w:hAnsi="Arial" w:cs="Arial"/>
-                <w:sz w:val="16"/>
-                <w:szCs w:val="16"/>
-                <w:lang w:val="ru-RU"/>
-              </w:rPr>
-              <w:t>г.Бугульма</w:t>
-            </w:r>
-            <w:proofErr w:type="spellEnd"/>
+              <w:t>Расстреляна 16.11.1937, г.Бугульма</w:t>
+            </w:r>
             <w:r>
               <w:rPr>
                 <w:rFonts w:ascii="Arial" w:hAnsi="Arial" w:cs="Arial"/>
@@ -13450,117 +11248,7 @@
                 <w:szCs w:val="16"/>
                 <w:lang w:val="ru-RU"/>
               </w:rPr>
-              <w:t xml:space="preserve">1898 (1900) г.р., </w:t>
-            </w:r>
-            <w:proofErr w:type="spellStart"/>
-            <w:r>
-              <w:rPr>
-                <w:rFonts w:ascii="Arial" w:hAnsi="Arial" w:cs="Arial"/>
-                <w:bCs/>
-                <w:sz w:val="16"/>
-                <w:szCs w:val="16"/>
-                <w:lang w:val="ru-RU"/>
-              </w:rPr>
-              <w:t>м.р</w:t>
-            </w:r>
-            <w:proofErr w:type="spellEnd"/>
-            <w:r>
-              <w:rPr>
-                <w:rFonts w:ascii="Arial" w:hAnsi="Arial" w:cs="Arial"/>
-                <w:bCs/>
-                <w:sz w:val="16"/>
-                <w:szCs w:val="16"/>
-                <w:lang w:val="ru-RU"/>
-              </w:rPr>
-              <w:t xml:space="preserve">.: Тюлячинский р-н, с. Большие Савруши, </w:t>
-            </w:r>
-            <w:proofErr w:type="spellStart"/>
-            <w:r>
-              <w:rPr>
-                <w:rFonts w:ascii="Arial" w:hAnsi="Arial" w:cs="Arial"/>
-                <w:bCs/>
-                <w:sz w:val="16"/>
-                <w:szCs w:val="16"/>
-                <w:lang w:val="ru-RU"/>
-              </w:rPr>
-              <w:t>кряшенка</w:t>
-            </w:r>
-            <w:proofErr w:type="spellEnd"/>
-            <w:r>
-              <w:rPr>
-                <w:rFonts w:ascii="Arial" w:hAnsi="Arial" w:cs="Arial"/>
-                <w:bCs/>
-                <w:sz w:val="16"/>
-                <w:szCs w:val="16"/>
-                <w:lang w:val="ru-RU"/>
-              </w:rPr>
-              <w:t xml:space="preserve">, </w:t>
-            </w:r>
-            <w:proofErr w:type="spellStart"/>
-            <w:r>
-              <w:rPr>
-                <w:rFonts w:ascii="Arial" w:hAnsi="Arial" w:cs="Arial"/>
-                <w:bCs/>
-                <w:sz w:val="16"/>
-                <w:szCs w:val="16"/>
-                <w:lang w:val="ru-RU"/>
-              </w:rPr>
-              <w:t>прож</w:t>
-            </w:r>
-            <w:proofErr w:type="spellEnd"/>
-            <w:r>
-              <w:rPr>
-                <w:rFonts w:ascii="Arial" w:hAnsi="Arial" w:cs="Arial"/>
-                <w:bCs/>
-                <w:sz w:val="16"/>
-                <w:szCs w:val="16"/>
-                <w:lang w:val="ru-RU"/>
-              </w:rPr>
-              <w:t>.: Кукморский р-н, с. Село-</w:t>
-            </w:r>
-            <w:proofErr w:type="spellStart"/>
-            <w:r>
-              <w:rPr>
-                <w:rFonts w:ascii="Arial" w:hAnsi="Arial" w:cs="Arial"/>
-                <w:bCs/>
-                <w:sz w:val="16"/>
-                <w:szCs w:val="16"/>
-                <w:lang w:val="ru-RU"/>
-              </w:rPr>
-              <w:t>Чура</w:t>
-            </w:r>
-            <w:proofErr w:type="spellEnd"/>
-            <w:r>
-              <w:rPr>
-                <w:rFonts w:ascii="Arial" w:hAnsi="Arial" w:cs="Arial"/>
-                <w:bCs/>
-                <w:sz w:val="16"/>
-                <w:szCs w:val="16"/>
-                <w:lang w:val="ru-RU"/>
-              </w:rPr>
-              <w:t xml:space="preserve">, арестована 25.08.1937. Обвинение: </w:t>
-            </w:r>
-            <w:proofErr w:type="gramStart"/>
-            <w:r>
-              <w:rPr>
-                <w:rFonts w:ascii="Arial" w:hAnsi="Arial" w:cs="Arial"/>
-                <w:bCs/>
-                <w:sz w:val="16"/>
-                <w:szCs w:val="16"/>
-                <w:lang w:val="ru-RU"/>
-              </w:rPr>
-              <w:t>58-10</w:t>
-            </w:r>
-            <w:proofErr w:type="gramEnd"/>
-            <w:r>
-              <w:rPr>
-                <w:rFonts w:ascii="Arial" w:hAnsi="Arial" w:cs="Arial"/>
-                <w:bCs/>
-                <w:sz w:val="16"/>
-                <w:szCs w:val="16"/>
-                <w:lang w:val="ru-RU"/>
-              </w:rPr>
-              <w:t xml:space="preserve"> ч.1, 59-7 ч.1 ("устраивание религиозных сборищ"). Приговор: тройкой НКВД ТАССР 2, 08.10.1937</w:t>
+              <w:t>1898 (1900) г.р., м.р.: Тюлячинский р-н, с. Большие Савруши, кряшенка, прож.: Кукморский р-н, с. Село-Чура, арестована 25.08.1937. Обвинение: 58-10 ч.1, 59-7 ч.1 ("устраивание религиозных сборищ"). Приговор: тройкой НКВД ТАССР 2, 08.10.1937</w:t>
             </w:r>
             <w:r>
               <w:rPr>
@@ -13609,29 +11297,7 @@
                 <w:szCs w:val="16"/>
                 <w:lang w:val="ru-RU"/>
               </w:rPr>
-              <w:t xml:space="preserve">Расстреляна 01.11.1937, в </w:t>
-            </w:r>
-            <w:proofErr w:type="spellStart"/>
-            <w:r>
-              <w:rPr>
-                <w:rFonts w:ascii="Arial" w:hAnsi="Arial" w:cs="Arial"/>
-                <w:bCs/>
-                <w:sz w:val="16"/>
-                <w:szCs w:val="16"/>
-                <w:lang w:val="ru-RU"/>
-              </w:rPr>
-              <w:t>г.Казань</w:t>
-            </w:r>
-            <w:proofErr w:type="spellEnd"/>
-            <w:r>
-              <w:rPr>
-                <w:rFonts w:ascii="Arial" w:hAnsi="Arial" w:cs="Arial"/>
-                <w:bCs/>
-                <w:sz w:val="16"/>
-                <w:szCs w:val="16"/>
-                <w:lang w:val="ru-RU"/>
-              </w:rPr>
-              <w:t>. Реабилитация: 24.08.1989</w:t>
+              <w:t>Расстреляна 01.11.1937, в г.Казань. Реабилитация: 24.08.1989</w:t>
             </w:r>
           </w:p>
           <w:p>
@@ -13830,67 +11496,16 @@
                 <w:szCs w:val="16"/>
                 <w:lang w:val="ru-RU"/>
               </w:rPr>
-              <w:t xml:space="preserve">в 1915 г., </w:t>
-            </w:r>
-            <w:proofErr w:type="spellStart"/>
-            <w:r>
-              <w:rPr>
-                <w:rFonts w:ascii="Arial" w:hAnsi="Arial" w:cs="Arial"/>
-                <w:sz w:val="16"/>
-                <w:szCs w:val="16"/>
-                <w:lang w:val="ru-RU"/>
-              </w:rPr>
-              <w:t>г.Свердловск</w:t>
-            </w:r>
-            <w:proofErr w:type="spellEnd"/>
-            <w:r>
-              <w:rPr>
-                <w:rFonts w:ascii="Arial" w:hAnsi="Arial" w:cs="Arial"/>
-                <w:sz w:val="16"/>
-                <w:szCs w:val="16"/>
-                <w:lang w:val="ru-RU"/>
-              </w:rPr>
-              <w:t>; татарка; заключенная, трактористка, рабочая ОЛП-</w:t>
-            </w:r>
-            <w:proofErr w:type="gramStart"/>
-            <w:r>
-              <w:rPr>
-                <w:rFonts w:ascii="Arial" w:hAnsi="Arial" w:cs="Arial"/>
-                <w:sz w:val="16"/>
-                <w:szCs w:val="16"/>
-                <w:lang w:val="ru-RU"/>
-              </w:rPr>
-              <w:t>12..</w:t>
-            </w:r>
-            <w:proofErr w:type="gramEnd"/>
-            <w:r>
-              <w:rPr>
-                <w:rFonts w:ascii="Arial" w:hAnsi="Arial" w:cs="Arial"/>
-                <w:sz w:val="16"/>
-                <w:szCs w:val="16"/>
-                <w:lang w:val="ru-RU"/>
-              </w:rPr>
-              <w:t xml:space="preserve"> </w:t>
-            </w:r>
-            <w:proofErr w:type="spellStart"/>
-            <w:r>
-              <w:rPr>
-                <w:rFonts w:ascii="Arial" w:hAnsi="Arial" w:cs="Arial"/>
-                <w:sz w:val="16"/>
-                <w:szCs w:val="16"/>
-                <w:lang w:val="ru-RU"/>
-              </w:rPr>
-              <w:t>Прож</w:t>
-            </w:r>
-            <w:proofErr w:type="spellEnd"/>
-            <w:r>
-              <w:rPr>
-                <w:rFonts w:ascii="Arial" w:hAnsi="Arial" w:cs="Arial"/>
-                <w:sz w:val="16"/>
-                <w:szCs w:val="16"/>
-                <w:lang w:val="ru-RU"/>
-              </w:rPr>
-              <w:t>.:</w:t>
+              <w:t xml:space="preserve">в 1915 г., г.Свердловск; татарка; заключенная, трактористка, рабочая ОЛП-12.. </w:t>
+            </w:r>
+            <w:r>
+              <w:rPr>
+                <w:rFonts w:ascii="Arial" w:hAnsi="Arial" w:cs="Arial"/>
+                <w:sz w:val="16"/>
+                <w:szCs w:val="16"/>
+                <w:lang w:val="ru-RU"/>
+              </w:rPr>
+              <w:t>Прож.:</w:t>
             </w:r>
             <w:r>
               <w:rPr>
@@ -13900,25 +11515,14 @@
               </w:rPr>
               <w:t> </w:t>
             </w:r>
-            <w:proofErr w:type="spellStart"/>
-            <w:r>
-              <w:rPr>
-                <w:rFonts w:ascii="Arial" w:hAnsi="Arial" w:cs="Arial"/>
-                <w:sz w:val="16"/>
-                <w:szCs w:val="16"/>
-                <w:lang w:val="ru-RU"/>
-              </w:rPr>
-              <w:t>Ухтижемлаг</w:t>
-            </w:r>
-            <w:proofErr w:type="spellEnd"/>
-            <w:r>
-              <w:rPr>
-                <w:rFonts w:ascii="Arial" w:hAnsi="Arial" w:cs="Arial"/>
-                <w:sz w:val="16"/>
-                <w:szCs w:val="16"/>
-                <w:lang w:val="ru-RU"/>
-              </w:rPr>
-              <w:t xml:space="preserve"> НКВД.</w:t>
+            <w:r>
+              <w:rPr>
+                <w:rFonts w:ascii="Arial" w:hAnsi="Arial" w:cs="Arial"/>
+                <w:sz w:val="16"/>
+                <w:szCs w:val="16"/>
+                <w:lang w:val="ru-RU"/>
+              </w:rPr>
+              <w:t>Ухтижемлаг НКВД.</w:t>
             </w:r>
             <w:r>
               <w:rPr>
@@ -13946,27 +11550,7 @@
                 <w:szCs w:val="16"/>
                 <w:lang w:val="ru-RU"/>
               </w:rPr>
-              <w:t xml:space="preserve">Приговорена: военным трибуналом войск НКВД строительства </w:t>
-            </w:r>
-            <w:proofErr w:type="spellStart"/>
-            <w:r>
-              <w:rPr>
-                <w:rFonts w:ascii="Arial" w:hAnsi="Arial" w:cs="Arial"/>
-                <w:sz w:val="16"/>
-                <w:szCs w:val="16"/>
-                <w:lang w:val="ru-RU"/>
-              </w:rPr>
-              <w:t>Севжелдормагистрали</w:t>
-            </w:r>
-            <w:proofErr w:type="spellEnd"/>
-            <w:r>
-              <w:rPr>
-                <w:rFonts w:ascii="Arial" w:hAnsi="Arial" w:cs="Arial"/>
-                <w:sz w:val="16"/>
-                <w:szCs w:val="16"/>
-                <w:lang w:val="ru-RU"/>
-              </w:rPr>
-              <w:t xml:space="preserve"> 31 декабря 1940 г., обв.:</w:t>
+              <w:t>Приговорена: военным трибуналом войск НКВД строительства Севжелдормагистрали 31 декабря 1940 г., обв.:</w:t>
             </w:r>
             <w:r>
               <w:rPr>
@@ -13983,27 +11567,7 @@
                 <w:szCs w:val="16"/>
                 <w:lang w:val="ru-RU"/>
               </w:rPr>
-              <w:t xml:space="preserve">по ст. </w:t>
-            </w:r>
-            <w:proofErr w:type="gramStart"/>
-            <w:r>
-              <w:rPr>
-                <w:rFonts w:ascii="Arial" w:hAnsi="Arial" w:cs="Arial"/>
-                <w:sz w:val="16"/>
-                <w:szCs w:val="16"/>
-                <w:lang w:val="ru-RU"/>
-              </w:rPr>
-              <w:t>58-8</w:t>
-            </w:r>
-            <w:proofErr w:type="gramEnd"/>
-            <w:r>
-              <w:rPr>
-                <w:rFonts w:ascii="Arial" w:hAnsi="Arial" w:cs="Arial"/>
-                <w:sz w:val="16"/>
-                <w:szCs w:val="16"/>
-                <w:lang w:val="ru-RU"/>
-              </w:rPr>
-              <w:t xml:space="preserve"> УК РСФСР.</w:t>
+              <w:t>по ст. 58-8 УК РСФСР.</w:t>
             </w:r>
             <w:r>
               <w:rPr>
@@ -14146,29 +11710,16 @@
                 <w:lang w:val="ru-RU"/>
               </w:rPr>
             </w:pPr>
-            <w:proofErr w:type="spellStart"/>
-            <w:r>
-              <w:rPr>
-                <w:rFonts w:ascii="Arial" w:hAnsi="Arial" w:cs="Arial"/>
-                <w:b/>
-                <w:bCs/>
-                <w:sz w:val="16"/>
-                <w:szCs w:val="16"/>
-                <w:lang w:val="ru-RU"/>
-              </w:rPr>
-              <w:t>Нурмухаметова</w:t>
-            </w:r>
-            <w:proofErr w:type="spellEnd"/>
-            <w:r>
-              <w:rPr>
-                <w:rFonts w:ascii="Arial" w:hAnsi="Arial" w:cs="Arial"/>
-                <w:b/>
-                <w:bCs/>
-                <w:sz w:val="16"/>
-                <w:szCs w:val="16"/>
-                <w:lang w:val="ru-RU"/>
-              </w:rPr>
-              <w:t xml:space="preserve"> Мария Ивановна</w:t>
+            <w:r>
+              <w:rPr>
+                <w:rFonts w:ascii="Arial" w:hAnsi="Arial" w:cs="Arial"/>
+                <w:b/>
+                <w:bCs/>
+                <w:sz w:val="16"/>
+                <w:szCs w:val="16"/>
+                <w:lang w:val="ru-RU"/>
+              </w:rPr>
+              <w:t>Нурмухаметова Мария Ивановна</w:t>
             </w:r>
             <w:r>
               <w:rPr>
@@ -14247,25 +11798,14 @@
               </w:rPr>
               <w:t xml:space="preserve">в 1919 г., Свердловск; татарка; </w:t>
             </w:r>
-            <w:proofErr w:type="spellStart"/>
-            <w:r>
-              <w:rPr>
-                <w:rFonts w:ascii="Arial" w:hAnsi="Arial" w:cs="Arial"/>
-                <w:sz w:val="16"/>
-                <w:szCs w:val="16"/>
-                <w:lang w:val="ru-RU"/>
-              </w:rPr>
-              <w:t>Прож</w:t>
-            </w:r>
-            <w:proofErr w:type="spellEnd"/>
-            <w:r>
-              <w:rPr>
-                <w:rFonts w:ascii="Arial" w:hAnsi="Arial" w:cs="Arial"/>
-                <w:sz w:val="16"/>
-                <w:szCs w:val="16"/>
-                <w:lang w:val="ru-RU"/>
-              </w:rPr>
-              <w:t>.:</w:t>
+            <w:r>
+              <w:rPr>
+                <w:rFonts w:ascii="Arial" w:hAnsi="Arial" w:cs="Arial"/>
+                <w:sz w:val="16"/>
+                <w:szCs w:val="16"/>
+                <w:lang w:val="ru-RU"/>
+              </w:rPr>
+              <w:t>Прож.:</w:t>
             </w:r>
             <w:r>
               <w:rPr>
@@ -14282,27 +11822,7 @@
                 <w:szCs w:val="16"/>
                 <w:lang w:val="ru-RU"/>
               </w:rPr>
-              <w:t xml:space="preserve">Свердловская </w:t>
-            </w:r>
-            <w:proofErr w:type="gramStart"/>
-            <w:r>
-              <w:rPr>
-                <w:rFonts w:ascii="Arial" w:hAnsi="Arial" w:cs="Arial"/>
-                <w:sz w:val="16"/>
-                <w:szCs w:val="16"/>
-                <w:lang w:val="ru-RU"/>
-              </w:rPr>
-              <w:t>обл..</w:t>
-            </w:r>
-            <w:proofErr w:type="gramEnd"/>
-            <w:r>
-              <w:rPr>
-                <w:rFonts w:ascii="Arial" w:hAnsi="Arial" w:cs="Arial"/>
-                <w:sz w:val="16"/>
-                <w:szCs w:val="16"/>
-                <w:lang w:val="ru-RU"/>
-              </w:rPr>
-              <w:t xml:space="preserve"> Арестована в 1935 г.</w:t>
+              <w:t>Свердловская обл.. Арестована в 1935 г.</w:t>
             </w:r>
             <w:r>
               <w:rPr>
@@ -14498,45 +12018,8 @@
                 <w:szCs w:val="16"/>
                 <w:lang w:val="ru-RU"/>
               </w:rPr>
-              <w:t xml:space="preserve">Рахматуллина </w:t>
-            </w:r>
-            <w:proofErr w:type="spellStart"/>
-            <w:r>
-              <w:rPr>
-                <w:rFonts w:ascii="Arial" w:hAnsi="Arial" w:cs="Arial"/>
-                <w:b/>
-                <w:bCs/>
-                <w:sz w:val="16"/>
-                <w:szCs w:val="16"/>
-                <w:lang w:val="ru-RU"/>
-              </w:rPr>
-              <w:t>Тайфа</w:t>
-            </w:r>
-            <w:proofErr w:type="spellEnd"/>
-            <w:r>
-              <w:rPr>
-                <w:rFonts w:ascii="Arial" w:hAnsi="Arial" w:cs="Arial"/>
-                <w:b/>
-                <w:bCs/>
-                <w:sz w:val="16"/>
-                <w:szCs w:val="16"/>
-                <w:lang w:val="ru-RU"/>
-              </w:rPr>
-              <w:t xml:space="preserve"> </w:t>
-            </w:r>
-            <w:proofErr w:type="spellStart"/>
-            <w:r>
-              <w:rPr>
-                <w:rFonts w:ascii="Arial" w:hAnsi="Arial" w:cs="Arial"/>
-                <w:b/>
-                <w:bCs/>
-                <w:sz w:val="16"/>
-                <w:szCs w:val="16"/>
-                <w:lang w:val="ru-RU"/>
-              </w:rPr>
-              <w:t>Замалютдиновна</w:t>
-            </w:r>
-            <w:proofErr w:type="spellEnd"/>
+              <w:t>Рахматуллина Тайфа Замалютдиновна</w:t>
+            </w:r>
             <w:r>
               <w:rPr>
                 <w:rFonts w:ascii="Arial" w:hAnsi="Arial" w:cs="Arial"/>
@@ -14612,47 +12095,16 @@
                 <w:szCs w:val="16"/>
                 <w:lang w:val="ru-RU"/>
               </w:rPr>
-              <w:t xml:space="preserve">в 1891 г., д. </w:t>
-            </w:r>
-            <w:proofErr w:type="spellStart"/>
-            <w:r>
-              <w:rPr>
-                <w:rFonts w:ascii="Arial" w:hAnsi="Arial" w:cs="Arial"/>
-                <w:sz w:val="16"/>
-                <w:szCs w:val="16"/>
-                <w:lang w:val="ru-RU"/>
-              </w:rPr>
-              <w:t>Бакырчи</w:t>
-            </w:r>
-            <w:proofErr w:type="spellEnd"/>
-            <w:r>
-              <w:rPr>
-                <w:rFonts w:ascii="Arial" w:hAnsi="Arial" w:cs="Arial"/>
-                <w:sz w:val="16"/>
-                <w:szCs w:val="16"/>
-                <w:lang w:val="ru-RU"/>
-              </w:rPr>
-              <w:t xml:space="preserve">, Кайбицкий р-н, ТАССР; татарка; </w:t>
-            </w:r>
-            <w:proofErr w:type="spellStart"/>
-            <w:r>
-              <w:rPr>
-                <w:rFonts w:ascii="Arial" w:hAnsi="Arial" w:cs="Arial"/>
-                <w:sz w:val="16"/>
-                <w:szCs w:val="16"/>
-                <w:lang w:val="ru-RU"/>
-              </w:rPr>
-              <w:t>Прож</w:t>
-            </w:r>
-            <w:proofErr w:type="spellEnd"/>
-            <w:r>
-              <w:rPr>
-                <w:rFonts w:ascii="Arial" w:hAnsi="Arial" w:cs="Arial"/>
-                <w:sz w:val="16"/>
-                <w:szCs w:val="16"/>
-                <w:lang w:val="ru-RU"/>
-              </w:rPr>
-              <w:t>.:</w:t>
+              <w:t xml:space="preserve">в 1891 г., д. Бакырчи, Кайбицкий р-н, ТАССР; татарка; </w:t>
+            </w:r>
+            <w:r>
+              <w:rPr>
+                <w:rFonts w:ascii="Arial" w:hAnsi="Arial" w:cs="Arial"/>
+                <w:sz w:val="16"/>
+                <w:szCs w:val="16"/>
+                <w:lang w:val="ru-RU"/>
+              </w:rPr>
+              <w:t>Прож.:</w:t>
             </w:r>
             <w:r>
               <w:rPr>
@@ -14862,45 +12314,8 @@
                 <w:szCs w:val="16"/>
                 <w:lang w:val="ru-RU"/>
               </w:rPr>
-              <w:t xml:space="preserve">Ромазанова </w:t>
-            </w:r>
-            <w:proofErr w:type="spellStart"/>
-            <w:r>
-              <w:rPr>
-                <w:rFonts w:ascii="Arial" w:hAnsi="Arial" w:cs="Arial"/>
-                <w:b/>
-                <w:bCs/>
-                <w:sz w:val="16"/>
-                <w:szCs w:val="16"/>
-                <w:lang w:val="ru-RU"/>
-              </w:rPr>
-              <w:t>Залида</w:t>
-            </w:r>
-            <w:proofErr w:type="spellEnd"/>
-            <w:r>
-              <w:rPr>
-                <w:rFonts w:ascii="Arial" w:hAnsi="Arial" w:cs="Arial"/>
-                <w:b/>
-                <w:bCs/>
-                <w:sz w:val="16"/>
-                <w:szCs w:val="16"/>
-                <w:lang w:val="ru-RU"/>
-              </w:rPr>
-              <w:t xml:space="preserve"> </w:t>
-            </w:r>
-            <w:proofErr w:type="spellStart"/>
-            <w:r>
-              <w:rPr>
-                <w:rFonts w:ascii="Arial" w:hAnsi="Arial" w:cs="Arial"/>
-                <w:b/>
-                <w:bCs/>
-                <w:sz w:val="16"/>
-                <w:szCs w:val="16"/>
-                <w:lang w:val="ru-RU"/>
-              </w:rPr>
-              <w:t>Салеховна</w:t>
-            </w:r>
-            <w:proofErr w:type="spellEnd"/>
+              <w:t>Ромазанова Залида Салеховна</w:t>
+            </w:r>
             <w:r>
               <w:rPr>
                 <w:rFonts w:ascii="Arial" w:hAnsi="Arial" w:cs="Arial"/>
@@ -14976,47 +12391,16 @@
                 <w:szCs w:val="16"/>
                 <w:lang w:val="ru-RU"/>
               </w:rPr>
-              <w:t xml:space="preserve">в 1870 г., Николаевский р-н, с. </w:t>
-            </w:r>
-            <w:proofErr w:type="spellStart"/>
-            <w:r>
-              <w:rPr>
-                <w:rFonts w:ascii="Arial" w:hAnsi="Arial" w:cs="Arial"/>
-                <w:sz w:val="16"/>
-                <w:szCs w:val="16"/>
-                <w:lang w:val="ru-RU"/>
-              </w:rPr>
-              <w:t>Б.Сайман</w:t>
-            </w:r>
-            <w:proofErr w:type="spellEnd"/>
-            <w:r>
-              <w:rPr>
-                <w:rFonts w:ascii="Arial" w:hAnsi="Arial" w:cs="Arial"/>
-                <w:sz w:val="16"/>
-                <w:szCs w:val="16"/>
-                <w:lang w:val="ru-RU"/>
-              </w:rPr>
-              <w:t xml:space="preserve">; крестьянка. </w:t>
-            </w:r>
-            <w:proofErr w:type="spellStart"/>
-            <w:r>
-              <w:rPr>
-                <w:rFonts w:ascii="Arial" w:hAnsi="Arial" w:cs="Arial"/>
-                <w:sz w:val="16"/>
-                <w:szCs w:val="16"/>
-                <w:lang w:val="ru-RU"/>
-              </w:rPr>
-              <w:t>Прож</w:t>
-            </w:r>
-            <w:proofErr w:type="spellEnd"/>
-            <w:r>
-              <w:rPr>
-                <w:rFonts w:ascii="Arial" w:hAnsi="Arial" w:cs="Arial"/>
-                <w:sz w:val="16"/>
-                <w:szCs w:val="16"/>
-                <w:lang w:val="ru-RU"/>
-              </w:rPr>
-              <w:t>.:</w:t>
+              <w:t xml:space="preserve">в 1870 г., Николаевский р-н, с. Б.Сайман; крестьянка. </w:t>
+            </w:r>
+            <w:r>
+              <w:rPr>
+                <w:rFonts w:ascii="Arial" w:hAnsi="Arial" w:cs="Arial"/>
+                <w:sz w:val="16"/>
+                <w:szCs w:val="16"/>
+                <w:lang w:val="ru-RU"/>
+              </w:rPr>
+              <w:t>Прож.:</w:t>
             </w:r>
             <w:r>
               <w:rPr>
@@ -15033,27 +12417,7 @@
                 <w:szCs w:val="16"/>
                 <w:lang w:val="ru-RU"/>
               </w:rPr>
-              <w:t xml:space="preserve">Николаевский р-н, с. </w:t>
-            </w:r>
-            <w:proofErr w:type="spellStart"/>
-            <w:r>
-              <w:rPr>
-                <w:rFonts w:ascii="Arial" w:hAnsi="Arial" w:cs="Arial"/>
-                <w:sz w:val="16"/>
-                <w:szCs w:val="16"/>
-                <w:lang w:val="ru-RU"/>
-              </w:rPr>
-              <w:t>Б.Сайман</w:t>
-            </w:r>
-            <w:proofErr w:type="spellEnd"/>
-            <w:r>
-              <w:rPr>
-                <w:rFonts w:ascii="Arial" w:hAnsi="Arial" w:cs="Arial"/>
-                <w:sz w:val="16"/>
-                <w:szCs w:val="16"/>
-                <w:lang w:val="ru-RU"/>
-              </w:rPr>
-              <w:t>.</w:t>
+              <w:t>Николаевский р-н, с. Б.Сайман.</w:t>
             </w:r>
             <w:r>
               <w:rPr>
@@ -15088,47 +12452,7 @@
                 <w:szCs w:val="16"/>
                 <w:lang w:val="ru-RU"/>
               </w:rPr>
-              <w:t xml:space="preserve">по </w:t>
-            </w:r>
-            <w:proofErr w:type="spellStart"/>
-            <w:r>
-              <w:rPr>
-                <w:rFonts w:ascii="Arial" w:hAnsi="Arial" w:cs="Arial"/>
-                <w:sz w:val="16"/>
-                <w:szCs w:val="16"/>
-                <w:lang w:val="ru-RU"/>
-              </w:rPr>
-              <w:t>ст.ст</w:t>
-            </w:r>
-            <w:proofErr w:type="spellEnd"/>
-            <w:r>
-              <w:rPr>
-                <w:rFonts w:ascii="Arial" w:hAnsi="Arial" w:cs="Arial"/>
-                <w:sz w:val="16"/>
-                <w:szCs w:val="16"/>
-                <w:lang w:val="ru-RU"/>
-              </w:rPr>
-              <w:t xml:space="preserve">. </w:t>
-            </w:r>
-            <w:proofErr w:type="gramStart"/>
-            <w:r>
-              <w:rPr>
-                <w:rFonts w:ascii="Arial" w:hAnsi="Arial" w:cs="Arial"/>
-                <w:sz w:val="16"/>
-                <w:szCs w:val="16"/>
-                <w:lang w:val="ru-RU"/>
-              </w:rPr>
-              <w:t>58-10</w:t>
-            </w:r>
-            <w:proofErr w:type="gramEnd"/>
-            <w:r>
-              <w:rPr>
-                <w:rFonts w:ascii="Arial" w:hAnsi="Arial" w:cs="Arial"/>
-                <w:sz w:val="16"/>
-                <w:szCs w:val="16"/>
-                <w:lang w:val="ru-RU"/>
-              </w:rPr>
-              <w:t>, 58-11 УК РСФСР.</w:t>
+              <w:t>по ст.ст. 58-10, 58-11 УК РСФСР.</w:t>
             </w:r>
             <w:r>
               <w:rPr>
@@ -15282,45 +12606,8 @@
                 <w:szCs w:val="16"/>
                 <w:lang w:val="ru-RU"/>
               </w:rPr>
-              <w:t xml:space="preserve">Сабитова </w:t>
-            </w:r>
-            <w:proofErr w:type="spellStart"/>
-            <w:r>
-              <w:rPr>
-                <w:rFonts w:ascii="Arial" w:hAnsi="Arial" w:cs="Arial"/>
-                <w:b/>
-                <w:bCs/>
-                <w:sz w:val="16"/>
-                <w:szCs w:val="16"/>
-                <w:lang w:val="ru-RU"/>
-              </w:rPr>
-              <w:t>Бибинур</w:t>
-            </w:r>
-            <w:proofErr w:type="spellEnd"/>
-            <w:r>
-              <w:rPr>
-                <w:rFonts w:ascii="Arial" w:hAnsi="Arial" w:cs="Arial"/>
-                <w:b/>
-                <w:bCs/>
-                <w:sz w:val="16"/>
-                <w:szCs w:val="16"/>
-                <w:lang w:val="ru-RU"/>
-              </w:rPr>
-              <w:t xml:space="preserve"> </w:t>
-            </w:r>
-            <w:proofErr w:type="spellStart"/>
-            <w:r>
-              <w:rPr>
-                <w:rFonts w:ascii="Arial" w:hAnsi="Arial" w:cs="Arial"/>
-                <w:b/>
-                <w:bCs/>
-                <w:sz w:val="16"/>
-                <w:szCs w:val="16"/>
-                <w:lang w:val="ru-RU"/>
-              </w:rPr>
-              <w:t>Султановна</w:t>
-            </w:r>
-            <w:proofErr w:type="spellEnd"/>
+              <w:t>Сабитова Бибинур Султановна</w:t>
+            </w:r>
             <w:r>
               <w:rPr>
                 <w:rFonts w:ascii="Arial" w:hAnsi="Arial" w:cs="Arial"/>
@@ -15382,104 +12669,42 @@
               </w:rPr>
               <w:t xml:space="preserve">Родилась в 1900 г., Северо-Казахстанская обл., Петропавловск.; татарка; образование начальное; </w:t>
             </w:r>
-            <w:proofErr w:type="spellStart"/>
-            <w:r>
-              <w:rPr>
-                <w:rFonts w:ascii="Arial" w:hAnsi="Arial" w:cs="Arial"/>
-                <w:sz w:val="16"/>
-                <w:szCs w:val="16"/>
-                <w:lang w:val="ru-RU"/>
-              </w:rPr>
-              <w:t>Прож</w:t>
-            </w:r>
-            <w:proofErr w:type="spellEnd"/>
-            <w:r>
-              <w:rPr>
-                <w:rFonts w:ascii="Arial" w:hAnsi="Arial" w:cs="Arial"/>
-                <w:sz w:val="16"/>
-                <w:szCs w:val="16"/>
-                <w:lang w:val="ru-RU"/>
-              </w:rPr>
-              <w:t>.:</w:t>
-            </w:r>
-            <w:r>
-              <w:rPr>
-                <w:rFonts w:ascii="Arial" w:hAnsi="Arial" w:cs="Arial"/>
-                <w:sz w:val="16"/>
-                <w:szCs w:val="16"/>
-                <w:lang w:val="ru-RU"/>
-              </w:rPr>
-              <w:t xml:space="preserve"> Карагандинская обл. </w:t>
-            </w:r>
-            <w:proofErr w:type="spellStart"/>
-            <w:r>
-              <w:rPr>
-                <w:rFonts w:ascii="Arial" w:hAnsi="Arial" w:cs="Arial"/>
-                <w:sz w:val="16"/>
-                <w:szCs w:val="16"/>
-                <w:lang w:val="ru-RU"/>
-              </w:rPr>
-              <w:t>Кенбидайкский</w:t>
-            </w:r>
-            <w:proofErr w:type="spellEnd"/>
-            <w:r>
-              <w:rPr>
-                <w:rFonts w:ascii="Arial" w:hAnsi="Arial" w:cs="Arial"/>
-                <w:sz w:val="16"/>
-                <w:szCs w:val="16"/>
-                <w:lang w:val="ru-RU"/>
-              </w:rPr>
-              <w:t xml:space="preserve"> с. Арестована 17 ноября 1937 г. </w:t>
-            </w:r>
-            <w:proofErr w:type="spellStart"/>
-            <w:r>
-              <w:rPr>
-                <w:rFonts w:ascii="Arial" w:hAnsi="Arial" w:cs="Arial"/>
-                <w:sz w:val="16"/>
-                <w:szCs w:val="16"/>
-                <w:lang w:val="ru-RU"/>
-              </w:rPr>
-              <w:t>Кенбидайкское</w:t>
-            </w:r>
-            <w:proofErr w:type="spellEnd"/>
-            <w:r>
-              <w:rPr>
-                <w:rFonts w:ascii="Arial" w:hAnsi="Arial" w:cs="Arial"/>
-                <w:sz w:val="16"/>
-                <w:szCs w:val="16"/>
-                <w:lang w:val="ru-RU"/>
-              </w:rPr>
-              <w:t xml:space="preserve"> УНКВД.</w:t>
-            </w:r>
-            <w:r>
-              <w:rPr>
-                <w:rFonts w:ascii="Arial" w:hAnsi="Arial" w:cs="Arial"/>
-                <w:sz w:val="16"/>
-                <w:szCs w:val="16"/>
-                <w:lang w:val="ru-RU"/>
-              </w:rPr>
-              <w:t xml:space="preserve"> </w:t>
-            </w:r>
-            <w:r>
-              <w:rPr>
-                <w:rFonts w:ascii="Arial" w:hAnsi="Arial" w:cs="Arial"/>
-                <w:sz w:val="16"/>
-                <w:szCs w:val="16"/>
-                <w:lang w:val="ru-RU"/>
-              </w:rPr>
-              <w:t xml:space="preserve">Приговорена: тройка УНКВД 15 февраля 1938 г., обв.: 58-10, 58-11 УК </w:t>
-            </w:r>
-            <w:proofErr w:type="gramStart"/>
-            <w:r>
-              <w:rPr>
-                <w:rFonts w:ascii="Arial" w:hAnsi="Arial" w:cs="Arial"/>
-                <w:sz w:val="16"/>
-                <w:szCs w:val="16"/>
-                <w:lang w:val="ru-RU"/>
-              </w:rPr>
-              <w:t>РСФСР..</w:t>
-            </w:r>
-            <w:proofErr w:type="gramEnd"/>
+            <w:r>
+              <w:rPr>
+                <w:rFonts w:ascii="Arial" w:hAnsi="Arial" w:cs="Arial"/>
+                <w:sz w:val="16"/>
+                <w:szCs w:val="16"/>
+                <w:lang w:val="ru-RU"/>
+              </w:rPr>
+              <w:t>Прож.:</w:t>
+            </w:r>
+            <w:r>
+              <w:rPr>
+                <w:rFonts w:ascii="Arial" w:hAnsi="Arial" w:cs="Arial"/>
+                <w:sz w:val="16"/>
+                <w:szCs w:val="16"/>
+                <w:lang w:val="ru-RU"/>
+              </w:rPr>
+              <w:t xml:space="preserve"> Карагандинская обл. Кенбидайкский с. Арестована 17 ноября 1937 г. Кенбидайкское УНКВД.</w:t>
+            </w:r>
+            <w:r>
+              <w:rPr>
+                <w:rFonts w:ascii="Arial" w:hAnsi="Arial" w:cs="Arial"/>
+                <w:sz w:val="16"/>
+                <w:szCs w:val="16"/>
+                <w:lang w:val="ru-RU"/>
+              </w:rPr>
+              <w:t xml:space="preserve"> </w:t>
+            </w:r>
+            <w:r>
+              <w:rPr>
+                <w:rFonts w:ascii="Arial" w:hAnsi="Arial" w:cs="Arial"/>
+                <w:sz w:val="16"/>
+                <w:szCs w:val="16"/>
+                <w:lang w:val="ru-RU"/>
+              </w:rPr>
+              <w:t>Приговорена: тройка УНКВД 15 февраля 1938 г., обв.: 58-10, 58-11 УК РСФСР..</w:t>
+            </w:r>
             <w:r>
               <w:rPr>
                 <w:rFonts w:ascii="Arial" w:hAnsi="Arial" w:cs="Arial"/>
@@ -15617,67 +12842,17 @@
                 <w:lang w:val="ru-RU"/>
               </w:rPr>
             </w:pPr>
-            <w:proofErr w:type="spellStart"/>
-            <w:r>
-              <w:rPr>
-                <w:rFonts w:ascii="Arial" w:hAnsi="Arial" w:cs="Arial"/>
-                <w:b/>
-                <w:bCs/>
-                <w:sz w:val="16"/>
-                <w:szCs w:val="16"/>
-                <w:lang w:val="ru-RU"/>
-              </w:rPr>
-              <w:t>Сатеева</w:t>
-            </w:r>
-            <w:proofErr w:type="spellEnd"/>
-            <w:r>
-              <w:rPr>
-                <w:rFonts w:ascii="Arial" w:hAnsi="Arial" w:cs="Arial"/>
-                <w:b/>
-                <w:bCs/>
-                <w:sz w:val="16"/>
-                <w:szCs w:val="16"/>
-                <w:lang w:val="ru-RU"/>
-              </w:rPr>
-              <w:t xml:space="preserve"> </w:t>
-            </w:r>
-            <w:proofErr w:type="spellStart"/>
-            <w:r>
-              <w:rPr>
-                <w:rFonts w:ascii="Arial" w:hAnsi="Arial" w:cs="Arial"/>
-                <w:b/>
-                <w:bCs/>
-                <w:sz w:val="16"/>
-                <w:szCs w:val="16"/>
-                <w:lang w:val="ru-RU"/>
-              </w:rPr>
-              <w:t>Бибинур</w:t>
-            </w:r>
-            <w:proofErr w:type="spellEnd"/>
-            <w:r>
-              <w:rPr>
-                <w:rFonts w:ascii="Arial" w:hAnsi="Arial" w:cs="Arial"/>
-                <w:b/>
-                <w:bCs/>
-                <w:sz w:val="16"/>
-                <w:szCs w:val="16"/>
-                <w:lang w:val="ru-RU"/>
-              </w:rPr>
-              <w:t xml:space="preserve"> </w:t>
-            </w:r>
-            <w:proofErr w:type="spellStart"/>
-            <w:r>
-              <w:rPr>
-                <w:rFonts w:ascii="Arial" w:hAnsi="Arial" w:cs="Arial"/>
-                <w:b/>
-                <w:bCs/>
-                <w:sz w:val="16"/>
-                <w:szCs w:val="16"/>
-                <w:lang w:val="ru-RU"/>
-              </w:rPr>
-              <w:t>Хасановна</w:t>
-            </w:r>
-            <w:proofErr w:type="spellEnd"/>
+            <w:r>
+              <w:rPr>
+                <w:rFonts w:ascii="Arial" w:hAnsi="Arial" w:cs="Arial"/>
+                <w:b/>
+                <w:bCs/>
+                <w:sz w:val="16"/>
+                <w:szCs w:val="16"/>
+                <w:lang w:val="ru-RU"/>
+              </w:rPr>
+              <w:t>Сатеева Бибинур Хасановна</w:t>
+            </w:r>
             <w:r>
               <w:rPr>
                 <w:rFonts w:ascii="Arial" w:hAnsi="Arial" w:cs="Arial"/>
@@ -15738,85 +12913,25 @@
                 <w:szCs w:val="16"/>
                 <w:lang w:val="ru-RU"/>
               </w:rPr>
-              <w:t xml:space="preserve">1893 г.р., </w:t>
-            </w:r>
-            <w:proofErr w:type="spellStart"/>
-            <w:r>
-              <w:rPr>
-                <w:rFonts w:ascii="Arial" w:hAnsi="Arial" w:cs="Arial"/>
-                <w:sz w:val="16"/>
-                <w:szCs w:val="16"/>
-                <w:lang w:val="ru-RU"/>
-              </w:rPr>
-              <w:t>м.р</w:t>
-            </w:r>
-            <w:proofErr w:type="spellEnd"/>
-            <w:r>
-              <w:rPr>
-                <w:rFonts w:ascii="Arial" w:hAnsi="Arial" w:cs="Arial"/>
-                <w:sz w:val="16"/>
-                <w:szCs w:val="16"/>
-                <w:lang w:val="ru-RU"/>
-              </w:rPr>
-              <w:t xml:space="preserve">.: г. Челябинск, татарка, образование: незаконченное среднее, б/п, школа № 43, учитель, </w:t>
-            </w:r>
-            <w:proofErr w:type="spellStart"/>
-            <w:r>
-              <w:rPr>
-                <w:rFonts w:ascii="Arial" w:hAnsi="Arial" w:cs="Arial"/>
-                <w:sz w:val="16"/>
-                <w:szCs w:val="16"/>
-                <w:lang w:val="ru-RU"/>
-              </w:rPr>
-              <w:t>прож</w:t>
-            </w:r>
-            <w:proofErr w:type="spellEnd"/>
-            <w:r>
-              <w:rPr>
-                <w:rFonts w:ascii="Arial" w:hAnsi="Arial" w:cs="Arial"/>
-                <w:sz w:val="16"/>
-                <w:szCs w:val="16"/>
-                <w:lang w:val="ru-RU"/>
-              </w:rPr>
-              <w:t>.: Челябинская обл., г. Челябинск.</w:t>
-            </w:r>
-            <w:r>
-              <w:rPr>
-                <w:rFonts w:ascii="Arial" w:hAnsi="Arial" w:cs="Arial"/>
-                <w:sz w:val="16"/>
-                <w:szCs w:val="16"/>
-                <w:lang w:val="ru-RU"/>
-              </w:rPr>
-              <w:t xml:space="preserve"> </w:t>
-            </w:r>
-            <w:r>
-              <w:rPr>
-                <w:rFonts w:ascii="Arial" w:hAnsi="Arial" w:cs="Arial"/>
-                <w:sz w:val="16"/>
-                <w:szCs w:val="16"/>
-                <w:lang w:val="ru-RU"/>
-              </w:rPr>
-              <w:t xml:space="preserve">Арестована 09.12.1937. Обвинение: ст. </w:t>
-            </w:r>
-            <w:proofErr w:type="gramStart"/>
-            <w:r>
-              <w:rPr>
-                <w:rFonts w:ascii="Arial" w:hAnsi="Arial" w:cs="Arial"/>
-                <w:sz w:val="16"/>
-                <w:szCs w:val="16"/>
-                <w:lang w:val="ru-RU"/>
-              </w:rPr>
-              <w:t>58-2</w:t>
-            </w:r>
-            <w:proofErr w:type="gramEnd"/>
-            <w:r>
-              <w:rPr>
-                <w:rFonts w:ascii="Arial" w:hAnsi="Arial" w:cs="Arial"/>
-                <w:sz w:val="16"/>
-                <w:szCs w:val="16"/>
-                <w:lang w:val="ru-RU"/>
-              </w:rPr>
-              <w:t>, 58-8, 58-10, 58-11. Приговор: Тройка УНКВД СССР по Челябинской области, 27.12.1937</w:t>
+              <w:t>1893 г.р., м.р.: г. Челябинск, татарка, образование: незаконченное среднее, б/п, школа № 43, учитель, прож.: Челябинская обл., г. Челябинск.</w:t>
+            </w:r>
+            <w:r>
+              <w:rPr>
+                <w:rFonts w:ascii="Arial" w:hAnsi="Arial" w:cs="Arial"/>
+                <w:sz w:val="16"/>
+                <w:szCs w:val="16"/>
+                <w:lang w:val="ru-RU"/>
+              </w:rPr>
+              <w:t xml:space="preserve"> </w:t>
+            </w:r>
+            <w:r>
+              <w:rPr>
+                <w:rFonts w:ascii="Arial" w:hAnsi="Arial" w:cs="Arial"/>
+                <w:sz w:val="16"/>
+                <w:szCs w:val="16"/>
+                <w:lang w:val="ru-RU"/>
+              </w:rPr>
+              <w:t>Арестована 09.12.1937. Обвинение: ст. 58-2, 58-8, 58-10, 58-11. Приговор: Тройка УНКВД СССР по Челябинской области, 27.12.1937</w:t>
             </w:r>
             <w:r>
               <w:rPr>
@@ -15852,27 +12967,7 @@
                 <w:szCs w:val="16"/>
                 <w:lang w:val="ru-RU"/>
               </w:rPr>
-              <w:t xml:space="preserve">Расстреляна 01.01.1938. Реабилитация: 26.04.1957. </w:t>
-            </w:r>
-            <w:proofErr w:type="spellStart"/>
-            <w:r>
-              <w:rPr>
-                <w:rFonts w:ascii="Arial" w:hAnsi="Arial" w:cs="Arial"/>
-                <w:sz w:val="16"/>
-                <w:szCs w:val="16"/>
-                <w:lang w:val="ru-RU"/>
-              </w:rPr>
-              <w:t>Арх.дело</w:t>
-            </w:r>
-            <w:proofErr w:type="spellEnd"/>
-            <w:r>
-              <w:rPr>
-                <w:rFonts w:ascii="Arial" w:hAnsi="Arial" w:cs="Arial"/>
-                <w:sz w:val="16"/>
-                <w:szCs w:val="16"/>
-                <w:lang w:val="ru-RU"/>
-              </w:rPr>
-              <w:t>: ГУ ОГАЧО. Ф. Р-467. Оп. 3. Д. 5617</w:t>
+              <w:t>Расстреляна 01.01.1938. Реабилитация: 26.04.1957. Арх.дело: ГУ ОГАЧО. Ф. Р-467. Оп. 3. Д. 5617</w:t>
             </w:r>
           </w:p>
           <w:p>
@@ -15994,67 +13089,17 @@
                 <w:lang w:val="ru-RU"/>
               </w:rPr>
             </w:pPr>
-            <w:proofErr w:type="spellStart"/>
-            <w:r>
-              <w:rPr>
-                <w:rFonts w:ascii="Arial" w:hAnsi="Arial" w:cs="Arial"/>
-                <w:b/>
-                <w:bCs/>
-                <w:sz w:val="16"/>
-                <w:szCs w:val="16"/>
-                <w:lang w:val="ru-RU"/>
-              </w:rPr>
-              <w:t>Симбердеева</w:t>
-            </w:r>
-            <w:proofErr w:type="spellEnd"/>
-            <w:r>
-              <w:rPr>
-                <w:rFonts w:ascii="Arial" w:hAnsi="Arial" w:cs="Arial"/>
-                <w:b/>
-                <w:bCs/>
-                <w:sz w:val="16"/>
-                <w:szCs w:val="16"/>
-                <w:lang w:val="ru-RU"/>
-              </w:rPr>
-              <w:t xml:space="preserve"> </w:t>
-            </w:r>
-            <w:proofErr w:type="spellStart"/>
-            <w:r>
-              <w:rPr>
-                <w:rFonts w:ascii="Arial" w:hAnsi="Arial" w:cs="Arial"/>
-                <w:b/>
-                <w:bCs/>
-                <w:sz w:val="16"/>
-                <w:szCs w:val="16"/>
-                <w:lang w:val="ru-RU"/>
-              </w:rPr>
-              <w:t>Фаизия</w:t>
-            </w:r>
-            <w:proofErr w:type="spellEnd"/>
-            <w:r>
-              <w:rPr>
-                <w:rFonts w:ascii="Arial" w:hAnsi="Arial" w:cs="Arial"/>
-                <w:b/>
-                <w:bCs/>
-                <w:sz w:val="16"/>
-                <w:szCs w:val="16"/>
-                <w:lang w:val="ru-RU"/>
-              </w:rPr>
-              <w:t xml:space="preserve"> </w:t>
-            </w:r>
-            <w:proofErr w:type="spellStart"/>
-            <w:r>
-              <w:rPr>
-                <w:rFonts w:ascii="Arial" w:hAnsi="Arial" w:cs="Arial"/>
-                <w:b/>
-                <w:bCs/>
-                <w:sz w:val="16"/>
-                <w:szCs w:val="16"/>
-                <w:lang w:val="ru-RU"/>
-              </w:rPr>
-              <w:t>Хасьяновна</w:t>
-            </w:r>
-            <w:proofErr w:type="spellEnd"/>
+            <w:r>
+              <w:rPr>
+                <w:rFonts w:ascii="Arial" w:hAnsi="Arial" w:cs="Arial"/>
+                <w:b/>
+                <w:bCs/>
+                <w:sz w:val="16"/>
+                <w:szCs w:val="16"/>
+                <w:lang w:val="ru-RU"/>
+              </w:rPr>
+              <w:t>Симбердеева Фаизия Хасьяновна</w:t>
+            </w:r>
             <w:r>
               <w:rPr>
                 <w:rFonts w:ascii="Arial" w:hAnsi="Arial" w:cs="Arial"/>
@@ -16133,25 +13178,14 @@
               </w:rPr>
               <w:t xml:space="preserve">в 1909 г., Пензенская губ.; татарка; образование среднее; б/п; врач поликлиники с. Тетюхе. </w:t>
             </w:r>
-            <w:proofErr w:type="spellStart"/>
-            <w:r>
-              <w:rPr>
-                <w:rFonts w:ascii="Arial" w:hAnsi="Arial" w:cs="Arial"/>
-                <w:sz w:val="16"/>
-                <w:szCs w:val="16"/>
-                <w:lang w:val="ru-RU"/>
-              </w:rPr>
-              <w:t>Прож</w:t>
-            </w:r>
-            <w:proofErr w:type="spellEnd"/>
-            <w:r>
-              <w:rPr>
-                <w:rFonts w:ascii="Arial" w:hAnsi="Arial" w:cs="Arial"/>
-                <w:sz w:val="16"/>
-                <w:szCs w:val="16"/>
-                <w:lang w:val="ru-RU"/>
-              </w:rPr>
-              <w:t>.:</w:t>
+            <w:r>
+              <w:rPr>
+                <w:rFonts w:ascii="Arial" w:hAnsi="Arial" w:cs="Arial"/>
+                <w:sz w:val="16"/>
+                <w:szCs w:val="16"/>
+                <w:lang w:val="ru-RU"/>
+              </w:rPr>
+              <w:t>Прож.:</w:t>
             </w:r>
             <w:r>
               <w:rPr>
@@ -16343,7 +13377,6 @@
                 <w:lang w:val="ru-RU"/>
               </w:rPr>
             </w:pPr>
-            <w:proofErr w:type="spellStart"/>
             <w:r>
               <w:rPr>
                 <w:rFonts w:ascii="Arial" w:hAnsi="Arial" w:cs="Arial"/>
@@ -16354,33 +13387,8 @@
                 <w:lang w:val="ru-RU"/>
               </w:rPr>
               <w:lastRenderedPageBreak/>
-              <w:t>Таганова</w:t>
-            </w:r>
-            <w:proofErr w:type="spellEnd"/>
-            <w:r>
-              <w:rPr>
-                <w:rFonts w:ascii="Arial" w:hAnsi="Arial" w:cs="Arial"/>
-                <w:b/>
-                <w:bCs/>
-                <w:sz w:val="16"/>
-                <w:szCs w:val="16"/>
-                <w:lang w:val="ru-RU"/>
-              </w:rPr>
-              <w:t xml:space="preserve"> </w:t>
-            </w:r>
-            <w:proofErr w:type="spellStart"/>
-            <w:r>
-              <w:rPr>
-                <w:rFonts w:ascii="Arial" w:hAnsi="Arial" w:cs="Arial"/>
-                <w:b/>
-                <w:bCs/>
-                <w:sz w:val="16"/>
-                <w:szCs w:val="16"/>
-                <w:lang w:val="ru-RU"/>
-              </w:rPr>
-              <w:t>Макшура</w:t>
-            </w:r>
-            <w:proofErr w:type="spellEnd"/>
+              <w:t>Таганова Макшура</w:t>
+            </w:r>
             <w:r>
               <w:rPr>
                 <w:rFonts w:ascii="Arial" w:hAnsi="Arial" w:cs="Arial"/>
@@ -16456,67 +13464,16 @@
                 <w:szCs w:val="16"/>
                 <w:lang w:val="ru-RU"/>
               </w:rPr>
-              <w:t xml:space="preserve">в 1891 г., Челябинская обл., </w:t>
-            </w:r>
-            <w:proofErr w:type="spellStart"/>
-            <w:r>
-              <w:rPr>
-                <w:rFonts w:ascii="Arial" w:hAnsi="Arial" w:cs="Arial"/>
-                <w:sz w:val="16"/>
-                <w:szCs w:val="16"/>
-                <w:lang w:val="ru-RU"/>
-              </w:rPr>
-              <w:t>Ялано</w:t>
-            </w:r>
-            <w:proofErr w:type="spellEnd"/>
-            <w:r>
-              <w:rPr>
-                <w:rFonts w:ascii="Arial" w:hAnsi="Arial" w:cs="Arial"/>
-                <w:sz w:val="16"/>
-                <w:szCs w:val="16"/>
-                <w:lang w:val="ru-RU"/>
-              </w:rPr>
-              <w:t xml:space="preserve">-Катайский р-н, с. </w:t>
-            </w:r>
-            <w:proofErr w:type="spellStart"/>
-            <w:r>
-              <w:rPr>
-                <w:rFonts w:ascii="Arial" w:hAnsi="Arial" w:cs="Arial"/>
-                <w:sz w:val="16"/>
-                <w:szCs w:val="16"/>
-                <w:lang w:val="ru-RU"/>
-              </w:rPr>
-              <w:t>Танрыкулово</w:t>
-            </w:r>
-            <w:proofErr w:type="spellEnd"/>
-            <w:r>
-              <w:rPr>
-                <w:rFonts w:ascii="Arial" w:hAnsi="Arial" w:cs="Arial"/>
-                <w:sz w:val="16"/>
-                <w:szCs w:val="16"/>
-                <w:lang w:val="ru-RU"/>
-              </w:rPr>
-              <w:t xml:space="preserve">; татарка; б/п; </w:t>
-            </w:r>
-            <w:proofErr w:type="spellStart"/>
-            <w:r>
-              <w:rPr>
-                <w:rFonts w:ascii="Arial" w:hAnsi="Arial" w:cs="Arial"/>
-                <w:sz w:val="16"/>
-                <w:szCs w:val="16"/>
-                <w:lang w:val="ru-RU"/>
-              </w:rPr>
-              <w:t>Прож</w:t>
-            </w:r>
-            <w:proofErr w:type="spellEnd"/>
-            <w:r>
-              <w:rPr>
-                <w:rFonts w:ascii="Arial" w:hAnsi="Arial" w:cs="Arial"/>
-                <w:sz w:val="16"/>
-                <w:szCs w:val="16"/>
-                <w:lang w:val="ru-RU"/>
-              </w:rPr>
-              <w:t>.:</w:t>
+              <w:t xml:space="preserve">в 1891 г., Челябинская обл., Ялано-Катайский р-н, с. Танрыкулово; татарка; б/п; </w:t>
+            </w:r>
+            <w:r>
+              <w:rPr>
+                <w:rFonts w:ascii="Arial" w:hAnsi="Arial" w:cs="Arial"/>
+                <w:sz w:val="16"/>
+                <w:szCs w:val="16"/>
+                <w:lang w:val="ru-RU"/>
+              </w:rPr>
+              <w:t>Прож.:</w:t>
             </w:r>
             <w:r>
               <w:rPr>
@@ -16533,27 +13490,7 @@
                 <w:szCs w:val="16"/>
                 <w:lang w:val="ru-RU"/>
               </w:rPr>
-              <w:t xml:space="preserve">Альменевский р-н, </w:t>
-            </w:r>
-            <w:proofErr w:type="spellStart"/>
-            <w:r>
-              <w:rPr>
-                <w:rFonts w:ascii="Arial" w:hAnsi="Arial" w:cs="Arial"/>
-                <w:sz w:val="16"/>
-                <w:szCs w:val="16"/>
-                <w:lang w:val="ru-RU"/>
-              </w:rPr>
-              <w:t>с.Танрыкулово</w:t>
-            </w:r>
-            <w:proofErr w:type="spellEnd"/>
-            <w:r>
-              <w:rPr>
-                <w:rFonts w:ascii="Arial" w:hAnsi="Arial" w:cs="Arial"/>
-                <w:sz w:val="16"/>
-                <w:szCs w:val="16"/>
-                <w:lang w:val="ru-RU"/>
-              </w:rPr>
-              <w:t>.</w:t>
+              <w:t>Альменевский р-н, с.Танрыкулово.</w:t>
             </w:r>
             <w:r>
               <w:rPr>
@@ -16624,19 +13561,8 @@
                 <w:szCs w:val="16"/>
                 <w:lang w:val="ru-RU"/>
               </w:rPr>
-              <w:t xml:space="preserve">Приговор: ВМН. Расстреляна 20 октября 1938 г. Реабилитирована 17 августа 1989 г. военной прокуратурой </w:t>
-            </w:r>
-            <w:proofErr w:type="spellStart"/>
-            <w:r>
-              <w:rPr>
-                <w:rFonts w:ascii="Arial" w:hAnsi="Arial" w:cs="Arial"/>
-                <w:sz w:val="16"/>
-                <w:szCs w:val="16"/>
-                <w:lang w:val="ru-RU"/>
-              </w:rPr>
-              <w:t>УралВО</w:t>
-            </w:r>
-            <w:proofErr w:type="spellEnd"/>
+              <w:t>Приговор: ВМН. Расстреляна 20 октября 1938 г. Реабилитирована 17 августа 1989 г. военной прокуратурой УралВО</w:t>
+            </w:r>
           </w:p>
           <w:p>
             <w:pPr>
@@ -16757,115 +13683,17 @@
                 <w:lang w:val="ru-RU"/>
               </w:rPr>
             </w:pPr>
-            <w:proofErr w:type="spellStart"/>
-            <w:r>
-              <w:rPr>
-                <w:rFonts w:ascii="Arial" w:hAnsi="Arial" w:cs="Arial"/>
-                <w:b/>
-                <w:bCs/>
-                <w:sz w:val="16"/>
-                <w:szCs w:val="16"/>
-                <w:lang w:val="ru-RU"/>
-              </w:rPr>
-              <w:t>Тажетдинова</w:t>
-            </w:r>
-            <w:proofErr w:type="spellEnd"/>
-            <w:r>
-              <w:rPr>
-                <w:rFonts w:ascii="Arial" w:hAnsi="Arial" w:cs="Arial"/>
-                <w:b/>
-                <w:bCs/>
-                <w:sz w:val="16"/>
-                <w:szCs w:val="16"/>
-                <w:lang w:val="ru-RU"/>
-              </w:rPr>
-              <w:t xml:space="preserve"> (Тазетдинова, </w:t>
-            </w:r>
-            <w:proofErr w:type="spellStart"/>
-            <w:r>
-              <w:rPr>
-                <w:rFonts w:ascii="Arial" w:hAnsi="Arial" w:cs="Arial"/>
-                <w:b/>
-                <w:bCs/>
-                <w:sz w:val="16"/>
-                <w:szCs w:val="16"/>
-                <w:lang w:val="ru-RU"/>
-              </w:rPr>
-              <w:t>Ташетдинова</w:t>
-            </w:r>
-            <w:proofErr w:type="spellEnd"/>
-            <w:r>
-              <w:rPr>
-                <w:rFonts w:ascii="Arial" w:hAnsi="Arial" w:cs="Arial"/>
-                <w:b/>
-                <w:bCs/>
-                <w:sz w:val="16"/>
-                <w:szCs w:val="16"/>
-                <w:lang w:val="ru-RU"/>
-              </w:rPr>
-              <w:t xml:space="preserve">) </w:t>
-            </w:r>
-            <w:proofErr w:type="spellStart"/>
-            <w:r>
-              <w:rPr>
-                <w:rFonts w:ascii="Arial" w:hAnsi="Arial" w:cs="Arial"/>
-                <w:b/>
-                <w:bCs/>
-                <w:sz w:val="16"/>
-                <w:szCs w:val="16"/>
-                <w:lang w:val="ru-RU"/>
-              </w:rPr>
-              <w:t>Нафися</w:t>
-            </w:r>
-            <w:proofErr w:type="spellEnd"/>
-            <w:r>
-              <w:rPr>
-                <w:rFonts w:ascii="Arial" w:hAnsi="Arial" w:cs="Arial"/>
-                <w:b/>
-                <w:bCs/>
-                <w:sz w:val="16"/>
-                <w:szCs w:val="16"/>
-                <w:lang w:val="ru-RU"/>
-              </w:rPr>
-              <w:t xml:space="preserve"> (</w:t>
-            </w:r>
-            <w:proofErr w:type="spellStart"/>
-            <w:r>
-              <w:rPr>
-                <w:rFonts w:ascii="Arial" w:hAnsi="Arial" w:cs="Arial"/>
-                <w:b/>
-                <w:bCs/>
-                <w:sz w:val="16"/>
-                <w:szCs w:val="16"/>
-                <w:lang w:val="ru-RU"/>
-              </w:rPr>
-              <w:t>Нифиса</w:t>
-            </w:r>
-            <w:proofErr w:type="spellEnd"/>
-            <w:r>
-              <w:rPr>
-                <w:rFonts w:ascii="Arial" w:hAnsi="Arial" w:cs="Arial"/>
-                <w:b/>
-                <w:bCs/>
-                <w:sz w:val="16"/>
-                <w:szCs w:val="16"/>
-                <w:lang w:val="ru-RU"/>
-              </w:rPr>
-              <w:t xml:space="preserve">) </w:t>
-            </w:r>
-            <w:proofErr w:type="spellStart"/>
-            <w:r>
-              <w:rPr>
-                <w:rFonts w:ascii="Arial" w:hAnsi="Arial" w:cs="Arial"/>
-                <w:b/>
-                <w:bCs/>
-                <w:sz w:val="16"/>
-                <w:szCs w:val="16"/>
-                <w:lang w:val="ru-RU"/>
-              </w:rPr>
-              <w:t>Айюповна</w:t>
-            </w:r>
-            <w:proofErr w:type="spellEnd"/>
+            <w:r>
+              <w:rPr>
+                <w:rFonts w:ascii="Arial" w:hAnsi="Arial" w:cs="Arial"/>
+                <w:b/>
+                <w:bCs/>
+                <w:sz w:val="16"/>
+                <w:szCs w:val="16"/>
+                <w:lang w:val="ru-RU"/>
+              </w:rPr>
+              <w:t>Тажетдинова (Тазетдинова, Ташетдинова) Нафися (Нифиса) Айюповна</w:t>
+            </w:r>
             <w:r>
               <w:rPr>
                 <w:rFonts w:ascii="Arial" w:hAnsi="Arial" w:cs="Arial"/>
@@ -16941,87 +13769,16 @@
                 <w:szCs w:val="16"/>
                 <w:lang w:val="ru-RU"/>
               </w:rPr>
-              <w:t xml:space="preserve">в 1889 г., Казанская губ., </w:t>
-            </w:r>
-            <w:proofErr w:type="spellStart"/>
-            <w:r>
-              <w:rPr>
-                <w:rFonts w:ascii="Arial" w:hAnsi="Arial" w:cs="Arial"/>
-                <w:sz w:val="16"/>
-                <w:szCs w:val="16"/>
-                <w:lang w:val="ru-RU"/>
-              </w:rPr>
-              <w:t>Матыменская</w:t>
-            </w:r>
-            <w:proofErr w:type="spellEnd"/>
-            <w:r>
-              <w:rPr>
-                <w:rFonts w:ascii="Arial" w:hAnsi="Arial" w:cs="Arial"/>
-                <w:sz w:val="16"/>
-                <w:szCs w:val="16"/>
-                <w:lang w:val="ru-RU"/>
-              </w:rPr>
-              <w:t xml:space="preserve"> вол., д. </w:t>
-            </w:r>
-            <w:proofErr w:type="spellStart"/>
-            <w:r>
-              <w:rPr>
-                <w:rFonts w:ascii="Arial" w:hAnsi="Arial" w:cs="Arial"/>
-                <w:sz w:val="16"/>
-                <w:szCs w:val="16"/>
-                <w:lang w:val="ru-RU"/>
-              </w:rPr>
-              <w:t>Чура</w:t>
-            </w:r>
-            <w:proofErr w:type="spellEnd"/>
-            <w:r>
-              <w:rPr>
-                <w:rFonts w:ascii="Arial" w:hAnsi="Arial" w:cs="Arial"/>
-                <w:sz w:val="16"/>
-                <w:szCs w:val="16"/>
-                <w:lang w:val="ru-RU"/>
-              </w:rPr>
-              <w:t xml:space="preserve">; татарка; неграмотная; рабочая </w:t>
-            </w:r>
-            <w:proofErr w:type="gramStart"/>
-            <w:r>
-              <w:rPr>
-                <w:rFonts w:ascii="Arial" w:hAnsi="Arial" w:cs="Arial"/>
-                <w:sz w:val="16"/>
-                <w:szCs w:val="16"/>
-                <w:lang w:val="ru-RU"/>
-              </w:rPr>
-              <w:t>колхоза..</w:t>
-            </w:r>
-            <w:proofErr w:type="gramEnd"/>
-            <w:r>
-              <w:rPr>
-                <w:rFonts w:ascii="Arial" w:hAnsi="Arial" w:cs="Arial"/>
-                <w:sz w:val="16"/>
-                <w:szCs w:val="16"/>
-                <w:lang w:val="ru-RU"/>
-              </w:rPr>
-              <w:t xml:space="preserve"> </w:t>
-            </w:r>
-            <w:proofErr w:type="spellStart"/>
-            <w:r>
-              <w:rPr>
-                <w:rFonts w:ascii="Arial" w:hAnsi="Arial" w:cs="Arial"/>
-                <w:sz w:val="16"/>
-                <w:szCs w:val="16"/>
-                <w:lang w:val="ru-RU"/>
-              </w:rPr>
-              <w:t>Прож</w:t>
-            </w:r>
-            <w:proofErr w:type="spellEnd"/>
-            <w:r>
-              <w:rPr>
-                <w:rFonts w:ascii="Arial" w:hAnsi="Arial" w:cs="Arial"/>
-                <w:sz w:val="16"/>
-                <w:szCs w:val="16"/>
-                <w:lang w:val="ru-RU"/>
-              </w:rPr>
-              <w:t>.:</w:t>
+              <w:t xml:space="preserve">в 1889 г., Казанская губ., Матыменская вол., д. Чура; татарка; неграмотная; рабочая колхоза.. </w:t>
+            </w:r>
+            <w:r>
+              <w:rPr>
+                <w:rFonts w:ascii="Arial" w:hAnsi="Arial" w:cs="Arial"/>
+                <w:sz w:val="16"/>
+                <w:szCs w:val="16"/>
+                <w:lang w:val="ru-RU"/>
+              </w:rPr>
+              <w:t>Прож.:</w:t>
             </w:r>
             <w:r>
               <w:rPr>
@@ -17056,27 +13813,7 @@
                 <w:szCs w:val="16"/>
                 <w:lang w:val="ru-RU"/>
               </w:rPr>
-              <w:t>Приговорена</w:t>
-            </w:r>
-            <w:proofErr w:type="gramStart"/>
-            <w:r>
-              <w:rPr>
-                <w:rFonts w:ascii="Arial" w:hAnsi="Arial" w:cs="Arial"/>
-                <w:sz w:val="16"/>
-                <w:szCs w:val="16"/>
-                <w:lang w:val="ru-RU"/>
-              </w:rPr>
-              <w:t>: Тройка</w:t>
-            </w:r>
-            <w:proofErr w:type="gramEnd"/>
-            <w:r>
-              <w:rPr>
-                <w:rFonts w:ascii="Arial" w:hAnsi="Arial" w:cs="Arial"/>
-                <w:sz w:val="16"/>
-                <w:szCs w:val="16"/>
-                <w:lang w:val="ru-RU"/>
-              </w:rPr>
-              <w:t xml:space="preserve"> при УНКВД по Омской обл. 21 ноября 1937 г., обв.:</w:t>
+              <w:t>Приговорена: Тройка при УНКВД по Омской обл. 21 ноября 1937 г., обв.:</w:t>
             </w:r>
             <w:r>
               <w:rPr>
@@ -17232,45 +13969,8 @@
                 <w:szCs w:val="16"/>
                 <w:lang w:val="ru-RU"/>
               </w:rPr>
-              <w:t xml:space="preserve">Усманова </w:t>
-            </w:r>
-            <w:proofErr w:type="spellStart"/>
-            <w:r>
-              <w:rPr>
-                <w:rFonts w:ascii="Arial" w:hAnsi="Arial" w:cs="Arial"/>
-                <w:b/>
-                <w:bCs/>
-                <w:sz w:val="16"/>
-                <w:szCs w:val="16"/>
-                <w:lang w:val="ru-RU"/>
-              </w:rPr>
-              <w:t>Жамилия</w:t>
-            </w:r>
-            <w:proofErr w:type="spellEnd"/>
-            <w:r>
-              <w:rPr>
-                <w:rFonts w:ascii="Arial" w:hAnsi="Arial" w:cs="Arial"/>
-                <w:b/>
-                <w:bCs/>
-                <w:sz w:val="16"/>
-                <w:szCs w:val="16"/>
-                <w:lang w:val="ru-RU"/>
-              </w:rPr>
-              <w:t xml:space="preserve"> </w:t>
-            </w:r>
-            <w:proofErr w:type="spellStart"/>
-            <w:r>
-              <w:rPr>
-                <w:rFonts w:ascii="Arial" w:hAnsi="Arial" w:cs="Arial"/>
-                <w:b/>
-                <w:bCs/>
-                <w:sz w:val="16"/>
-                <w:szCs w:val="16"/>
-                <w:lang w:val="ru-RU"/>
-              </w:rPr>
-              <w:t>Бедретдиновна</w:t>
-            </w:r>
-            <w:proofErr w:type="spellEnd"/>
+              <w:t>Усманова Жамилия Бедретдиновна</w:t>
+            </w:r>
             <w:r>
               <w:rPr>
                 <w:rFonts w:ascii="Arial" w:hAnsi="Arial" w:cs="Arial"/>
@@ -17321,67 +14021,7 @@
                 <w:szCs w:val="16"/>
                 <w:lang w:val="ru-RU"/>
               </w:rPr>
-              <w:t xml:space="preserve">1884 г.р., </w:t>
-            </w:r>
-            <w:proofErr w:type="spellStart"/>
-            <w:r>
-              <w:rPr>
-                <w:rFonts w:ascii="Arial" w:hAnsi="Arial" w:cs="Arial"/>
-                <w:sz w:val="16"/>
-                <w:szCs w:val="16"/>
-                <w:lang w:val="ru-RU"/>
-              </w:rPr>
-              <w:t>м.р</w:t>
-            </w:r>
-            <w:proofErr w:type="spellEnd"/>
-            <w:r>
-              <w:rPr>
-                <w:rFonts w:ascii="Arial" w:hAnsi="Arial" w:cs="Arial"/>
-                <w:sz w:val="16"/>
-                <w:szCs w:val="16"/>
-                <w:lang w:val="ru-RU"/>
-              </w:rPr>
-              <w:t xml:space="preserve">.: Мордовская АССР, Лямбирский р-н, с. Пензятка, б/п, крестьянка, </w:t>
-            </w:r>
-            <w:proofErr w:type="spellStart"/>
-            <w:r>
-              <w:rPr>
-                <w:rFonts w:ascii="Arial" w:hAnsi="Arial" w:cs="Arial"/>
-                <w:sz w:val="16"/>
-                <w:szCs w:val="16"/>
-                <w:lang w:val="ru-RU"/>
-              </w:rPr>
-              <w:t>прож</w:t>
-            </w:r>
-            <w:proofErr w:type="spellEnd"/>
-            <w:r>
-              <w:rPr>
-                <w:rFonts w:ascii="Arial" w:hAnsi="Arial" w:cs="Arial"/>
-                <w:sz w:val="16"/>
-                <w:szCs w:val="16"/>
-                <w:lang w:val="ru-RU"/>
-              </w:rPr>
-              <w:t xml:space="preserve">.: Мордовская АССР, Лямбирский р-н, с. Пензятка. Обвинение: по ст. </w:t>
-            </w:r>
-            <w:proofErr w:type="gramStart"/>
-            <w:r>
-              <w:rPr>
-                <w:rFonts w:ascii="Arial" w:hAnsi="Arial" w:cs="Arial"/>
-                <w:sz w:val="16"/>
-                <w:szCs w:val="16"/>
-                <w:lang w:val="ru-RU"/>
-              </w:rPr>
-              <w:t>58-10</w:t>
-            </w:r>
-            <w:proofErr w:type="gramEnd"/>
-            <w:r>
-              <w:rPr>
-                <w:rFonts w:ascii="Arial" w:hAnsi="Arial" w:cs="Arial"/>
-                <w:sz w:val="16"/>
-                <w:szCs w:val="16"/>
-                <w:lang w:val="ru-RU"/>
-              </w:rPr>
-              <w:t xml:space="preserve"> УК РСФСР. Приговор: тройка при ПП ОГПУ по Средне-Волжскому краю, 10.01.1931</w:t>
+              <w:t>1884 г.р., м.р.: Мордовская АССР, Лямбирский р-н, с. Пензятка, б/п, крестьянка, прож.: Мордовская АССР, Лямбирский р-н, с. Пензятка. Обвинение: по ст. 58-10 УК РСФСР. Приговор: тройка при ПП ОГПУ по Средне-Волжскому краю, 10.01.1931</w:t>
             </w:r>
             <w:r>
               <w:rPr>
@@ -17418,19 +14058,8 @@
                 <w:szCs w:val="16"/>
                 <w:lang w:val="ru-RU"/>
               </w:rPr>
-              <w:t xml:space="preserve">Расстреляна. Реабилитация: 18.07.1989. Состав семьи: имела 3 </w:t>
-            </w:r>
-            <w:proofErr w:type="gramStart"/>
-            <w:r>
-              <w:rPr>
-                <w:rFonts w:ascii="Arial" w:hAnsi="Arial" w:cs="Arial"/>
-                <w:sz w:val="16"/>
-                <w:szCs w:val="16"/>
-                <w:lang w:val="ru-RU"/>
-              </w:rPr>
-              <w:t>детей</w:t>
-            </w:r>
-            <w:proofErr w:type="gramEnd"/>
+              <w:t>Расстреляна. Реабилитация: 18.07.1989. Состав семьи: имела 3 детей</w:t>
+            </w:r>
           </w:p>
           <w:p>
             <w:pPr>
@@ -17619,85 +14248,25 @@
                 <w:szCs w:val="16"/>
                 <w:lang w:val="ru-RU"/>
               </w:rPr>
-              <w:t xml:space="preserve">1898 г.р., </w:t>
-            </w:r>
-            <w:proofErr w:type="spellStart"/>
-            <w:r>
-              <w:rPr>
-                <w:rFonts w:ascii="Arial" w:hAnsi="Arial" w:cs="Arial"/>
-                <w:sz w:val="16"/>
-                <w:szCs w:val="16"/>
-                <w:lang w:val="ru-RU"/>
-              </w:rPr>
-              <w:t>м.р</w:t>
-            </w:r>
-            <w:proofErr w:type="spellEnd"/>
-            <w:r>
-              <w:rPr>
-                <w:rFonts w:ascii="Arial" w:hAnsi="Arial" w:cs="Arial"/>
-                <w:sz w:val="16"/>
-                <w:szCs w:val="16"/>
-                <w:lang w:val="ru-RU"/>
-              </w:rPr>
-              <w:t xml:space="preserve">.: Куйбышевский р-н, татарка, из крестьян, образование: неграмотная, б/п, домохозяйка, </w:t>
-            </w:r>
-            <w:proofErr w:type="spellStart"/>
-            <w:r>
-              <w:rPr>
-                <w:rFonts w:ascii="Arial" w:hAnsi="Arial" w:cs="Arial"/>
-                <w:sz w:val="16"/>
-                <w:szCs w:val="16"/>
-                <w:lang w:val="ru-RU"/>
-              </w:rPr>
-              <w:t>прож</w:t>
-            </w:r>
-            <w:proofErr w:type="spellEnd"/>
-            <w:r>
-              <w:rPr>
-                <w:rFonts w:ascii="Arial" w:hAnsi="Arial" w:cs="Arial"/>
-                <w:sz w:val="16"/>
-                <w:szCs w:val="16"/>
-                <w:lang w:val="ru-RU"/>
-              </w:rPr>
-              <w:t>.: Куйбышевский р-н.</w:t>
-            </w:r>
-            <w:r>
-              <w:rPr>
-                <w:rFonts w:ascii="Arial" w:hAnsi="Arial" w:cs="Arial"/>
-                <w:sz w:val="16"/>
-                <w:szCs w:val="16"/>
-                <w:lang w:val="ru-RU"/>
-              </w:rPr>
-              <w:t xml:space="preserve"> </w:t>
-            </w:r>
-            <w:r>
-              <w:rPr>
-                <w:rFonts w:ascii="Arial" w:hAnsi="Arial" w:cs="Arial"/>
-                <w:sz w:val="16"/>
-                <w:szCs w:val="16"/>
-                <w:lang w:val="ru-RU"/>
-              </w:rPr>
-              <w:t xml:space="preserve">Арестована Куйбышевским РО НКВД Крыма 29.07.1937. Обвинение: ст. </w:t>
-            </w:r>
-            <w:proofErr w:type="gramStart"/>
-            <w:r>
-              <w:rPr>
-                <w:rFonts w:ascii="Arial" w:hAnsi="Arial" w:cs="Arial"/>
-                <w:sz w:val="16"/>
-                <w:szCs w:val="16"/>
-                <w:lang w:val="ru-RU"/>
-              </w:rPr>
-              <w:t>58-8</w:t>
-            </w:r>
-            <w:proofErr w:type="gramEnd"/>
-            <w:r>
-              <w:rPr>
-                <w:rFonts w:ascii="Arial" w:hAnsi="Arial" w:cs="Arial"/>
-                <w:sz w:val="16"/>
-                <w:szCs w:val="16"/>
-                <w:lang w:val="ru-RU"/>
-              </w:rPr>
-              <w:t xml:space="preserve">, 10 УК РСФСР: побег из ссылки на Урал, </w:t>
+              <w:t>1898 г.р., м.р.: Куйбышевский р-н, татарка, из крестьян, образование: неграмотная, б/п, домохозяйка, прож.: Куйбышевский р-н.</w:t>
+            </w:r>
+            <w:r>
+              <w:rPr>
+                <w:rFonts w:ascii="Arial" w:hAnsi="Arial" w:cs="Arial"/>
+                <w:sz w:val="16"/>
+                <w:szCs w:val="16"/>
+                <w:lang w:val="ru-RU"/>
+              </w:rPr>
+              <w:t xml:space="preserve"> </w:t>
+            </w:r>
+            <w:r>
+              <w:rPr>
+                <w:rFonts w:ascii="Arial" w:hAnsi="Arial" w:cs="Arial"/>
+                <w:sz w:val="16"/>
+                <w:szCs w:val="16"/>
+                <w:lang w:val="ru-RU"/>
+              </w:rPr>
+              <w:t xml:space="preserve">Арестована Куйбышевским РО НКВД Крыма 29.07.1937. Обвинение: ст. 58-8, 10 УК РСФСР: побег из ссылки на Урал, </w:t>
             </w:r>
             <w:r>
               <w:rPr>
@@ -17751,27 +14320,7 @@
                 <w:szCs w:val="16"/>
                 <w:lang w:val="ru-RU"/>
               </w:rPr>
-              <w:t xml:space="preserve">Реабилитация: Прокуратурой Крымской обл., 25.06.1990. </w:t>
-            </w:r>
-            <w:proofErr w:type="spellStart"/>
-            <w:r>
-              <w:rPr>
-                <w:rFonts w:ascii="Arial" w:hAnsi="Arial" w:cs="Arial"/>
-                <w:sz w:val="16"/>
-                <w:szCs w:val="16"/>
-                <w:lang w:val="ru-RU"/>
-              </w:rPr>
-              <w:t>Арх.дело</w:t>
-            </w:r>
-            <w:proofErr w:type="spellEnd"/>
-            <w:r>
-              <w:rPr>
-                <w:rFonts w:ascii="Arial" w:hAnsi="Arial" w:cs="Arial"/>
-                <w:sz w:val="16"/>
-                <w:szCs w:val="16"/>
-                <w:lang w:val="ru-RU"/>
-              </w:rPr>
-              <w:t xml:space="preserve">: ГААРК, ф.р-4808, оп.1, д. 017565. </w:t>
+              <w:t xml:space="preserve">Реабилитация: Прокуратурой Крымской обл., 25.06.1990. Арх.дело: ГААРК, ф.р-4808, оп.1, д. 017565. </w:t>
             </w:r>
           </w:p>
           <w:p>
@@ -17896,45 +14445,8 @@
                 <w:szCs w:val="16"/>
                 <w:lang w:val="ru-RU"/>
               </w:rPr>
-              <w:t xml:space="preserve">Хаджаева </w:t>
-            </w:r>
-            <w:proofErr w:type="spellStart"/>
-            <w:r>
-              <w:rPr>
-                <w:rFonts w:ascii="Arial" w:hAnsi="Arial" w:cs="Arial"/>
-                <w:b/>
-                <w:bCs/>
-                <w:sz w:val="16"/>
-                <w:szCs w:val="16"/>
-                <w:lang w:val="ru-RU"/>
-              </w:rPr>
-              <w:t>Гельза</w:t>
-            </w:r>
-            <w:proofErr w:type="spellEnd"/>
-            <w:r>
-              <w:rPr>
-                <w:rFonts w:ascii="Arial" w:hAnsi="Arial" w:cs="Arial"/>
-                <w:b/>
-                <w:bCs/>
-                <w:sz w:val="16"/>
-                <w:szCs w:val="16"/>
-                <w:lang w:val="ru-RU"/>
-              </w:rPr>
-              <w:t xml:space="preserve"> </w:t>
-            </w:r>
-            <w:proofErr w:type="spellStart"/>
-            <w:r>
-              <w:rPr>
-                <w:rFonts w:ascii="Arial" w:hAnsi="Arial" w:cs="Arial"/>
-                <w:b/>
-                <w:bCs/>
-                <w:sz w:val="16"/>
-                <w:szCs w:val="16"/>
-                <w:lang w:val="ru-RU"/>
-              </w:rPr>
-              <w:t>Садрыевна</w:t>
-            </w:r>
-            <w:proofErr w:type="spellEnd"/>
+              <w:t>Хаджаева Гельза Садрыевна</w:t>
+            </w:r>
             <w:r>
               <w:rPr>
                 <w:rFonts w:ascii="Arial" w:hAnsi="Arial" w:cs="Arial"/>
@@ -18114,53 +14626,16 @@
                 <w:lang w:val="ru-RU"/>
               </w:rPr>
             </w:pPr>
-            <w:proofErr w:type="spellStart"/>
-            <w:r>
-              <w:rPr>
-                <w:rFonts w:ascii="Arial" w:hAnsi="Arial" w:cs="Arial"/>
-                <w:b/>
-                <w:bCs/>
-                <w:sz w:val="16"/>
-                <w:szCs w:val="16"/>
-                <w:lang w:val="ru-RU"/>
-              </w:rPr>
-              <w:t>Хазеева</w:t>
-            </w:r>
-            <w:proofErr w:type="spellEnd"/>
-            <w:r>
-              <w:rPr>
-                <w:rFonts w:ascii="Arial" w:hAnsi="Arial" w:cs="Arial"/>
-                <w:b/>
-                <w:bCs/>
-                <w:sz w:val="16"/>
-                <w:szCs w:val="16"/>
-                <w:lang w:val="ru-RU"/>
-              </w:rPr>
-              <w:t xml:space="preserve"> </w:t>
-            </w:r>
-            <w:proofErr w:type="spellStart"/>
-            <w:r>
-              <w:rPr>
-                <w:rFonts w:ascii="Arial" w:hAnsi="Arial" w:cs="Arial"/>
-                <w:b/>
-                <w:bCs/>
-                <w:sz w:val="16"/>
-                <w:szCs w:val="16"/>
-                <w:lang w:val="ru-RU"/>
-              </w:rPr>
-              <w:t>Гафифа</w:t>
-            </w:r>
-            <w:proofErr w:type="spellEnd"/>
-            <w:r>
-              <w:rPr>
-                <w:rFonts w:ascii="Arial" w:hAnsi="Arial" w:cs="Arial"/>
-                <w:b/>
-                <w:bCs/>
-                <w:sz w:val="16"/>
-                <w:szCs w:val="16"/>
-                <w:lang w:val="ru-RU"/>
-              </w:rPr>
-              <w:t xml:space="preserve"> (Гарифа)</w:t>
+            <w:r>
+              <w:rPr>
+                <w:rFonts w:ascii="Arial" w:hAnsi="Arial" w:cs="Arial"/>
+                <w:b/>
+                <w:bCs/>
+                <w:sz w:val="16"/>
+                <w:szCs w:val="16"/>
+                <w:lang w:val="ru-RU"/>
+              </w:rPr>
+              <w:t>Хазеева Гафифа (Гарифа)</w:t>
             </w:r>
             <w:r>
               <w:rPr>
@@ -18212,47 +14687,7 @@
                 <w:szCs w:val="16"/>
                 <w:lang w:val="ru-RU"/>
               </w:rPr>
-              <w:t xml:space="preserve">1870 г.р., </w:t>
-            </w:r>
-            <w:proofErr w:type="spellStart"/>
-            <w:r>
-              <w:rPr>
-                <w:rFonts w:ascii="Arial" w:hAnsi="Arial" w:cs="Arial"/>
-                <w:sz w:val="16"/>
-                <w:szCs w:val="16"/>
-                <w:lang w:val="ru-RU"/>
-              </w:rPr>
-              <w:t>м.р</w:t>
-            </w:r>
-            <w:proofErr w:type="spellEnd"/>
-            <w:r>
-              <w:rPr>
-                <w:rFonts w:ascii="Arial" w:hAnsi="Arial" w:cs="Arial"/>
-                <w:sz w:val="16"/>
-                <w:szCs w:val="16"/>
-                <w:lang w:val="ru-RU"/>
-              </w:rPr>
-              <w:t xml:space="preserve">.: Ютазинский р-н, д. </w:t>
-            </w:r>
-            <w:proofErr w:type="spellStart"/>
-            <w:r>
-              <w:rPr>
-                <w:rFonts w:ascii="Arial" w:hAnsi="Arial" w:cs="Arial"/>
-                <w:sz w:val="16"/>
-                <w:szCs w:val="16"/>
-                <w:lang w:val="ru-RU"/>
-              </w:rPr>
-              <w:t>Каразерик</w:t>
-            </w:r>
-            <w:proofErr w:type="spellEnd"/>
-            <w:r>
-              <w:rPr>
-                <w:rFonts w:ascii="Arial" w:hAnsi="Arial" w:cs="Arial"/>
-                <w:sz w:val="16"/>
-                <w:szCs w:val="16"/>
-                <w:lang w:val="ru-RU"/>
-              </w:rPr>
-              <w:t>, татарка,</w:t>
+              <w:t>1870 г.р., м.р.: Ютазинский р-н, д. Каразерик, татарка,</w:t>
             </w:r>
             <w:r>
               <w:rPr>
@@ -18281,37 +14716,15 @@
               </w:rPr>
               <w:t xml:space="preserve"> </w:t>
             </w:r>
-            <w:proofErr w:type="spellStart"/>
-            <w:r>
-              <w:rPr>
-                <w:rFonts w:ascii="Arial" w:hAnsi="Arial" w:cs="Arial"/>
-                <w:sz w:val="16"/>
-                <w:szCs w:val="16"/>
-                <w:lang w:val="ru-RU"/>
-              </w:rPr>
-              <w:t>прож</w:t>
-            </w:r>
-            <w:proofErr w:type="spellEnd"/>
-            <w:r>
-              <w:rPr>
-                <w:rFonts w:ascii="Arial" w:hAnsi="Arial" w:cs="Arial"/>
-                <w:sz w:val="16"/>
-                <w:szCs w:val="16"/>
-                <w:lang w:val="ru-RU"/>
-              </w:rPr>
-              <w:t xml:space="preserve">.: Ютазинский р-н, д. </w:t>
-            </w:r>
-            <w:proofErr w:type="spellStart"/>
-            <w:r>
-              <w:rPr>
-                <w:rFonts w:ascii="Arial" w:hAnsi="Arial" w:cs="Arial"/>
-                <w:sz w:val="16"/>
-                <w:szCs w:val="16"/>
-                <w:lang w:val="ru-RU"/>
-              </w:rPr>
-              <w:t>Каразерик</w:t>
-            </w:r>
-            <w:proofErr w:type="spellEnd"/>
+            <w:r>
+              <w:rPr>
+                <w:rFonts w:ascii="Arial" w:hAnsi="Arial" w:cs="Arial"/>
+                <w:sz w:val="16"/>
+                <w:szCs w:val="16"/>
+                <w:lang w:val="ru-RU"/>
+              </w:rPr>
+              <w:t>прож.: Ютазинский р-н, д. Каразерик</w:t>
+            </w:r>
             <w:r>
               <w:rPr>
                 <w:rFonts w:ascii="Arial" w:hAnsi="Arial" w:cs="Arial"/>
@@ -18328,47 +14741,7 @@
                 <w:szCs w:val="16"/>
                 <w:lang w:val="ru-RU"/>
               </w:rPr>
-              <w:t xml:space="preserve">Арестована 10.04.1931. Обвинение: </w:t>
-            </w:r>
-            <w:proofErr w:type="gramStart"/>
-            <w:r>
-              <w:rPr>
-                <w:rFonts w:ascii="Arial" w:hAnsi="Arial" w:cs="Arial"/>
-                <w:sz w:val="16"/>
-                <w:szCs w:val="16"/>
-                <w:lang w:val="ru-RU"/>
-              </w:rPr>
-              <w:t>58-11</w:t>
-            </w:r>
-            <w:proofErr w:type="gramEnd"/>
-            <w:r>
-              <w:rPr>
-                <w:rFonts w:ascii="Arial" w:hAnsi="Arial" w:cs="Arial"/>
-                <w:sz w:val="16"/>
-                <w:szCs w:val="16"/>
-                <w:lang w:val="ru-RU"/>
-              </w:rPr>
-              <w:t xml:space="preserve">. ("участница кулацкой группировки, </w:t>
-            </w:r>
-            <w:proofErr w:type="spellStart"/>
-            <w:r>
-              <w:rPr>
-                <w:rFonts w:ascii="Arial" w:hAnsi="Arial" w:cs="Arial"/>
-                <w:sz w:val="16"/>
-                <w:szCs w:val="16"/>
-                <w:lang w:val="ru-RU"/>
-              </w:rPr>
-              <w:t>антиколхозная</w:t>
-            </w:r>
-            <w:proofErr w:type="spellEnd"/>
-            <w:r>
-              <w:rPr>
-                <w:rFonts w:ascii="Arial" w:hAnsi="Arial" w:cs="Arial"/>
-                <w:sz w:val="16"/>
-                <w:szCs w:val="16"/>
-                <w:lang w:val="ru-RU"/>
-              </w:rPr>
-              <w:t xml:space="preserve"> агитация, провокационные слухи").</w:t>
+              <w:t>Арестована 10.04.1931. Обвинение: 58-11. ("участница кулацкой группировки, антиколхозная агитация, провокационные слухи").</w:t>
             </w:r>
             <w:r>
               <w:rPr>
@@ -18422,27 +14795,7 @@
                 <w:szCs w:val="16"/>
                 <w:lang w:val="ru-RU"/>
               </w:rPr>
-              <w:t xml:space="preserve">Расстреляна 11.07.1931, в </w:t>
-            </w:r>
-            <w:proofErr w:type="spellStart"/>
-            <w:r>
-              <w:rPr>
-                <w:rFonts w:ascii="Arial" w:hAnsi="Arial" w:cs="Arial"/>
-                <w:sz w:val="16"/>
-                <w:szCs w:val="16"/>
-                <w:lang w:val="ru-RU"/>
-              </w:rPr>
-              <w:t>г.Казань</w:t>
-            </w:r>
-            <w:proofErr w:type="spellEnd"/>
-            <w:r>
-              <w:rPr>
-                <w:rFonts w:ascii="Arial" w:hAnsi="Arial" w:cs="Arial"/>
-                <w:sz w:val="16"/>
-                <w:szCs w:val="16"/>
-                <w:lang w:val="ru-RU"/>
-              </w:rPr>
-              <w:t>.</w:t>
+              <w:t>Расстреляна 11.07.1931, в г.Казань.</w:t>
             </w:r>
             <w:r>
               <w:rPr>
@@ -18496,57 +14849,16 @@
                 <w:szCs w:val="16"/>
                 <w:lang w:val="ru-RU"/>
               </w:rPr>
-              <w:t xml:space="preserve">Примечание: ее брат </w:t>
-            </w:r>
-            <w:proofErr w:type="spellStart"/>
-            <w:r>
-              <w:rPr>
-                <w:rFonts w:ascii="Arial" w:hAnsi="Arial" w:cs="Arial"/>
-                <w:sz w:val="16"/>
-                <w:szCs w:val="16"/>
-                <w:lang w:val="ru-RU"/>
-              </w:rPr>
-              <w:t>Хазеев</w:t>
-            </w:r>
-            <w:proofErr w:type="spellEnd"/>
-            <w:r>
-              <w:rPr>
-                <w:rFonts w:ascii="Arial" w:hAnsi="Arial" w:cs="Arial"/>
-                <w:sz w:val="16"/>
-                <w:szCs w:val="16"/>
-                <w:lang w:val="ru-RU"/>
-              </w:rPr>
-              <w:t xml:space="preserve"> </w:t>
-            </w:r>
-            <w:proofErr w:type="spellStart"/>
-            <w:r>
-              <w:rPr>
-                <w:rFonts w:ascii="Arial" w:hAnsi="Arial" w:cs="Arial"/>
-                <w:sz w:val="16"/>
-                <w:szCs w:val="16"/>
-                <w:lang w:val="ru-RU"/>
-              </w:rPr>
-              <w:t>Фазли</w:t>
-            </w:r>
-            <w:proofErr w:type="spellEnd"/>
-            <w:r>
-              <w:rPr>
-                <w:rFonts w:ascii="Arial" w:hAnsi="Arial" w:cs="Arial"/>
-                <w:sz w:val="16"/>
-                <w:szCs w:val="16"/>
-                <w:lang w:val="ru-RU"/>
-              </w:rPr>
-              <w:t xml:space="preserve"> </w:t>
-            </w:r>
-            <w:proofErr w:type="gramStart"/>
-            <w:r>
-              <w:rPr>
-                <w:rFonts w:ascii="Arial" w:hAnsi="Arial" w:cs="Arial"/>
-                <w:sz w:val="16"/>
-                <w:szCs w:val="16"/>
-                <w:lang w:val="ru-RU"/>
-              </w:rPr>
-              <w:t xml:space="preserve">– </w:t>
+              <w:t>Примечание: ее брат Хазеев Фазли</w:t>
+            </w:r>
+            <w:r>
+              <w:rPr>
+                <w:rFonts w:ascii="Arial" w:hAnsi="Arial" w:cs="Arial"/>
+                <w:sz w:val="16"/>
+                <w:szCs w:val="16"/>
+                <w:lang w:val="ru-RU"/>
+              </w:rPr>
+              <w:t xml:space="preserve"> – </w:t>
             </w:r>
             <w:r>
               <w:rPr>
@@ -18557,7 +14869,6 @@
               </w:rPr>
               <w:t xml:space="preserve"> 75</w:t>
             </w:r>
-            <w:proofErr w:type="gramEnd"/>
             <w:r>
               <w:rPr>
                 <w:rFonts w:ascii="Arial" w:hAnsi="Arial" w:cs="Arial"/>
@@ -18730,43 +15041,17 @@
                 <w:lang w:val="ru-RU"/>
               </w:rPr>
             </w:pPr>
-            <w:proofErr w:type="spellStart"/>
-            <w:r>
-              <w:rPr>
-                <w:rFonts w:ascii="Arial" w:hAnsi="Arial" w:cs="Arial"/>
-                <w:b/>
-                <w:bCs/>
-                <w:sz w:val="16"/>
-                <w:szCs w:val="16"/>
-                <w:lang w:val="ru-RU"/>
-              </w:rPr>
-              <w:t>Халаджиева</w:t>
-            </w:r>
-            <w:proofErr w:type="spellEnd"/>
-            <w:r>
-              <w:rPr>
-                <w:rFonts w:ascii="Arial" w:hAnsi="Arial" w:cs="Arial"/>
-                <w:b/>
-                <w:bCs/>
-                <w:sz w:val="16"/>
-                <w:szCs w:val="16"/>
-                <w:lang w:val="ru-RU"/>
-              </w:rPr>
-              <w:t xml:space="preserve"> Эмма </w:t>
-            </w:r>
-            <w:proofErr w:type="spellStart"/>
-            <w:r>
-              <w:rPr>
-                <w:rFonts w:ascii="Arial" w:hAnsi="Arial" w:cs="Arial"/>
-                <w:b/>
-                <w:bCs/>
-                <w:sz w:val="16"/>
-                <w:szCs w:val="16"/>
-                <w:lang w:val="ru-RU"/>
-              </w:rPr>
-              <w:t>Измайловна</w:t>
-            </w:r>
-            <w:proofErr w:type="spellEnd"/>
+            <w:r>
+              <w:rPr>
+                <w:rFonts w:ascii="Arial" w:hAnsi="Arial" w:cs="Arial"/>
+                <w:b/>
+                <w:bCs/>
+                <w:sz w:val="16"/>
+                <w:szCs w:val="16"/>
+                <w:lang w:val="ru-RU"/>
+              </w:rPr>
+              <w:t>Халаджиева Эмма Измайловна</w:t>
+            </w:r>
             <w:r>
               <w:rPr>
                 <w:rFonts w:ascii="Arial" w:hAnsi="Arial" w:cs="Arial"/>
@@ -18827,80 +15112,16 @@
                 <w:szCs w:val="16"/>
                 <w:lang w:val="ru-RU"/>
               </w:rPr>
-              <w:t xml:space="preserve">1922 г.р., </w:t>
-            </w:r>
-            <w:proofErr w:type="spellStart"/>
-            <w:r>
-              <w:rPr>
-                <w:rFonts w:ascii="Arial" w:hAnsi="Arial" w:cs="Arial"/>
-                <w:bCs/>
-                <w:sz w:val="16"/>
-                <w:szCs w:val="16"/>
-                <w:lang w:val="ru-RU"/>
-              </w:rPr>
-              <w:t>м.р</w:t>
-            </w:r>
-            <w:proofErr w:type="spellEnd"/>
-            <w:r>
-              <w:rPr>
-                <w:rFonts w:ascii="Arial" w:hAnsi="Arial" w:cs="Arial"/>
-                <w:bCs/>
-                <w:sz w:val="16"/>
-                <w:szCs w:val="16"/>
-                <w:lang w:val="ru-RU"/>
-              </w:rPr>
-              <w:t xml:space="preserve">.: г. Севастополь, татарка, из рабочих, образование: неполное среднее 7 </w:t>
-            </w:r>
-            <w:proofErr w:type="spellStart"/>
-            <w:r>
-              <w:rPr>
-                <w:rFonts w:ascii="Arial" w:hAnsi="Arial" w:cs="Arial"/>
-                <w:bCs/>
-                <w:sz w:val="16"/>
-                <w:szCs w:val="16"/>
-                <w:lang w:val="ru-RU"/>
-              </w:rPr>
-              <w:t>кл</w:t>
-            </w:r>
-            <w:proofErr w:type="spellEnd"/>
-            <w:r>
-              <w:rPr>
-                <w:rFonts w:ascii="Arial" w:hAnsi="Arial" w:cs="Arial"/>
-                <w:bCs/>
-                <w:sz w:val="16"/>
-                <w:szCs w:val="16"/>
-                <w:lang w:val="ru-RU"/>
-              </w:rPr>
-              <w:t xml:space="preserve">, б/п, </w:t>
-            </w:r>
-            <w:r>
-              <w:rPr>
-                <w:rFonts w:ascii="Arial" w:hAnsi="Arial" w:cs="Arial"/>
-                <w:sz w:val="16"/>
-                <w:szCs w:val="16"/>
-                <w:lang w:val="ru-RU"/>
-              </w:rPr>
-              <w:t xml:space="preserve">красноармеец 734 ЗАП ПВО, ранее судим в 1938 г. по ст. 162 УК РСФР к 3 годам ИТЛ, </w:t>
-            </w:r>
-            <w:proofErr w:type="spellStart"/>
-            <w:r>
-              <w:rPr>
-                <w:rFonts w:ascii="Arial" w:hAnsi="Arial" w:cs="Arial"/>
-                <w:sz w:val="16"/>
-                <w:szCs w:val="16"/>
-                <w:lang w:val="ru-RU"/>
-              </w:rPr>
-              <w:t>прож</w:t>
-            </w:r>
-            <w:proofErr w:type="spellEnd"/>
-            <w:r>
-              <w:rPr>
-                <w:rFonts w:ascii="Arial" w:hAnsi="Arial" w:cs="Arial"/>
-                <w:sz w:val="16"/>
-                <w:szCs w:val="16"/>
-                <w:lang w:val="ru-RU"/>
-              </w:rPr>
-              <w:t>.: военнослужащий.</w:t>
+              <w:t xml:space="preserve">1922 г.р., м.р.: г. Севастополь, татарка, из рабочих, образование: неполное среднее 7 кл, б/п, </w:t>
+            </w:r>
+            <w:r>
+              <w:rPr>
+                <w:rFonts w:ascii="Arial" w:hAnsi="Arial" w:cs="Arial"/>
+                <w:sz w:val="16"/>
+                <w:szCs w:val="16"/>
+                <w:lang w:val="ru-RU"/>
+              </w:rPr>
+              <w:t>красноармеец 734 ЗАП ПВО, ранее судим в 1938 г. по ст. 162 УК РСФР к 3 годам ИТЛ, прож.: военнослужащий.</w:t>
             </w:r>
             <w:r>
               <w:rPr>
@@ -18936,27 +15157,7 @@
                 <w:szCs w:val="16"/>
                 <w:lang w:val="ru-RU"/>
               </w:rPr>
-              <w:t xml:space="preserve">Обвинение: ст. </w:t>
-            </w:r>
-            <w:proofErr w:type="gramStart"/>
-            <w:r>
-              <w:rPr>
-                <w:rFonts w:ascii="Arial" w:hAnsi="Arial" w:cs="Arial"/>
-                <w:sz w:val="16"/>
-                <w:szCs w:val="16"/>
-                <w:lang w:val="ru-RU"/>
-              </w:rPr>
-              <w:t>58-1</w:t>
-            </w:r>
-            <w:proofErr w:type="gramEnd"/>
-            <w:r>
-              <w:rPr>
-                <w:rFonts w:ascii="Arial" w:hAnsi="Arial" w:cs="Arial"/>
-                <w:sz w:val="16"/>
-                <w:szCs w:val="16"/>
-                <w:lang w:val="ru-RU"/>
-              </w:rPr>
-              <w:t xml:space="preserve"> УК РСФСР: измена Родине. Приговор: ВТ Грозненского гарнизона, 16.09.1942</w:t>
+              <w:t>Обвинение: ст. 58-1 УК РСФСР: измена Родине. Приговор: ВТ Грозненского гарнизона, 16.09.1942</w:t>
             </w:r>
             <w:r>
               <w:rPr>
@@ -18974,27 +15175,7 @@
                 <w:szCs w:val="16"/>
                 <w:lang w:val="ru-RU"/>
               </w:rPr>
-              <w:t xml:space="preserve">ВМН. Расстреляна 05.09.1942. Реабилитация: Военной прокуратурой ЧФ и ВМС Украины, 22.08.1993. </w:t>
-            </w:r>
-            <w:proofErr w:type="spellStart"/>
-            <w:r>
-              <w:rPr>
-                <w:rFonts w:ascii="Arial" w:hAnsi="Arial" w:cs="Arial"/>
-                <w:sz w:val="16"/>
-                <w:szCs w:val="16"/>
-                <w:lang w:val="ru-RU"/>
-              </w:rPr>
-              <w:t>Арх.дело</w:t>
-            </w:r>
-            <w:proofErr w:type="spellEnd"/>
-            <w:r>
-              <w:rPr>
-                <w:rFonts w:ascii="Arial" w:hAnsi="Arial" w:cs="Arial"/>
-                <w:sz w:val="16"/>
-                <w:szCs w:val="16"/>
-                <w:lang w:val="ru-RU"/>
-              </w:rPr>
-              <w:t>: ГУ СБУ в Крыму, д. 020804.</w:t>
+              <w:t>ВМН. Расстреляна 05.09.1942. Реабилитация: Военной прокуратурой ЧФ и ВМС Украины, 22.08.1993. Арх.дело: ГУ СБУ в Крыму, д. 020804.</w:t>
             </w:r>
           </w:p>
           <w:p>
@@ -19115,21 +15296,8 @@
                 <w:szCs w:val="16"/>
                 <w:lang w:val="ru-RU"/>
               </w:rPr>
-              <w:t xml:space="preserve">Хамзина Тайбу </w:t>
-            </w:r>
-            <w:proofErr w:type="spellStart"/>
-            <w:r>
-              <w:rPr>
-                <w:rFonts w:ascii="Arial" w:hAnsi="Arial" w:cs="Arial"/>
-                <w:b/>
-                <w:bCs/>
-                <w:sz w:val="16"/>
-                <w:szCs w:val="16"/>
-                <w:lang w:val="ru-RU"/>
-              </w:rPr>
-              <w:t>Иватулевна</w:t>
-            </w:r>
-            <w:proofErr w:type="spellEnd"/>
+              <w:t>Хамзина Тайбу Иватулевна</w:t>
+            </w:r>
             <w:r>
               <w:rPr>
                 <w:rFonts w:ascii="Arial" w:hAnsi="Arial" w:cs="Arial"/>
@@ -19180,56 +15348,25 @@
                 <w:szCs w:val="16"/>
                 <w:lang w:val="ru-RU"/>
               </w:rPr>
-              <w:t xml:space="preserve">1879 г.р., </w:t>
-            </w:r>
-            <w:proofErr w:type="spellStart"/>
-            <w:r>
-              <w:rPr>
-                <w:rFonts w:ascii="Arial" w:hAnsi="Arial" w:cs="Arial"/>
-                <w:sz w:val="16"/>
-                <w:szCs w:val="16"/>
-                <w:lang w:val="ru-RU"/>
-              </w:rPr>
-              <w:t>м.р</w:t>
-            </w:r>
-            <w:proofErr w:type="spellEnd"/>
-            <w:r>
-              <w:rPr>
-                <w:rFonts w:ascii="Arial" w:hAnsi="Arial" w:cs="Arial"/>
-                <w:sz w:val="16"/>
-                <w:szCs w:val="16"/>
-                <w:lang w:val="ru-RU"/>
-              </w:rPr>
-              <w:t>.: Челябинская обл. Домохозяйка,</w:t>
-            </w:r>
-            <w:r>
-              <w:rPr>
-                <w:rFonts w:ascii="Arial" w:hAnsi="Arial" w:cs="Arial"/>
-                <w:sz w:val="16"/>
-                <w:szCs w:val="16"/>
-                <w:lang w:val="ru-RU"/>
-              </w:rPr>
-              <w:t xml:space="preserve"> </w:t>
-            </w:r>
-            <w:proofErr w:type="spellStart"/>
-            <w:r>
-              <w:rPr>
-                <w:rFonts w:ascii="Arial" w:hAnsi="Arial" w:cs="Arial"/>
-                <w:sz w:val="16"/>
-                <w:szCs w:val="16"/>
-                <w:lang w:val="ru-RU"/>
-              </w:rPr>
-              <w:t>прож</w:t>
-            </w:r>
-            <w:proofErr w:type="spellEnd"/>
-            <w:r>
-              <w:rPr>
-                <w:rFonts w:ascii="Arial" w:hAnsi="Arial" w:cs="Arial"/>
-                <w:sz w:val="16"/>
-                <w:szCs w:val="16"/>
-                <w:lang w:val="ru-RU"/>
-              </w:rPr>
-              <w:t>.: Сахалинская обл., Охе.</w:t>
+              <w:t>1879 г.р., м.р.: Челябинская обл. Домохозяйка,</w:t>
+            </w:r>
+            <w:r>
+              <w:rPr>
+                <w:rFonts w:ascii="Arial" w:hAnsi="Arial" w:cs="Arial"/>
+                <w:sz w:val="16"/>
+                <w:szCs w:val="16"/>
+                <w:lang w:val="ru-RU"/>
+              </w:rPr>
+              <w:t xml:space="preserve"> </w:t>
+            </w:r>
+            <w:r>
+              <w:rPr>
+                <w:rFonts w:ascii="Arial" w:hAnsi="Arial" w:cs="Arial"/>
+                <w:sz w:val="16"/>
+                <w:szCs w:val="16"/>
+                <w:lang w:val="ru-RU"/>
+              </w:rPr>
+              <w:t>прож.: Сахалинская обл., Охе.</w:t>
             </w:r>
             <w:r>
               <w:rPr>
@@ -19283,27 +15420,7 @@
                 <w:szCs w:val="16"/>
                 <w:lang w:val="ru-RU"/>
               </w:rPr>
-              <w:t xml:space="preserve">ВМН. Расстреляна 21.04.1938, в Охе </w:t>
-            </w:r>
-            <w:proofErr w:type="spellStart"/>
-            <w:r>
-              <w:rPr>
-                <w:rFonts w:ascii="Arial" w:hAnsi="Arial" w:cs="Arial"/>
-                <w:sz w:val="16"/>
-                <w:szCs w:val="16"/>
-                <w:lang w:val="ru-RU"/>
-              </w:rPr>
-              <w:t>Сах.обл</w:t>
-            </w:r>
-            <w:proofErr w:type="spellEnd"/>
-            <w:r>
-              <w:rPr>
-                <w:rFonts w:ascii="Arial" w:hAnsi="Arial" w:cs="Arial"/>
-                <w:sz w:val="16"/>
-                <w:szCs w:val="16"/>
-                <w:lang w:val="ru-RU"/>
-              </w:rPr>
-              <w:t>.</w:t>
+              <w:t>ВМН. Расстреляна 21.04.1938, в Охе Сах.обл.</w:t>
             </w:r>
             <w:r>
               <w:rPr>
@@ -19486,63 +15603,32 @@
                 <w:lang w:val="ru-RU"/>
               </w:rPr>
             </w:pPr>
-            <w:proofErr w:type="spellStart"/>
-            <w:r>
-              <w:rPr>
-                <w:rFonts w:ascii="Arial" w:hAnsi="Arial" w:cs="Arial"/>
-                <w:sz w:val="16"/>
-                <w:szCs w:val="16"/>
-                <w:lang w:val="ru-RU"/>
-              </w:rPr>
-              <w:t>м.р</w:t>
-            </w:r>
-            <w:proofErr w:type="spellEnd"/>
-            <w:r>
-              <w:rPr>
-                <w:rFonts w:ascii="Arial" w:hAnsi="Arial" w:cs="Arial"/>
-                <w:sz w:val="16"/>
-                <w:szCs w:val="16"/>
-                <w:lang w:val="ru-RU"/>
-              </w:rPr>
-              <w:t>.: г. Челябинск, татарка, из купцов, образование: неграмотная, б/п,</w:t>
-            </w:r>
-            <w:r>
-              <w:rPr>
-                <w:rFonts w:ascii="Arial" w:hAnsi="Arial" w:cs="Arial"/>
-                <w:sz w:val="16"/>
-                <w:szCs w:val="16"/>
-                <w:lang w:val="ru-RU"/>
-              </w:rPr>
-              <w:t xml:space="preserve"> </w:t>
-            </w:r>
-            <w:r>
-              <w:rPr>
-                <w:rFonts w:ascii="Arial" w:hAnsi="Arial" w:cs="Arial"/>
-                <w:sz w:val="16"/>
-                <w:szCs w:val="16"/>
-                <w:lang w:val="ru-RU"/>
-              </w:rPr>
-              <w:t xml:space="preserve">домохозяйка, </w:t>
-            </w:r>
-            <w:proofErr w:type="spellStart"/>
-            <w:r>
-              <w:rPr>
-                <w:rFonts w:ascii="Arial" w:hAnsi="Arial" w:cs="Arial"/>
-                <w:sz w:val="16"/>
-                <w:szCs w:val="16"/>
-                <w:lang w:val="ru-RU"/>
-              </w:rPr>
-              <w:t>прож</w:t>
-            </w:r>
-            <w:proofErr w:type="spellEnd"/>
-            <w:r>
-              <w:rPr>
-                <w:rFonts w:ascii="Arial" w:hAnsi="Arial" w:cs="Arial"/>
-                <w:sz w:val="16"/>
-                <w:szCs w:val="16"/>
-                <w:lang w:val="ru-RU"/>
-              </w:rPr>
-              <w:t>.: г. Челябинск.</w:t>
+            <w:r>
+              <w:rPr>
+                <w:rFonts w:ascii="Arial" w:hAnsi="Arial" w:cs="Arial"/>
+                <w:sz w:val="16"/>
+                <w:szCs w:val="16"/>
+                <w:lang w:val="ru-RU"/>
+              </w:rPr>
+              <w:t>м.р.: г. Челябинск, татарка, из купцов, образование: неграмотная, б/п,</w:t>
+            </w:r>
+            <w:r>
+              <w:rPr>
+                <w:rFonts w:ascii="Arial" w:hAnsi="Arial" w:cs="Arial"/>
+                <w:sz w:val="16"/>
+                <w:szCs w:val="16"/>
+                <w:lang w:val="ru-RU"/>
+              </w:rPr>
+              <w:t xml:space="preserve"> </w:t>
+            </w:r>
+            <w:r>
+              <w:rPr>
+                <w:rFonts w:ascii="Arial" w:hAnsi="Arial" w:cs="Arial"/>
+                <w:sz w:val="16"/>
+                <w:szCs w:val="16"/>
+                <w:lang w:val="ru-RU"/>
+              </w:rPr>
+              <w:t>домохозяйка, прож.: г. Челябинск.</w:t>
             </w:r>
             <w:r>
               <w:rPr>
@@ -19578,27 +15664,7 @@
                 <w:szCs w:val="16"/>
                 <w:lang w:val="ru-RU"/>
               </w:rPr>
-              <w:t xml:space="preserve">Обвинение: ст. </w:t>
-            </w:r>
-            <w:proofErr w:type="gramStart"/>
-            <w:r>
-              <w:rPr>
-                <w:rFonts w:ascii="Arial" w:hAnsi="Arial" w:cs="Arial"/>
-                <w:sz w:val="16"/>
-                <w:szCs w:val="16"/>
-                <w:lang w:val="ru-RU"/>
-              </w:rPr>
-              <w:t>58-2</w:t>
-            </w:r>
-            <w:proofErr w:type="gramEnd"/>
-            <w:r>
-              <w:rPr>
-                <w:rFonts w:ascii="Arial" w:hAnsi="Arial" w:cs="Arial"/>
-                <w:sz w:val="16"/>
-                <w:szCs w:val="16"/>
-                <w:lang w:val="ru-RU"/>
-              </w:rPr>
-              <w:t>, 58-8, 58-10, 58-11. Приговор: Тройка УНКВД СССР по Челябинской области, 27.12.1937</w:t>
+              <w:t>Обвинение: ст. 58-2, 58-8, 58-10, 58-11. Приговор: Тройка УНКВД СССР по Челябинской области, 27.12.1937</w:t>
             </w:r>
             <w:r>
               <w:rPr>
@@ -19616,27 +15682,7 @@
                 <w:szCs w:val="16"/>
                 <w:lang w:val="ru-RU"/>
               </w:rPr>
-              <w:t xml:space="preserve">ВМН. Расстреляна 01.01.1938. Реабилитация: 26.04.1957. </w:t>
-            </w:r>
-            <w:proofErr w:type="spellStart"/>
-            <w:r>
-              <w:rPr>
-                <w:rFonts w:ascii="Arial" w:hAnsi="Arial" w:cs="Arial"/>
-                <w:sz w:val="16"/>
-                <w:szCs w:val="16"/>
-                <w:lang w:val="ru-RU"/>
-              </w:rPr>
-              <w:t>Арх.дело</w:t>
-            </w:r>
-            <w:proofErr w:type="spellEnd"/>
-            <w:r>
-              <w:rPr>
-                <w:rFonts w:ascii="Arial" w:hAnsi="Arial" w:cs="Arial"/>
-                <w:sz w:val="16"/>
-                <w:szCs w:val="16"/>
-                <w:lang w:val="ru-RU"/>
-              </w:rPr>
-              <w:t>: ГУ ОГАЧО. Ф. Р- 467. Оп. 3. Д. 5617</w:t>
+              <w:t>ВМН. Расстреляна 01.01.1938. Реабилитация: 26.04.1957. Арх.дело: ГУ ОГАЧО. Ф. Р- 467. Оп. 3. Д. 5617</w:t>
             </w:r>
           </w:p>
           <w:p>
@@ -19758,21 +15804,8 @@
                 <w:szCs w:val="16"/>
                 <w:lang w:val="ru-RU"/>
               </w:rPr>
-              <w:t xml:space="preserve">Ширинская Азиза </w:t>
-            </w:r>
-            <w:proofErr w:type="spellStart"/>
-            <w:r>
-              <w:rPr>
-                <w:rFonts w:ascii="Arial" w:hAnsi="Arial" w:cs="Arial"/>
-                <w:b/>
-                <w:bCs/>
-                <w:sz w:val="16"/>
-                <w:szCs w:val="16"/>
-                <w:lang w:val="ru-RU"/>
-              </w:rPr>
-              <w:t>Рахимовна</w:t>
-            </w:r>
-            <w:proofErr w:type="spellEnd"/>
+              <w:t>Ширинская Азиза Рахимовна</w:t>
+            </w:r>
             <w:r>
               <w:rPr>
                 <w:rFonts w:ascii="Arial" w:hAnsi="Arial" w:cs="Arial"/>
@@ -19842,47 +15875,16 @@
                 <w:szCs w:val="16"/>
                 <w:lang w:val="ru-RU"/>
               </w:rPr>
-              <w:t xml:space="preserve">в 1902 г., Рязанская обл., Кадомский р-н, с. Богданово; татарка; образование среднее; б/п; учительница татарской школы в </w:t>
-            </w:r>
-            <w:proofErr w:type="spellStart"/>
-            <w:r>
-              <w:rPr>
-                <w:rFonts w:ascii="Arial" w:hAnsi="Arial" w:cs="Arial"/>
-                <w:sz w:val="16"/>
-                <w:szCs w:val="16"/>
-                <w:lang w:val="ru-RU"/>
-              </w:rPr>
-              <w:t>с.Богданово</w:t>
-            </w:r>
-            <w:proofErr w:type="spellEnd"/>
-            <w:r>
-              <w:rPr>
-                <w:rFonts w:ascii="Arial" w:hAnsi="Arial" w:cs="Arial"/>
-                <w:sz w:val="16"/>
-                <w:szCs w:val="16"/>
-                <w:lang w:val="ru-RU"/>
-              </w:rPr>
-              <w:t xml:space="preserve">. </w:t>
-            </w:r>
-            <w:proofErr w:type="spellStart"/>
-            <w:r>
-              <w:rPr>
-                <w:rFonts w:ascii="Arial" w:hAnsi="Arial" w:cs="Arial"/>
-                <w:sz w:val="16"/>
-                <w:szCs w:val="16"/>
-                <w:lang w:val="ru-RU"/>
-              </w:rPr>
-              <w:t>Прож</w:t>
-            </w:r>
-            <w:proofErr w:type="spellEnd"/>
-            <w:r>
-              <w:rPr>
-                <w:rFonts w:ascii="Arial" w:hAnsi="Arial" w:cs="Arial"/>
-                <w:sz w:val="16"/>
-                <w:szCs w:val="16"/>
-                <w:lang w:val="ru-RU"/>
-              </w:rPr>
-              <w:t>.:</w:t>
+              <w:t xml:space="preserve">в 1902 г., Рязанская обл., Кадомский р-н, с. Богданово; татарка; образование среднее; б/п; учительница татарской школы в с.Богданово. </w:t>
+            </w:r>
+            <w:r>
+              <w:rPr>
+                <w:rFonts w:ascii="Arial" w:hAnsi="Arial" w:cs="Arial"/>
+                <w:sz w:val="16"/>
+                <w:szCs w:val="16"/>
+                <w:lang w:val="ru-RU"/>
+              </w:rPr>
+              <w:t>Прож.:</w:t>
             </w:r>
             <w:r>
               <w:rPr>
@@ -20050,17 +16052,7 @@
                 <w:szCs w:val="16"/>
                 <w:lang w:val="ru-RU"/>
               </w:rPr>
-              <w:t xml:space="preserve"> </w:t>
-            </w:r>
-            <w:proofErr w:type="gramStart"/>
-            <w:r>
-              <w:rPr>
-                <w:rFonts w:ascii="Arial" w:hAnsi="Arial" w:cs="Arial"/>
-                <w:sz w:val="16"/>
-                <w:szCs w:val="16"/>
-                <w:lang w:val="ru-RU"/>
-              </w:rPr>
-              <w:t>брать</w:t>
+              <w:t xml:space="preserve"> брать</w:t>
             </w:r>
             <w:r>
               <w:rPr>
@@ -20071,84 +16063,23 @@
               </w:rPr>
               <w:t>ев</w:t>
             </w:r>
-            <w:proofErr w:type="gramEnd"/>
-            <w:r>
-              <w:rPr>
-                <w:rFonts w:ascii="Arial" w:hAnsi="Arial" w:cs="Arial"/>
-                <w:sz w:val="16"/>
-                <w:szCs w:val="16"/>
-                <w:lang w:val="ru-RU"/>
-              </w:rPr>
-              <w:t xml:space="preserve"> Ширинский Ахмет-</w:t>
-            </w:r>
-            <w:proofErr w:type="spellStart"/>
-            <w:r>
-              <w:rPr>
-                <w:rFonts w:ascii="Arial" w:hAnsi="Arial" w:cs="Arial"/>
-                <w:sz w:val="16"/>
-                <w:szCs w:val="16"/>
-                <w:lang w:val="ru-RU"/>
-              </w:rPr>
-              <w:t>Кемиль</w:t>
-            </w:r>
-            <w:proofErr w:type="spellEnd"/>
-            <w:r>
-              <w:rPr>
-                <w:rFonts w:ascii="Arial" w:hAnsi="Arial" w:cs="Arial"/>
-                <w:sz w:val="16"/>
-                <w:szCs w:val="16"/>
-                <w:lang w:val="ru-RU"/>
-              </w:rPr>
-              <w:t xml:space="preserve"> </w:t>
-            </w:r>
-            <w:proofErr w:type="spellStart"/>
-            <w:r>
-              <w:rPr>
-                <w:rFonts w:ascii="Arial" w:hAnsi="Arial" w:cs="Arial"/>
-                <w:sz w:val="16"/>
-                <w:szCs w:val="16"/>
-                <w:lang w:val="ru-RU"/>
-              </w:rPr>
-              <w:t>Рахимович</w:t>
-            </w:r>
-            <w:proofErr w:type="spellEnd"/>
-            <w:r>
-              <w:rPr>
-                <w:rFonts w:ascii="Arial" w:hAnsi="Arial" w:cs="Arial"/>
-                <w:sz w:val="16"/>
-                <w:szCs w:val="16"/>
-                <w:lang w:val="ru-RU"/>
-              </w:rPr>
-              <w:t xml:space="preserve"> – 23года, </w:t>
-            </w:r>
-            <w:r>
-              <w:rPr>
-                <w:rFonts w:ascii="Arial" w:hAnsi="Arial" w:cs="Arial"/>
-                <w:sz w:val="16"/>
-                <w:szCs w:val="16"/>
-                <w:lang w:val="ru-RU"/>
-              </w:rPr>
-              <w:t xml:space="preserve">Ширинский Селим-Гирей </w:t>
-            </w:r>
-            <w:proofErr w:type="spellStart"/>
-            <w:r>
-              <w:rPr>
-                <w:rFonts w:ascii="Arial" w:hAnsi="Arial" w:cs="Arial"/>
-                <w:sz w:val="16"/>
-                <w:szCs w:val="16"/>
-                <w:lang w:val="ru-RU"/>
-              </w:rPr>
-              <w:t>Рахимович</w:t>
-            </w:r>
-            <w:proofErr w:type="spellEnd"/>
-            <w:r>
-              <w:rPr>
-                <w:rFonts w:ascii="Arial" w:hAnsi="Arial" w:cs="Arial"/>
-                <w:sz w:val="16"/>
-                <w:szCs w:val="16"/>
-                <w:lang w:val="ru-RU"/>
-              </w:rPr>
-              <w:t xml:space="preserve"> -</w:t>
+            <w:r>
+              <w:rPr>
+                <w:rFonts w:ascii="Arial" w:hAnsi="Arial" w:cs="Arial"/>
+                <w:sz w:val="16"/>
+                <w:szCs w:val="16"/>
+                <w:lang w:val="ru-RU"/>
+              </w:rPr>
+              <w:t xml:space="preserve"> Ширинский Ахмет-Кемиль Рахимович – 23года, </w:t>
+            </w:r>
+            <w:r>
+              <w:rPr>
+                <w:rFonts w:ascii="Arial" w:hAnsi="Arial" w:cs="Arial"/>
+                <w:sz w:val="16"/>
+                <w:szCs w:val="16"/>
+                <w:lang w:val="ru-RU"/>
+              </w:rPr>
+              <w:t>Ширинский Селим-Гирей Рахимович -</w:t>
             </w:r>
             <w:r>
               <w:rPr>
@@ -20184,27 +16115,7 @@
                 <w:szCs w:val="16"/>
                 <w:lang w:val="ru-RU"/>
               </w:rPr>
-              <w:t xml:space="preserve">Ширинский Шакир </w:t>
-            </w:r>
-            <w:proofErr w:type="spellStart"/>
-            <w:r>
-              <w:rPr>
-                <w:rFonts w:ascii="Arial" w:hAnsi="Arial" w:cs="Arial"/>
-                <w:sz w:val="16"/>
-                <w:szCs w:val="16"/>
-                <w:lang w:val="ru-RU"/>
-              </w:rPr>
-              <w:t>Рахимович</w:t>
-            </w:r>
-            <w:proofErr w:type="spellEnd"/>
-            <w:r>
-              <w:rPr>
-                <w:rFonts w:ascii="Arial" w:hAnsi="Arial" w:cs="Arial"/>
-                <w:sz w:val="16"/>
-                <w:szCs w:val="16"/>
-                <w:lang w:val="ru-RU"/>
-              </w:rPr>
-              <w:t xml:space="preserve"> – 30лет,</w:t>
+              <w:t>Ширинский Шакир Рахимович – 30лет,</w:t>
             </w:r>
             <w:r>
               <w:rPr>
@@ -20404,45 +16315,8 @@
                 <w:szCs w:val="16"/>
                 <w:lang w:val="ru-RU"/>
               </w:rPr>
-              <w:t xml:space="preserve">Юсупова </w:t>
-            </w:r>
-            <w:proofErr w:type="spellStart"/>
-            <w:r>
-              <w:rPr>
-                <w:rFonts w:ascii="Arial" w:hAnsi="Arial" w:cs="Arial"/>
-                <w:b/>
-                <w:bCs/>
-                <w:sz w:val="16"/>
-                <w:szCs w:val="16"/>
-                <w:lang w:val="ru-RU"/>
-              </w:rPr>
-              <w:t>Хадича</w:t>
-            </w:r>
-            <w:proofErr w:type="spellEnd"/>
-            <w:r>
-              <w:rPr>
-                <w:rFonts w:ascii="Arial" w:hAnsi="Arial" w:cs="Arial"/>
-                <w:b/>
-                <w:bCs/>
-                <w:sz w:val="16"/>
-                <w:szCs w:val="16"/>
-                <w:lang w:val="ru-RU"/>
-              </w:rPr>
-              <w:t xml:space="preserve"> </w:t>
-            </w:r>
-            <w:proofErr w:type="spellStart"/>
-            <w:r>
-              <w:rPr>
-                <w:rFonts w:ascii="Arial" w:hAnsi="Arial" w:cs="Arial"/>
-                <w:b/>
-                <w:bCs/>
-                <w:sz w:val="16"/>
-                <w:szCs w:val="16"/>
-                <w:lang w:val="ru-RU"/>
-              </w:rPr>
-              <w:t>Тахаутдиновна</w:t>
-            </w:r>
-            <w:proofErr w:type="spellEnd"/>
+              <w:t>Юсупова Хадича Тахаутдиновна</w:t>
+            </w:r>
             <w:r>
               <w:rPr>
                 <w:rFonts w:ascii="Arial" w:hAnsi="Arial" w:cs="Arial"/>
@@ -20505,87 +16379,7 @@
                 <w:szCs w:val="16"/>
                 <w:lang w:val="ru-RU"/>
               </w:rPr>
-              <w:t xml:space="preserve">1895 г.р., </w:t>
-            </w:r>
-            <w:proofErr w:type="spellStart"/>
-            <w:r>
-              <w:rPr>
-                <w:rFonts w:ascii="Arial" w:hAnsi="Arial" w:cs="Arial"/>
-                <w:sz w:val="16"/>
-                <w:szCs w:val="16"/>
-                <w:lang w:val="ru-RU"/>
-              </w:rPr>
-              <w:t>м.р</w:t>
-            </w:r>
-            <w:proofErr w:type="spellEnd"/>
-            <w:r>
-              <w:rPr>
-                <w:rFonts w:ascii="Arial" w:hAnsi="Arial" w:cs="Arial"/>
-                <w:sz w:val="16"/>
-                <w:szCs w:val="16"/>
-                <w:lang w:val="ru-RU"/>
-              </w:rPr>
-              <w:t xml:space="preserve">.: Пензенская губ., Керенский уезд, д. </w:t>
-            </w:r>
-            <w:proofErr w:type="spellStart"/>
-            <w:r>
-              <w:rPr>
-                <w:rFonts w:ascii="Arial" w:hAnsi="Arial" w:cs="Arial"/>
-                <w:sz w:val="16"/>
-                <w:szCs w:val="16"/>
-                <w:lang w:val="ru-RU"/>
-              </w:rPr>
-              <w:t>Лючелейка</w:t>
-            </w:r>
-            <w:proofErr w:type="spellEnd"/>
-            <w:r>
-              <w:rPr>
-                <w:rFonts w:ascii="Arial" w:hAnsi="Arial" w:cs="Arial"/>
-                <w:sz w:val="16"/>
-                <w:szCs w:val="16"/>
-                <w:lang w:val="ru-RU"/>
-              </w:rPr>
-              <w:t xml:space="preserve">, татарка, образование: низшее, б/п, повар больницы, </w:t>
-            </w:r>
-            <w:proofErr w:type="spellStart"/>
-            <w:r>
-              <w:rPr>
-                <w:rFonts w:ascii="Arial" w:hAnsi="Arial" w:cs="Arial"/>
-                <w:sz w:val="16"/>
-                <w:szCs w:val="16"/>
-                <w:lang w:val="ru-RU"/>
-              </w:rPr>
-              <w:t>прож</w:t>
-            </w:r>
-            <w:proofErr w:type="spellEnd"/>
-            <w:r>
-              <w:rPr>
-                <w:rFonts w:ascii="Arial" w:hAnsi="Arial" w:cs="Arial"/>
-                <w:sz w:val="16"/>
-                <w:szCs w:val="16"/>
-                <w:lang w:val="ru-RU"/>
-              </w:rPr>
-              <w:t xml:space="preserve">.: Иркутская обл., Бодайбинский р-н, п. </w:t>
-            </w:r>
-            <w:proofErr w:type="spellStart"/>
-            <w:r>
-              <w:rPr>
-                <w:rFonts w:ascii="Arial" w:hAnsi="Arial" w:cs="Arial"/>
-                <w:sz w:val="16"/>
-                <w:szCs w:val="16"/>
-                <w:lang w:val="ru-RU"/>
-              </w:rPr>
-              <w:t>Нерпо</w:t>
-            </w:r>
-            <w:proofErr w:type="spellEnd"/>
-            <w:r>
-              <w:rPr>
-                <w:rFonts w:ascii="Arial" w:hAnsi="Arial" w:cs="Arial"/>
-                <w:sz w:val="16"/>
-                <w:szCs w:val="16"/>
-                <w:lang w:val="ru-RU"/>
-              </w:rPr>
-              <w:t>.</w:t>
+              <w:t>1895 г.р., м.р.: Пензенская губ., Керенский уезд, д. Лючелейка, татарка, образование: низшее, б/п, повар больницы, прож.: Иркутская обл., Бодайбинский р-н, п. Нерпо.</w:t>
             </w:r>
             <w:r>
               <w:rPr>
@@ -20657,27 +16451,7 @@
                 <w:szCs w:val="16"/>
                 <w:lang w:val="ru-RU"/>
               </w:rPr>
-              <w:t xml:space="preserve">Расстреляна 13.11.1938. Реабилитация: 29.04.1958. </w:t>
-            </w:r>
-            <w:proofErr w:type="spellStart"/>
-            <w:r>
-              <w:rPr>
-                <w:rFonts w:ascii="Arial" w:hAnsi="Arial" w:cs="Arial"/>
-                <w:sz w:val="16"/>
-                <w:szCs w:val="16"/>
-                <w:lang w:val="ru-RU"/>
-              </w:rPr>
-              <w:t>Арх.дело</w:t>
-            </w:r>
-            <w:proofErr w:type="spellEnd"/>
-            <w:r>
-              <w:rPr>
-                <w:rFonts w:ascii="Arial" w:hAnsi="Arial" w:cs="Arial"/>
-                <w:sz w:val="16"/>
-                <w:szCs w:val="16"/>
-                <w:lang w:val="ru-RU"/>
-              </w:rPr>
-              <w:t>: 7496</w:t>
+              <w:t>Расстреляна 13.11.1938. Реабилитация: 29.04.1958. Арх.дело: 7496</w:t>
             </w:r>
           </w:p>
           <w:p>
@@ -20798,67 +16572,17 @@
                 <w:lang w:val="ru-RU"/>
               </w:rPr>
             </w:pPr>
-            <w:proofErr w:type="spellStart"/>
-            <w:r>
-              <w:rPr>
-                <w:rFonts w:ascii="Arial" w:hAnsi="Arial" w:cs="Arial"/>
-                <w:b/>
-                <w:bCs/>
-                <w:sz w:val="16"/>
-                <w:szCs w:val="16"/>
-                <w:lang w:val="ru-RU"/>
-              </w:rPr>
-              <w:t>Ядгарова</w:t>
-            </w:r>
-            <w:proofErr w:type="spellEnd"/>
-            <w:r>
-              <w:rPr>
-                <w:rFonts w:ascii="Arial" w:hAnsi="Arial" w:cs="Arial"/>
-                <w:b/>
-                <w:bCs/>
-                <w:sz w:val="16"/>
-                <w:szCs w:val="16"/>
-                <w:lang w:val="ru-RU"/>
-              </w:rPr>
-              <w:t xml:space="preserve"> </w:t>
-            </w:r>
-            <w:proofErr w:type="spellStart"/>
-            <w:r>
-              <w:rPr>
-                <w:rFonts w:ascii="Arial" w:hAnsi="Arial" w:cs="Arial"/>
-                <w:b/>
-                <w:bCs/>
-                <w:sz w:val="16"/>
-                <w:szCs w:val="16"/>
-                <w:lang w:val="ru-RU"/>
-              </w:rPr>
-              <w:t>Виби</w:t>
-            </w:r>
-            <w:proofErr w:type="spellEnd"/>
-            <w:r>
-              <w:rPr>
-                <w:rFonts w:ascii="Arial" w:hAnsi="Arial" w:cs="Arial"/>
-                <w:b/>
-                <w:bCs/>
-                <w:sz w:val="16"/>
-                <w:szCs w:val="16"/>
-                <w:lang w:val="ru-RU"/>
-              </w:rPr>
-              <w:t xml:space="preserve"> </w:t>
-            </w:r>
-            <w:proofErr w:type="spellStart"/>
-            <w:r>
-              <w:rPr>
-                <w:rFonts w:ascii="Arial" w:hAnsi="Arial" w:cs="Arial"/>
-                <w:b/>
-                <w:bCs/>
-                <w:sz w:val="16"/>
-                <w:szCs w:val="16"/>
-                <w:lang w:val="ru-RU"/>
-              </w:rPr>
-              <w:t>Хадична</w:t>
-            </w:r>
-            <w:proofErr w:type="spellEnd"/>
+            <w:r>
+              <w:rPr>
+                <w:rFonts w:ascii="Arial" w:hAnsi="Arial" w:cs="Arial"/>
+                <w:b/>
+                <w:bCs/>
+                <w:sz w:val="16"/>
+                <w:szCs w:val="16"/>
+                <w:lang w:val="ru-RU"/>
+              </w:rPr>
+              <w:t>Ядгарова Виби Хадична</w:t>
+            </w:r>
             <w:r>
               <w:rPr>
                 <w:rFonts w:ascii="Arial" w:hAnsi="Arial" w:cs="Arial"/>
@@ -20920,54 +16644,23 @@
               </w:rPr>
               <w:t xml:space="preserve">Родилась в 1890 г. помещица. </w:t>
             </w:r>
-            <w:proofErr w:type="spellStart"/>
-            <w:r>
-              <w:rPr>
-                <w:rFonts w:ascii="Arial" w:hAnsi="Arial" w:cs="Arial"/>
-                <w:sz w:val="16"/>
-                <w:szCs w:val="16"/>
-                <w:lang w:val="ru-RU"/>
-              </w:rPr>
-              <w:t>Прож</w:t>
-            </w:r>
-            <w:proofErr w:type="spellEnd"/>
-            <w:r>
-              <w:rPr>
-                <w:rFonts w:ascii="Arial" w:hAnsi="Arial" w:cs="Arial"/>
-                <w:sz w:val="16"/>
-                <w:szCs w:val="16"/>
-                <w:lang w:val="ru-RU"/>
-              </w:rPr>
-              <w:t>.:</w:t>
-            </w:r>
-            <w:r>
-              <w:rPr>
-                <w:rFonts w:ascii="Arial" w:hAnsi="Arial" w:cs="Arial"/>
-                <w:sz w:val="16"/>
-                <w:szCs w:val="16"/>
-                <w:lang w:val="ru-RU"/>
-              </w:rPr>
-              <w:t xml:space="preserve"> г. Оренбург. Приговорена: </w:t>
-            </w:r>
-            <w:proofErr w:type="spellStart"/>
-            <w:r>
-              <w:rPr>
-                <w:rFonts w:ascii="Arial" w:hAnsi="Arial" w:cs="Arial"/>
-                <w:sz w:val="16"/>
-                <w:szCs w:val="16"/>
-                <w:lang w:val="ru-RU"/>
-              </w:rPr>
-              <w:t>Оренб</w:t>
-            </w:r>
-            <w:proofErr w:type="spellEnd"/>
-            <w:r>
-              <w:rPr>
-                <w:rFonts w:ascii="Arial" w:hAnsi="Arial" w:cs="Arial"/>
-                <w:sz w:val="16"/>
-                <w:szCs w:val="16"/>
-                <w:lang w:val="ru-RU"/>
-              </w:rPr>
-              <w:t>. губ. ЧК 22 марта 1919 г.</w:t>
+            <w:r>
+              <w:rPr>
+                <w:rFonts w:ascii="Arial" w:hAnsi="Arial" w:cs="Arial"/>
+                <w:sz w:val="16"/>
+                <w:szCs w:val="16"/>
+                <w:lang w:val="ru-RU"/>
+              </w:rPr>
+              <w:t>Прож.:</w:t>
+            </w:r>
+            <w:r>
+              <w:rPr>
+                <w:rFonts w:ascii="Arial" w:hAnsi="Arial" w:cs="Arial"/>
+                <w:sz w:val="16"/>
+                <w:szCs w:val="16"/>
+                <w:lang w:val="ru-RU"/>
+              </w:rPr>
+              <w:t> г. Оренбург. Приговорена: Оренб. губ. ЧК 22 марта 1919 г.</w:t>
             </w:r>
             <w:r>
               <w:rPr>
@@ -21195,47 +16888,16 @@
                 <w:szCs w:val="16"/>
                 <w:lang w:val="ru-RU"/>
               </w:rPr>
-              <w:t xml:space="preserve">в 1918 г., Заинский р-н, </w:t>
-            </w:r>
-            <w:proofErr w:type="spellStart"/>
-            <w:r>
-              <w:rPr>
-                <w:rFonts w:ascii="Arial" w:hAnsi="Arial" w:cs="Arial"/>
-                <w:sz w:val="16"/>
-                <w:szCs w:val="16"/>
-                <w:lang w:val="ru-RU"/>
-              </w:rPr>
-              <w:t>д.Тонгузино</w:t>
-            </w:r>
-            <w:proofErr w:type="spellEnd"/>
-            <w:r>
-              <w:rPr>
-                <w:rFonts w:ascii="Arial" w:hAnsi="Arial" w:cs="Arial"/>
-                <w:sz w:val="16"/>
-                <w:szCs w:val="16"/>
-                <w:lang w:val="ru-RU"/>
-              </w:rPr>
-              <w:t xml:space="preserve">; татарка; чл. ВЛКСМ.; официантка, военторг, в/ч № 1125. </w:t>
-            </w:r>
-            <w:proofErr w:type="spellStart"/>
-            <w:r>
-              <w:rPr>
-                <w:rFonts w:ascii="Arial" w:hAnsi="Arial" w:cs="Arial"/>
-                <w:sz w:val="16"/>
-                <w:szCs w:val="16"/>
-                <w:lang w:val="ru-RU"/>
-              </w:rPr>
-              <w:t>Прож</w:t>
-            </w:r>
-            <w:proofErr w:type="spellEnd"/>
-            <w:r>
-              <w:rPr>
-                <w:rFonts w:ascii="Arial" w:hAnsi="Arial" w:cs="Arial"/>
-                <w:sz w:val="16"/>
-                <w:szCs w:val="16"/>
-                <w:lang w:val="ru-RU"/>
-              </w:rPr>
-              <w:t>.:</w:t>
+              <w:t xml:space="preserve">в 1918 г., Заинский р-н, д.Тонгузино; татарка; чл. ВЛКСМ.; официантка, военторг, в/ч № 1125. </w:t>
+            </w:r>
+            <w:r>
+              <w:rPr>
+                <w:rFonts w:ascii="Arial" w:hAnsi="Arial" w:cs="Arial"/>
+                <w:sz w:val="16"/>
+                <w:szCs w:val="16"/>
+                <w:lang w:val="ru-RU"/>
+              </w:rPr>
+              <w:t>Прож.:</w:t>
             </w:r>
             <w:r>
               <w:rPr>
@@ -21316,25 +16978,14 @@
               </w:rPr>
               <w:t> </w:t>
             </w:r>
-            <w:proofErr w:type="gramStart"/>
-            <w:r>
-              <w:rPr>
-                <w:rFonts w:ascii="Arial" w:hAnsi="Arial" w:cs="Arial"/>
-                <w:sz w:val="16"/>
-                <w:szCs w:val="16"/>
-                <w:lang w:val="ru-RU"/>
-              </w:rPr>
-              <w:t>16-58</w:t>
-            </w:r>
-            <w:proofErr w:type="gramEnd"/>
-            <w:r>
-              <w:rPr>
-                <w:rFonts w:ascii="Arial" w:hAnsi="Arial" w:cs="Arial"/>
-                <w:sz w:val="16"/>
-                <w:szCs w:val="16"/>
-                <w:lang w:val="ru-RU"/>
-              </w:rPr>
-              <w:t>-1а. ("провокационная, пораженческая агитация, высказывания о намерении изменить Родине").</w:t>
+            <w:r>
+              <w:rPr>
+                <w:rFonts w:ascii="Arial" w:hAnsi="Arial" w:cs="Arial"/>
+                <w:sz w:val="16"/>
+                <w:szCs w:val="16"/>
+                <w:lang w:val="ru-RU"/>
+              </w:rPr>
+              <w:t>16-58-1а. ("провокационная, пораженческая агитация, высказывания о намерении изменить Родине").</w:t>
             </w:r>
             <w:r>
               <w:rPr>
@@ -21369,38 +17020,7 @@
                 <w:szCs w:val="16"/>
                 <w:lang w:val="ru-RU"/>
               </w:rPr>
-              <w:t xml:space="preserve">в </w:t>
-            </w:r>
-            <w:proofErr w:type="spellStart"/>
-            <w:proofErr w:type="gramStart"/>
-            <w:r>
-              <w:rPr>
-                <w:rFonts w:ascii="Arial" w:hAnsi="Arial" w:cs="Arial"/>
-                <w:sz w:val="16"/>
-                <w:szCs w:val="16"/>
-                <w:lang w:val="ru-RU"/>
-              </w:rPr>
-              <w:t>г.Харьков</w:t>
-            </w:r>
-            <w:proofErr w:type="spellEnd"/>
-            <w:r>
-              <w:rPr>
-                <w:rFonts w:ascii="Arial" w:hAnsi="Arial" w:cs="Arial"/>
-                <w:sz w:val="16"/>
-                <w:szCs w:val="16"/>
-                <w:lang w:val="ru-RU"/>
-              </w:rPr>
-              <w:t>..</w:t>
-            </w:r>
-            <w:proofErr w:type="gramEnd"/>
-            <w:r>
-              <w:rPr>
-                <w:rFonts w:ascii="Arial" w:hAnsi="Arial" w:cs="Arial"/>
-                <w:sz w:val="16"/>
-                <w:szCs w:val="16"/>
-                <w:lang w:val="ru-RU"/>
-              </w:rPr>
-              <w:t xml:space="preserve"> Реабилитирована 6 августа 1992 г.</w:t>
+              <w:t>в г.Харьков.. Реабилитирована 6 августа 1992 г.</w:t>
             </w:r>
           </w:p>
           <w:p>
@@ -21515,7 +17135,7 @@
 </file>
 
 <file path=word/numbering.xml><?xml version="1.0" encoding="utf-8"?>
-<w:numbering xmlns:wpc="http://schemas.microsoft.com/office/word/2010/wordprocessingCanvas" xmlns:cx="http://schemas.microsoft.com/office/drawing/2014/chartex" xmlns:cx1="http://schemas.microsoft.com/office/drawing/2015/9/8/chartex" xmlns:cx2="http://schemas.microsoft.com/office/drawing/2015/10/21/chartex" xmlns:cx3="http://schemas.microsoft.com/office/drawing/2016/5/9/chartex" xmlns:cx4="http://schemas.microsoft.com/office/drawing/2016/5/10/chartex" xmlns:cx5="http://schemas.microsoft.com/office/drawing/2016/5/11/chartex" xmlns:cx6="http://schemas.microsoft.com/office/drawing/2016/5/12/chartex" xmlns:cx7="http://schemas.microsoft.com/office/drawing/2016/5/13/chartex" xmlns:cx8="http://schemas.microsoft.com/office/drawing/2016/5/14/chartex" xmlns:mc="http://schemas.openxmlformats.org/markup-compatibility/2006" xmlns:aink="http://schemas.microsoft.com/office/drawing/2016/ink" xmlns:am3d="http://schemas.microsoft.com/office/drawing/2017/model3d" xmlns:o="urn:schemas-microsoft-com:office:office" xmlns:oel="http://schemas.microsoft.com/office/2019/extlst" xmlns:r="http://schemas.openxmlformats.org/officeDocument/2006/relationships" xmlns:m="http://schemas.openxmlformats.org/officeDocument/2006/math" xmlns:v="urn:schemas-microsoft-com:vml" xmlns:wp14="http://schemas.microsoft.com/office/word/2010/wordprocessingDrawing" xmlns:wp="http://schemas.openxmlformats.org/drawingml/2006/wordprocessingDrawing" xmlns:w10="urn:schemas-microsoft-com:office:word" xmlns:w="http://schemas.openxmlformats.org/wordprocessingml/2006/main" xmlns:w14="http://schemas.microsoft.com/office/word/2010/wordml" xmlns:w15="http://schemas.microsoft.com/office/word/2012/wordml" xmlns:w16cex="http://schemas.microsoft.com/office/word/2018/wordml/cex" xmlns:w16cid="http://schemas.microsoft.com/office/word/2016/wordml/cid" xmlns:w16="http://schemas.microsoft.com/office/word/2018/wordml" xmlns:w16sdtdh="http://schemas.microsoft.com/office/word/2020/wordml/sdtdatahash" xmlns:w16se="http://schemas.microsoft.com/office/word/2015/wordml/symex" xmlns:wpg="http://schemas.microsoft.com/office/word/2010/wordprocessingGroup" xmlns:wpi="http://schemas.microsoft.com/office/word/2010/wordprocessingInk" xmlns:wne="http://schemas.microsoft.com/office/word/2006/wordml" xmlns:wps="http://schemas.microsoft.com/office/word/2010/wordprocessingShape" mc:Ignorable="w14 w15 w16se w16cid w16 w16cex w16sdtdh wp14">
+<w:numbering xmlns:wpc="http://schemas.microsoft.com/office/word/2010/wordprocessingCanvas" xmlns:cx="http://schemas.microsoft.com/office/drawing/2014/chartex" xmlns:cx1="http://schemas.microsoft.com/office/drawing/2015/9/8/chartex" xmlns:cx2="http://schemas.microsoft.com/office/drawing/2015/10/21/chartex" xmlns:cx3="http://schemas.microsoft.com/office/drawing/2016/5/9/chartex" xmlns:cx4="http://schemas.microsoft.com/office/drawing/2016/5/10/chartex" xmlns:cx5="http://schemas.microsoft.com/office/drawing/2016/5/11/chartex" xmlns:cx6="http://schemas.microsoft.com/office/drawing/2016/5/12/chartex" xmlns:cx7="http://schemas.microsoft.com/office/drawing/2016/5/13/chartex" xmlns:cx8="http://schemas.microsoft.com/office/drawing/2016/5/14/chartex" xmlns:mc="http://schemas.openxmlformats.org/markup-compatibility/2006" xmlns:aink="http://schemas.microsoft.com/office/drawing/2016/ink" xmlns:am3d="http://schemas.microsoft.com/office/drawing/2017/model3d" xmlns:o="urn:schemas-microsoft-com:office:office" xmlns:oel="http://schemas.microsoft.com/office/2019/extlst" xmlns:r="http://schemas.openxmlformats.org/officeDocument/2006/relationships" xmlns:m="http://schemas.openxmlformats.org/officeDocument/2006/math" xmlns:v="urn:schemas-microsoft-com:vml" xmlns:wp14="http://schemas.microsoft.com/office/word/2010/wordprocessingDrawing" xmlns:wp="http://schemas.openxmlformats.org/drawingml/2006/wordprocessingDrawing" xmlns:w10="urn:schemas-microsoft-com:office:word" xmlns:w="http://schemas.openxmlformats.org/wordprocessingml/2006/main" xmlns:w14="http://schemas.microsoft.com/office/word/2010/wordml" xmlns:w15="http://schemas.microsoft.com/office/word/2012/wordml" xmlns:w16cex="http://schemas.microsoft.com/office/word/2018/wordml/cex" xmlns:w16cid="http://schemas.microsoft.com/office/word/2016/wordml/cid" xmlns:w16="http://schemas.microsoft.com/office/word/2018/wordml" xmlns:w16du="http://schemas.microsoft.com/office/word/2023/wordml/word16du" xmlns:w16sdtdh="http://schemas.microsoft.com/office/word/2020/wordml/sdtdatahash" xmlns:w16se="http://schemas.microsoft.com/office/word/2015/wordml/symex" xmlns:wpg="http://schemas.microsoft.com/office/word/2010/wordprocessingGroup" xmlns:wpi="http://schemas.microsoft.com/office/word/2010/wordprocessingInk" xmlns:wne="http://schemas.microsoft.com/office/word/2006/wordml" xmlns:wps="http://schemas.microsoft.com/office/word/2010/wordprocessingShape" mc:Ignorable="w14 w15 w16se w16cid w16 w16cex w16sdtdh w16du wp14">
   <w:abstractNum w:abstractNumId="0" w15:restartNumberingAfterBreak="0">
     <w:nsid w:val="00000001"/>
     <w:multiLevelType w:val="multilevel"/>
@@ -21646,7 +17266,7 @@
 </file>
 
 <file path=word/styles.xml><?xml version="1.0" encoding="utf-8"?>
-<w:styles xmlns:mc="http://schemas.openxmlformats.org/markup-compatibility/2006" xmlns:r="http://schemas.openxmlformats.org/officeDocument/2006/relationships" xmlns:w="http://schemas.openxmlformats.org/wordprocessingml/2006/main" xmlns:w14="http://schemas.microsoft.com/office/word/2010/wordml" xmlns:w15="http://schemas.microsoft.com/office/word/2012/wordml" xmlns:w16cex="http://schemas.microsoft.com/office/word/2018/wordml/cex" xmlns:w16cid="http://schemas.microsoft.com/office/word/2016/wordml/cid" xmlns:w16="http://schemas.microsoft.com/office/word/2018/wordml" xmlns:w16sdtdh="http://schemas.microsoft.com/office/word/2020/wordml/sdtdatahash" xmlns:w16se="http://schemas.microsoft.com/office/word/2015/wordml/symex" mc:Ignorable="w14 w15 w16se w16cid w16 w16cex w16sdtdh">
+<w:styles xmlns:mc="http://schemas.openxmlformats.org/markup-compatibility/2006" xmlns:r="http://schemas.openxmlformats.org/officeDocument/2006/relationships" xmlns:w="http://schemas.openxmlformats.org/wordprocessingml/2006/main" xmlns:w14="http://schemas.microsoft.com/office/word/2010/wordml" xmlns:w15="http://schemas.microsoft.com/office/word/2012/wordml" xmlns:w16cex="http://schemas.microsoft.com/office/word/2018/wordml/cex" xmlns:w16cid="http://schemas.microsoft.com/office/word/2016/wordml/cid" xmlns:w16="http://schemas.microsoft.com/office/word/2018/wordml" xmlns:w16du="http://schemas.microsoft.com/office/word/2023/wordml/word16du" xmlns:w16sdtdh="http://schemas.microsoft.com/office/word/2020/wordml/sdtdatahash" xmlns:w16se="http://schemas.microsoft.com/office/word/2015/wordml/symex" mc:Ignorable="w14 w15 w16se w16cid w16 w16cex w16sdtdh w16du">
   <w:docDefaults>
     <w:rPrDefault>
       <w:rPr>
